--- a/Infos/Dossier/Dossier_soutenance.docx
+++ b/Infos/Dossier/Dossier_soutenance.docx
@@ -3154,12 +3154,12 @@
           <wp:inline distB="114300" distT="114300" distL="114300" distR="114300">
             <wp:extent cx="5943600" cy="3340100"/>
             <wp:effectExtent b="0" l="0" r="0" t="0"/>
-            <wp:docPr id="6" name="image6.jpg"/>
+            <wp:docPr id="6" name="image4.jpg"/>
             <a:graphic>
               <a:graphicData uri="http://schemas.openxmlformats.org/drawingml/2006/picture">
                 <pic:pic>
                   <pic:nvPicPr>
-                    <pic:cNvPr id="0" name="image6.jpg"/>
+                    <pic:cNvPr id="0" name="image4.jpg"/>
                     <pic:cNvPicPr preferRelativeResize="0"/>
                   </pic:nvPicPr>
                   <pic:blipFill>
@@ -3235,12 +3235,12 @@
           <wp:inline distB="114300" distT="114300" distL="114300" distR="114300">
             <wp:extent cx="5943600" cy="3390900"/>
             <wp:effectExtent b="0" l="0" r="0" t="0"/>
-            <wp:docPr id="9" name="image7.jpg"/>
+            <wp:docPr id="9" name="image3.jpg"/>
             <a:graphic>
               <a:graphicData uri="http://schemas.openxmlformats.org/drawingml/2006/picture">
                 <pic:pic>
                   <pic:nvPicPr>
-                    <pic:cNvPr id="0" name="image7.jpg"/>
+                    <pic:cNvPr id="0" name="image3.jpg"/>
                     <pic:cNvPicPr preferRelativeResize="0"/>
                   </pic:nvPicPr>
                   <pic:blipFill>
@@ -3316,12 +3316,12 @@
           <wp:inline distB="114300" distT="114300" distL="114300" distR="114300">
             <wp:extent cx="5943600" cy="3352800"/>
             <wp:effectExtent b="0" l="0" r="0" t="0"/>
-            <wp:docPr id="2" name="image3.jpg"/>
+            <wp:docPr id="2" name="image6.jpg"/>
             <a:graphic>
               <a:graphicData uri="http://schemas.openxmlformats.org/drawingml/2006/picture">
                 <pic:pic>
                   <pic:nvPicPr>
-                    <pic:cNvPr id="0" name="image3.jpg"/>
+                    <pic:cNvPr id="0" name="image6.jpg"/>
                     <pic:cNvPicPr preferRelativeResize="0"/>
                   </pic:nvPicPr>
                   <pic:blipFill>
@@ -3414,12 +3414,12 @@
           <wp:inline distB="114300" distT="114300" distL="114300" distR="114300">
             <wp:extent cx="5943600" cy="3365500"/>
             <wp:effectExtent b="0" l="0" r="0" t="0"/>
-            <wp:docPr id="7" name="image10.jpg"/>
+            <wp:docPr id="7" name="image7.jpg"/>
             <a:graphic>
               <a:graphicData uri="http://schemas.openxmlformats.org/drawingml/2006/picture">
                 <pic:pic>
                   <pic:nvPicPr>
-                    <pic:cNvPr id="0" name="image10.jpg"/>
+                    <pic:cNvPr id="0" name="image7.jpg"/>
                     <pic:cNvPicPr preferRelativeResize="0"/>
                   </pic:nvPicPr>
                   <pic:blipFill>
@@ -3495,12 +3495,12 @@
           <wp:inline distB="114300" distT="114300" distL="114300" distR="114300">
             <wp:extent cx="5943600" cy="3314700"/>
             <wp:effectExtent b="0" l="0" r="0" t="0"/>
-            <wp:docPr id="5" name="image4.jpg"/>
+            <wp:docPr id="5" name="image8.jpg"/>
             <a:graphic>
               <a:graphicData uri="http://schemas.openxmlformats.org/drawingml/2006/picture">
                 <pic:pic>
                   <pic:nvPicPr>
-                    <pic:cNvPr id="0" name="image4.jpg"/>
+                    <pic:cNvPr id="0" name="image8.jpg"/>
                     <pic:cNvPicPr preferRelativeResize="0"/>
                   </pic:nvPicPr>
                   <pic:blipFill>
@@ -3601,6 +3601,162 @@
           </wp:inline>
         </w:drawing>
       </w:r>
+      <w:r>
+        <w:rPr>
+          <w:rtl w:val="0"/>
+        </w:rPr>
+      </w:r>
+    </w:p>
+    <w:p>
+      <w:pPr>
+        <w:rPr>
+          <w:rFonts w:ascii="Roboto" w:cs="Roboto" w:eastAsia="Roboto" w:hAnsi="Roboto"/>
+        </w:rPr>
+      </w:pPr>
+      <w:r>
+        <w:rPr>
+          <w:rtl w:val="0"/>
+        </w:rPr>
+      </w:r>
+    </w:p>
+    <w:p>
+      <w:pPr>
+        <w:rPr>
+          <w:rFonts w:ascii="Roboto" w:cs="Roboto" w:eastAsia="Roboto" w:hAnsi="Roboto"/>
+        </w:rPr>
+      </w:pPr>
+      <w:r>
+        <w:rPr>
+          <w:rtl w:val="0"/>
+        </w:rPr>
+      </w:r>
+    </w:p>
+    <w:p>
+      <w:pPr>
+        <w:rPr>
+          <w:rFonts w:ascii="Roboto" w:cs="Roboto" w:eastAsia="Roboto" w:hAnsi="Roboto"/>
+        </w:rPr>
+      </w:pPr>
+      <w:r>
+        <w:rPr>
+          <w:rtl w:val="0"/>
+        </w:rPr>
+      </w:r>
+    </w:p>
+    <w:p>
+      <w:pPr>
+        <w:rPr>
+          <w:rFonts w:ascii="Roboto" w:cs="Roboto" w:eastAsia="Roboto" w:hAnsi="Roboto"/>
+        </w:rPr>
+      </w:pPr>
+      <w:r>
+        <w:rPr>
+          <w:rtl w:val="0"/>
+        </w:rPr>
+      </w:r>
+    </w:p>
+    <w:p>
+      <w:pPr>
+        <w:rPr>
+          <w:rFonts w:ascii="Roboto" w:cs="Roboto" w:eastAsia="Roboto" w:hAnsi="Roboto"/>
+        </w:rPr>
+      </w:pPr>
+      <w:r>
+        <w:rPr>
+          <w:rtl w:val="0"/>
+        </w:rPr>
+      </w:r>
+    </w:p>
+    <w:p>
+      <w:pPr>
+        <w:rPr>
+          <w:rFonts w:ascii="Roboto" w:cs="Roboto" w:eastAsia="Roboto" w:hAnsi="Roboto"/>
+        </w:rPr>
+      </w:pPr>
+      <w:r>
+        <w:rPr>
+          <w:rtl w:val="0"/>
+        </w:rPr>
+      </w:r>
+    </w:p>
+    <w:p>
+      <w:pPr>
+        <w:rPr>
+          <w:rFonts w:ascii="Roboto" w:cs="Roboto" w:eastAsia="Roboto" w:hAnsi="Roboto"/>
+        </w:rPr>
+      </w:pPr>
+      <w:r>
+        <w:rPr>
+          <w:rtl w:val="0"/>
+        </w:rPr>
+      </w:r>
+    </w:p>
+    <w:p>
+      <w:pPr>
+        <w:rPr>
+          <w:rFonts w:ascii="Roboto" w:cs="Roboto" w:eastAsia="Roboto" w:hAnsi="Roboto"/>
+        </w:rPr>
+      </w:pPr>
+      <w:r>
+        <w:rPr>
+          <w:rtl w:val="0"/>
+        </w:rPr>
+      </w:r>
+    </w:p>
+    <w:p>
+      <w:pPr>
+        <w:rPr>
+          <w:rFonts w:ascii="Roboto" w:cs="Roboto" w:eastAsia="Roboto" w:hAnsi="Roboto"/>
+        </w:rPr>
+      </w:pPr>
+      <w:r>
+        <w:rPr>
+          <w:rtl w:val="0"/>
+        </w:rPr>
+      </w:r>
+    </w:p>
+    <w:p>
+      <w:pPr>
+        <w:rPr>
+          <w:rFonts w:ascii="Roboto" w:cs="Roboto" w:eastAsia="Roboto" w:hAnsi="Roboto"/>
+        </w:rPr>
+      </w:pPr>
+      <w:r>
+        <w:rPr>
+          <w:rtl w:val="0"/>
+        </w:rPr>
+      </w:r>
+    </w:p>
+    <w:p>
+      <w:pPr>
+        <w:rPr>
+          <w:rFonts w:ascii="Roboto" w:cs="Roboto" w:eastAsia="Roboto" w:hAnsi="Roboto"/>
+        </w:rPr>
+      </w:pPr>
+      <w:r>
+        <w:rPr>
+          <w:rtl w:val="0"/>
+        </w:rPr>
+      </w:r>
+    </w:p>
+    <w:p>
+      <w:pPr>
+        <w:rPr>
+          <w:rFonts w:ascii="Roboto" w:cs="Roboto" w:eastAsia="Roboto" w:hAnsi="Roboto"/>
+        </w:rPr>
+      </w:pPr>
+      <w:r>
+        <w:rPr>
+          <w:rtl w:val="0"/>
+        </w:rPr>
+      </w:r>
+    </w:p>
+    <w:p>
+      <w:pPr>
+        <w:rPr>
+          <w:rFonts w:ascii="Roboto" w:cs="Roboto" w:eastAsia="Roboto" w:hAnsi="Roboto"/>
+        </w:rPr>
+      </w:pPr>
       <w:r>
         <w:rPr>
           <w:rtl w:val="0"/>
@@ -3709,23 +3865,47 @@
       </w:pPr>
       <w:r>
         <w:rPr>
+          <w:rtl w:val="0"/>
+        </w:rPr>
+      </w:r>
+    </w:p>
+    <w:p>
+      <w:pPr>
+        <w:rPr>
+          <w:rFonts w:ascii="Roboto" w:cs="Roboto" w:eastAsia="Roboto" w:hAnsi="Roboto"/>
+        </w:rPr>
+      </w:pPr>
+      <w:r>
+        <w:rPr>
+          <w:rtl w:val="0"/>
+        </w:rPr>
+      </w:r>
+    </w:p>
+    <w:p>
+      <w:pPr>
+        <w:rPr>
+          <w:rFonts w:ascii="Roboto" w:cs="Roboto" w:eastAsia="Roboto" w:hAnsi="Roboto"/>
+        </w:rPr>
+      </w:pPr>
+      <w:r>
+        <w:rPr>
           <w:rFonts w:ascii="Roboto" w:cs="Roboto" w:eastAsia="Roboto" w:hAnsi="Roboto"/>
         </w:rPr>
         <w:drawing>
           <wp:inline distB="114300" distT="114300" distL="114300" distR="114300">
-            <wp:extent cx="5943600" cy="3111500"/>
+            <wp:extent cx="5943600" cy="3486150"/>
             <wp:effectExtent b="0" l="0" r="0" t="0"/>
-            <wp:docPr id="3" name="image8.jpg"/>
+            <wp:docPr id="3" name="image10.jpg"/>
             <a:graphic>
               <a:graphicData uri="http://schemas.openxmlformats.org/drawingml/2006/picture">
                 <pic:pic>
                   <pic:nvPicPr>
-                    <pic:cNvPr id="0" name="image8.jpg"/>
+                    <pic:cNvPr id="0" name="image10.jpg"/>
                     <pic:cNvPicPr preferRelativeResize="0"/>
                   </pic:nvPicPr>
                   <pic:blipFill>
                     <a:blip r:embed="rId15"/>
-                    <a:srcRect b="0" l="0" r="0" t="0"/>
+                    <a:srcRect b="-2293" l="0" r="0" t="0"/>
                     <a:stretch>
                       <a:fillRect/>
                     </a:stretch>
@@ -3733,7 +3913,7 @@
                   <pic:spPr>
                     <a:xfrm>
                       <a:off x="0" y="0"/>
-                      <a:ext cx="5943600" cy="3111500"/>
+                      <a:ext cx="5943600" cy="3486150"/>
                     </a:xfrm>
                     <a:prstGeom prst="rect"/>
                     <a:ln/>
@@ -3744,6 +3924,54 @@
           </wp:inline>
         </w:drawing>
       </w:r>
+      <w:r>
+        <w:rPr>
+          <w:rtl w:val="0"/>
+        </w:rPr>
+      </w:r>
+    </w:p>
+    <w:p>
+      <w:pPr>
+        <w:rPr>
+          <w:rFonts w:ascii="Roboto" w:cs="Roboto" w:eastAsia="Roboto" w:hAnsi="Roboto"/>
+        </w:rPr>
+      </w:pPr>
+      <w:r>
+        <w:rPr>
+          <w:rtl w:val="0"/>
+        </w:rPr>
+      </w:r>
+    </w:p>
+    <w:p>
+      <w:pPr>
+        <w:rPr>
+          <w:rFonts w:ascii="Roboto" w:cs="Roboto" w:eastAsia="Roboto" w:hAnsi="Roboto"/>
+        </w:rPr>
+      </w:pPr>
+      <w:r>
+        <w:rPr>
+          <w:rtl w:val="0"/>
+        </w:rPr>
+      </w:r>
+    </w:p>
+    <w:p>
+      <w:pPr>
+        <w:rPr>
+          <w:rFonts w:ascii="Roboto" w:cs="Roboto" w:eastAsia="Roboto" w:hAnsi="Roboto"/>
+        </w:rPr>
+      </w:pPr>
+      <w:r>
+        <w:rPr>
+          <w:rtl w:val="0"/>
+        </w:rPr>
+      </w:r>
+    </w:p>
+    <w:p>
+      <w:pPr>
+        <w:rPr>
+          <w:rFonts w:ascii="Roboto" w:cs="Roboto" w:eastAsia="Roboto" w:hAnsi="Roboto"/>
+        </w:rPr>
+      </w:pPr>
       <w:r>
         <w:rPr>
           <w:rtl w:val="0"/>

--- a/Infos/Dossier/Dossier_soutenance.docx
+++ b/Infos/Dossier/Dossier_soutenance.docx
@@ -875,7 +875,7 @@
       <w:pPr>
         <w:numPr>
           <w:ilvl w:val="0"/>
-          <w:numId w:val="10"/>
+          <w:numId w:val="1"/>
         </w:numPr>
         <w:pBdr>
           <w:top w:color="e3e3e3" w:space="0" w:sz="0" w:val="none"/>
@@ -905,20 +905,15 @@
       </w:r>
       <w:r>
         <w:rPr>
-          <w:rFonts w:ascii="Roboto" w:cs="Roboto" w:eastAsia="Roboto" w:hAnsi="Roboto"/>
-          <w:color w:val="0d0d0d"/>
-          <w:sz w:val="26"/>
-          <w:szCs w:val="26"/>
-          <w:rtl w:val="0"/>
-        </w:rPr>
-        <w:t xml:space="preserve"> : L'échange de services peut aider les gens à économiser de l'argent.</w:t>
+          <w:rtl w:val="0"/>
+        </w:rPr>
       </w:r>
     </w:p>
     <w:p>
       <w:pPr>
         <w:numPr>
           <w:ilvl w:val="0"/>
-          <w:numId w:val="10"/>
+          <w:numId w:val="1"/>
         </w:numPr>
         <w:pBdr>
           <w:top w:color="e3e3e3" w:space="0" w:sz="0" w:val="none"/>
@@ -948,13 +943,8 @@
       </w:r>
       <w:r>
         <w:rPr>
-          <w:rFonts w:ascii="Roboto" w:cs="Roboto" w:eastAsia="Roboto" w:hAnsi="Roboto"/>
-          <w:color w:val="0d0d0d"/>
-          <w:sz w:val="26"/>
-          <w:szCs w:val="26"/>
-          <w:rtl w:val="0"/>
-        </w:rPr>
-        <w:t xml:space="preserve"> : Une plateforme d'échange peut renforcer les liens sociaux.</w:t>
+          <w:rtl w:val="0"/>
+        </w:rPr>
       </w:r>
     </w:p>
     <w:p>
@@ -995,7 +985,7 @@
       <w:pPr>
         <w:numPr>
           <w:ilvl w:val="0"/>
-          <w:numId w:val="13"/>
+          <w:numId w:val="7"/>
         </w:numPr>
         <w:pBdr>
           <w:top w:color="e3e3e3" w:space="0" w:sz="0" w:val="none"/>
@@ -1025,20 +1015,15 @@
       </w:r>
       <w:r>
         <w:rPr>
-          <w:rFonts w:ascii="Roboto" w:cs="Roboto" w:eastAsia="Roboto" w:hAnsi="Roboto"/>
-          <w:color w:val="0d0d0d"/>
-          <w:sz w:val="26"/>
-          <w:szCs w:val="26"/>
-          <w:rtl w:val="0"/>
-        </w:rPr>
-        <w:t xml:space="preserve"> : Création de profils pour proposer ou rechercher des services.</w:t>
+          <w:rtl w:val="0"/>
+        </w:rPr>
       </w:r>
     </w:p>
     <w:p>
       <w:pPr>
         <w:numPr>
           <w:ilvl w:val="0"/>
-          <w:numId w:val="13"/>
+          <w:numId w:val="7"/>
         </w:numPr>
         <w:pBdr>
           <w:top w:color="e3e3e3" w:space="0" w:sz="0" w:val="none"/>
@@ -1068,20 +1053,15 @@
       </w:r>
       <w:r>
         <w:rPr>
-          <w:rFonts w:ascii="Roboto" w:cs="Roboto" w:eastAsia="Roboto" w:hAnsi="Roboto"/>
-          <w:color w:val="0d0d0d"/>
-          <w:sz w:val="26"/>
-          <w:szCs w:val="26"/>
-          <w:rtl w:val="0"/>
-        </w:rPr>
-        <w:t xml:space="preserve"> : Trouver des services par catégorie et localisation.</w:t>
+          <w:rtl w:val="0"/>
+        </w:rPr>
       </w:r>
     </w:p>
     <w:p>
       <w:pPr>
         <w:numPr>
           <w:ilvl w:val="0"/>
-          <w:numId w:val="13"/>
+          <w:numId w:val="7"/>
         </w:numPr>
         <w:pBdr>
           <w:top w:color="e3e3e3" w:space="0" w:sz="0" w:val="none"/>
@@ -1111,20 +1091,15 @@
       </w:r>
       <w:r>
         <w:rPr>
-          <w:rFonts w:ascii="Roboto" w:cs="Roboto" w:eastAsia="Roboto" w:hAnsi="Roboto"/>
-          <w:color w:val="0d0d0d"/>
-          <w:sz w:val="26"/>
-          <w:szCs w:val="26"/>
-          <w:rtl w:val="0"/>
-        </w:rPr>
-        <w:t xml:space="preserve"> : Communiquer directement entre utilisateurs.</w:t>
+          <w:rtl w:val="0"/>
+        </w:rPr>
       </w:r>
     </w:p>
     <w:p>
       <w:pPr>
         <w:numPr>
           <w:ilvl w:val="0"/>
-          <w:numId w:val="13"/>
+          <w:numId w:val="7"/>
         </w:numPr>
         <w:pBdr>
           <w:top w:color="e3e3e3" w:space="0" w:sz="0" w:val="none"/>
@@ -1160,7 +1135,7 @@
           <w:szCs w:val="26"/>
           <w:rtl w:val="0"/>
         </w:rPr>
-        <w:t xml:space="preserve"> : Assurer la confiance et la fiabilité des échanges.</w:t>
+        <w:t xml:space="preserve"> </w:t>
       </w:r>
     </w:p>
     <w:p>
@@ -1190,35 +1165,6 @@
           <w:rtl w:val="0"/>
         </w:rPr>
         <w:t xml:space="preserve">Ce projet montre mes compétences en développement web tout en apportant une solution pratique et sociale.</w:t>
-      </w:r>
-    </w:p>
-    <w:p>
-      <w:pPr>
-        <w:pBdr>
-          <w:top w:color="e3e3e3" w:space="0" w:sz="0" w:val="none"/>
-          <w:left w:color="e3e3e3" w:space="0" w:sz="0" w:val="none"/>
-          <w:bottom w:color="e3e3e3" w:space="0" w:sz="0" w:val="none"/>
-          <w:right w:color="e3e3e3" w:space="0" w:sz="0" w:val="none"/>
-          <w:between w:color="e3e3e3" w:space="0" w:sz="0" w:val="none"/>
-        </w:pBdr>
-        <w:shd w:fill="ffffff" w:val="clear"/>
-        <w:spacing w:before="300" w:lineRule="auto"/>
-        <w:rPr>
-          <w:rFonts w:ascii="Roboto" w:cs="Roboto" w:eastAsia="Roboto" w:hAnsi="Roboto"/>
-          <w:color w:val="0d0d0d"/>
-          <w:sz w:val="26"/>
-          <w:szCs w:val="26"/>
-        </w:rPr>
-      </w:pPr>
-      <w:r>
-        <w:rPr>
-          <w:rFonts w:ascii="Roboto" w:cs="Roboto" w:eastAsia="Roboto" w:hAnsi="Roboto"/>
-          <w:color w:val="0d0d0d"/>
-          <w:sz w:val="26"/>
-          <w:szCs w:val="26"/>
-          <w:rtl w:val="0"/>
-        </w:rPr>
-        <w:t xml:space="preserve">Merci de votre attention.</w:t>
       </w:r>
     </w:p>
     <w:p>
@@ -1389,7 +1335,133 @@
           <w:szCs w:val="26"/>
           <w:rtl w:val="0"/>
         </w:rPr>
-        <w:t xml:space="preserve">Pour le développement de mon projet, j'ai choisi d'utiliser les technologies suivantes : Express.js avec JavaScript et React.js. </w:t>
+        <w:t xml:space="preserve">Pour le développement de mon projet, j'ai choisi d'utiliser les technologies </w:t>
+      </w:r>
+      <w:r>
+        <w:rPr>
+          <w:rFonts w:ascii="Roboto" w:cs="Roboto" w:eastAsia="Roboto" w:hAnsi="Roboto"/>
+          <w:b w:val="1"/>
+          <w:color w:val="0d0d0d"/>
+          <w:sz w:val="26"/>
+          <w:szCs w:val="26"/>
+          <w:rtl w:val="0"/>
+        </w:rPr>
+        <w:t xml:space="preserve">HTML</w:t>
+      </w:r>
+      <w:r>
+        <w:rPr>
+          <w:rFonts w:ascii="Roboto" w:cs="Roboto" w:eastAsia="Roboto" w:hAnsi="Roboto"/>
+          <w:color w:val="0d0d0d"/>
+          <w:sz w:val="26"/>
+          <w:szCs w:val="26"/>
+          <w:rtl w:val="0"/>
+        </w:rPr>
+        <w:t xml:space="preserve">, </w:t>
+      </w:r>
+      <w:r>
+        <w:rPr>
+          <w:rFonts w:ascii="Roboto" w:cs="Roboto" w:eastAsia="Roboto" w:hAnsi="Roboto"/>
+          <w:b w:val="1"/>
+          <w:color w:val="0d0d0d"/>
+          <w:sz w:val="26"/>
+          <w:szCs w:val="26"/>
+          <w:rtl w:val="0"/>
+        </w:rPr>
+        <w:t xml:space="preserve">CSS </w:t>
+      </w:r>
+      <w:r>
+        <w:rPr>
+          <w:rFonts w:ascii="Roboto" w:cs="Roboto" w:eastAsia="Roboto" w:hAnsi="Roboto"/>
+          <w:color w:val="0d0d0d"/>
+          <w:sz w:val="26"/>
+          <w:szCs w:val="26"/>
+          <w:rtl w:val="0"/>
+        </w:rPr>
+        <w:t xml:space="preserve">(et </w:t>
+      </w:r>
+      <w:r>
+        <w:rPr>
+          <w:rFonts w:ascii="Roboto" w:cs="Roboto" w:eastAsia="Roboto" w:hAnsi="Roboto"/>
+          <w:b w:val="1"/>
+          <w:color w:val="0d0d0d"/>
+          <w:sz w:val="26"/>
+          <w:szCs w:val="26"/>
+          <w:rtl w:val="0"/>
+        </w:rPr>
+        <w:t xml:space="preserve">Sass</w:t>
+      </w:r>
+      <w:r>
+        <w:rPr>
+          <w:rFonts w:ascii="Roboto" w:cs="Roboto" w:eastAsia="Roboto" w:hAnsi="Roboto"/>
+          <w:color w:val="0d0d0d"/>
+          <w:sz w:val="26"/>
+          <w:szCs w:val="26"/>
+          <w:rtl w:val="0"/>
+        </w:rPr>
+        <w:t xml:space="preserve">), </w:t>
+      </w:r>
+      <w:r>
+        <w:rPr>
+          <w:rFonts w:ascii="Roboto" w:cs="Roboto" w:eastAsia="Roboto" w:hAnsi="Roboto"/>
+          <w:b w:val="1"/>
+          <w:color w:val="0d0d0d"/>
+          <w:sz w:val="26"/>
+          <w:szCs w:val="26"/>
+          <w:rtl w:val="0"/>
+        </w:rPr>
+        <w:t xml:space="preserve">Express.js</w:t>
+      </w:r>
+      <w:r>
+        <w:rPr>
+          <w:rFonts w:ascii="Roboto" w:cs="Roboto" w:eastAsia="Roboto" w:hAnsi="Roboto"/>
+          <w:color w:val="0d0d0d"/>
+          <w:sz w:val="26"/>
+          <w:szCs w:val="26"/>
+          <w:rtl w:val="0"/>
+        </w:rPr>
+        <w:t xml:space="preserve"> avec </w:t>
+      </w:r>
+      <w:r>
+        <w:rPr>
+          <w:rFonts w:ascii="Roboto" w:cs="Roboto" w:eastAsia="Roboto" w:hAnsi="Roboto"/>
+          <w:b w:val="1"/>
+          <w:color w:val="0d0d0d"/>
+          <w:sz w:val="26"/>
+          <w:szCs w:val="26"/>
+          <w:rtl w:val="0"/>
+        </w:rPr>
+        <w:t xml:space="preserve">JavaScript </w:t>
+      </w:r>
+      <w:r>
+        <w:rPr>
+          <w:rFonts w:ascii="Roboto" w:cs="Roboto" w:eastAsia="Roboto" w:hAnsi="Roboto"/>
+          <w:color w:val="0d0d0d"/>
+          <w:sz w:val="26"/>
+          <w:szCs w:val="26"/>
+          <w:rtl w:val="0"/>
+        </w:rPr>
+        <w:t xml:space="preserve">et </w:t>
+      </w:r>
+      <w:r>
+        <w:rPr>
+          <w:rFonts w:ascii="Roboto" w:cs="Roboto" w:eastAsia="Roboto" w:hAnsi="Roboto"/>
+          <w:b w:val="1"/>
+          <w:color w:val="0d0d0d"/>
+          <w:sz w:val="26"/>
+          <w:szCs w:val="26"/>
+          <w:rtl w:val="0"/>
+        </w:rPr>
+        <w:t xml:space="preserve">React.js</w:t>
+      </w:r>
+      <w:r>
+        <w:rPr>
+          <w:rFonts w:ascii="Roboto" w:cs="Roboto" w:eastAsia="Roboto" w:hAnsi="Roboto"/>
+          <w:color w:val="0d0d0d"/>
+          <w:sz w:val="26"/>
+          <w:szCs w:val="26"/>
+          <w:rtl w:val="0"/>
+        </w:rPr>
+        <w:t xml:space="preserve">. </w:t>
       </w:r>
     </w:p>
     <w:p>
@@ -1405,15 +1477,22 @@
         <w:spacing w:after="300" w:before="0" w:lineRule="auto"/>
         <w:rPr>
           <w:rFonts w:ascii="Roboto" w:cs="Roboto" w:eastAsia="Roboto" w:hAnsi="Roboto"/>
-          <w:color w:val="0d0d0d"/>
-          <w:sz w:val="26"/>
-          <w:szCs w:val="26"/>
-        </w:rPr>
-      </w:pPr>
-      <w:r>
-        <w:rPr>
-          <w:rtl w:val="0"/>
-        </w:rPr>
+          <w:b w:val="1"/>
+          <w:color w:val="0d0d0d"/>
+          <w:sz w:val="26"/>
+          <w:szCs w:val="26"/>
+        </w:rPr>
+      </w:pPr>
+      <w:r>
+        <w:rPr>
+          <w:rFonts w:ascii="Roboto" w:cs="Roboto" w:eastAsia="Roboto" w:hAnsi="Roboto"/>
+          <w:b w:val="1"/>
+          <w:color w:val="0d0d0d"/>
+          <w:sz w:val="26"/>
+          <w:szCs w:val="26"/>
+          <w:rtl w:val="0"/>
+        </w:rPr>
+        <w:t xml:space="preserve">Les raisons de ces choix :</w:t>
       </w:r>
     </w:p>
     <w:p>
@@ -1429,22 +1508,594 @@
         <w:spacing w:after="300" w:before="0" w:lineRule="auto"/>
         <w:rPr>
           <w:rFonts w:ascii="Roboto" w:cs="Roboto" w:eastAsia="Roboto" w:hAnsi="Roboto"/>
-          <w:b w:val="1"/>
-          <w:color w:val="0d0d0d"/>
-          <w:sz w:val="26"/>
-          <w:szCs w:val="26"/>
-        </w:rPr>
-      </w:pPr>
-      <w:r>
-        <w:rPr>
-          <w:rFonts w:ascii="Roboto" w:cs="Roboto" w:eastAsia="Roboto" w:hAnsi="Roboto"/>
-          <w:b w:val="1"/>
-          <w:color w:val="0d0d0d"/>
-          <w:sz w:val="26"/>
-          <w:szCs w:val="26"/>
-          <w:rtl w:val="0"/>
-        </w:rPr>
-        <w:t xml:space="preserve">Voici les raisons de ces choix :</w:t>
+          <w:color w:val="0d0d0d"/>
+          <w:sz w:val="26"/>
+          <w:szCs w:val="26"/>
+        </w:rPr>
+      </w:pPr>
+      <w:r>
+        <w:rPr>
+          <w:rFonts w:ascii="Roboto" w:cs="Roboto" w:eastAsia="Roboto" w:hAnsi="Roboto"/>
+          <w:color w:val="0d0d0d"/>
+          <w:sz w:val="26"/>
+          <w:szCs w:val="26"/>
+          <w:rtl w:val="0"/>
+        </w:rPr>
+        <w:t xml:space="preserve">Le </w:t>
+      </w:r>
+      <w:r>
+        <w:rPr>
+          <w:rFonts w:ascii="Roboto" w:cs="Roboto" w:eastAsia="Roboto" w:hAnsi="Roboto"/>
+          <w:b w:val="1"/>
+          <w:color w:val="0d0d0d"/>
+          <w:sz w:val="26"/>
+          <w:szCs w:val="26"/>
+          <w:rtl w:val="0"/>
+        </w:rPr>
+        <w:t xml:space="preserve">HTML </w:t>
+      </w:r>
+      <w:r>
+        <w:rPr>
+          <w:rFonts w:ascii="Roboto" w:cs="Roboto" w:eastAsia="Roboto" w:hAnsi="Roboto"/>
+          <w:color w:val="0d0d0d"/>
+          <w:sz w:val="26"/>
+          <w:szCs w:val="26"/>
+          <w:rtl w:val="0"/>
+        </w:rPr>
+        <w:t xml:space="preserve">est la structure du site web. Il permet aussi de gagner en </w:t>
+      </w:r>
+      <w:r>
+        <w:rPr>
+          <w:rFonts w:ascii="Roboto" w:cs="Roboto" w:eastAsia="Roboto" w:hAnsi="Roboto"/>
+          <w:b w:val="1"/>
+          <w:color w:val="0d0d0d"/>
+          <w:sz w:val="26"/>
+          <w:szCs w:val="26"/>
+          <w:rtl w:val="0"/>
+        </w:rPr>
+        <w:t xml:space="preserve">référencement </w:t>
+      </w:r>
+      <w:r>
+        <w:rPr>
+          <w:rFonts w:ascii="Roboto" w:cs="Roboto" w:eastAsia="Roboto" w:hAnsi="Roboto"/>
+          <w:color w:val="0d0d0d"/>
+          <w:sz w:val="26"/>
+          <w:szCs w:val="26"/>
+          <w:rtl w:val="0"/>
+        </w:rPr>
+        <w:t xml:space="preserve">en utilisant des </w:t>
+      </w:r>
+      <w:r>
+        <w:rPr>
+          <w:rFonts w:ascii="Roboto" w:cs="Roboto" w:eastAsia="Roboto" w:hAnsi="Roboto"/>
+          <w:b w:val="1"/>
+          <w:color w:val="0d0d0d"/>
+          <w:sz w:val="26"/>
+          <w:szCs w:val="26"/>
+          <w:rtl w:val="0"/>
+        </w:rPr>
+        <w:t xml:space="preserve">balises sémantiques </w:t>
+      </w:r>
+      <w:r>
+        <w:rPr>
+          <w:rFonts w:ascii="Roboto" w:cs="Roboto" w:eastAsia="Roboto" w:hAnsi="Roboto"/>
+          <w:color w:val="0d0d0d"/>
+          <w:sz w:val="26"/>
+          <w:szCs w:val="26"/>
+          <w:rtl w:val="0"/>
+        </w:rPr>
+        <w:t xml:space="preserve">ainsi que de permettre d’ajouter des </w:t>
+      </w:r>
+      <w:r>
+        <w:rPr>
+          <w:rFonts w:ascii="Roboto" w:cs="Roboto" w:eastAsia="Roboto" w:hAnsi="Roboto"/>
+          <w:b w:val="1"/>
+          <w:color w:val="0d0d0d"/>
+          <w:sz w:val="26"/>
+          <w:szCs w:val="26"/>
+          <w:rtl w:val="0"/>
+        </w:rPr>
+        <w:t xml:space="preserve">attributs </w:t>
+      </w:r>
+      <w:r>
+        <w:rPr>
+          <w:rFonts w:ascii="Roboto" w:cs="Roboto" w:eastAsia="Roboto" w:hAnsi="Roboto"/>
+          <w:color w:val="0d0d0d"/>
+          <w:sz w:val="26"/>
+          <w:szCs w:val="26"/>
+          <w:rtl w:val="0"/>
+        </w:rPr>
+        <w:t xml:space="preserve">pour rendre le site </w:t>
+      </w:r>
+      <w:r>
+        <w:rPr>
+          <w:rFonts w:ascii="Roboto" w:cs="Roboto" w:eastAsia="Roboto" w:hAnsi="Roboto"/>
+          <w:b w:val="1"/>
+          <w:color w:val="0d0d0d"/>
+          <w:sz w:val="26"/>
+          <w:szCs w:val="26"/>
+          <w:rtl w:val="0"/>
+        </w:rPr>
+        <w:t xml:space="preserve">accessible </w:t>
+      </w:r>
+      <w:r>
+        <w:rPr>
+          <w:rFonts w:ascii="Roboto" w:cs="Roboto" w:eastAsia="Roboto" w:hAnsi="Roboto"/>
+          <w:color w:val="0d0d0d"/>
+          <w:sz w:val="26"/>
+          <w:szCs w:val="26"/>
+          <w:rtl w:val="0"/>
+        </w:rPr>
+        <w:t xml:space="preserve">aux personnes ayant un </w:t>
+      </w:r>
+      <w:r>
+        <w:rPr>
+          <w:rFonts w:ascii="Roboto" w:cs="Roboto" w:eastAsia="Roboto" w:hAnsi="Roboto"/>
+          <w:b w:val="1"/>
+          <w:color w:val="0d0d0d"/>
+          <w:sz w:val="26"/>
+          <w:szCs w:val="26"/>
+          <w:rtl w:val="0"/>
+        </w:rPr>
+        <w:t xml:space="preserve">handicap</w:t>
+      </w:r>
+      <w:r>
+        <w:rPr>
+          <w:rFonts w:ascii="Roboto" w:cs="Roboto" w:eastAsia="Roboto" w:hAnsi="Roboto"/>
+          <w:color w:val="0d0d0d"/>
+          <w:sz w:val="26"/>
+          <w:szCs w:val="26"/>
+          <w:rtl w:val="0"/>
+        </w:rPr>
+        <w:t xml:space="preserve">.</w:t>
+      </w:r>
+    </w:p>
+    <w:p>
+      <w:pPr>
+        <w:pBdr>
+          <w:top w:color="e3e3e3" w:space="0" w:sz="0" w:val="none"/>
+          <w:left w:color="e3e3e3" w:space="0" w:sz="0" w:val="none"/>
+          <w:bottom w:color="e3e3e3" w:space="0" w:sz="0" w:val="none"/>
+          <w:right w:color="e3e3e3" w:space="0" w:sz="0" w:val="none"/>
+          <w:between w:color="e3e3e3" w:space="0" w:sz="0" w:val="none"/>
+        </w:pBdr>
+        <w:shd w:fill="ffffff" w:val="clear"/>
+        <w:spacing w:after="300" w:before="0" w:lineRule="auto"/>
+        <w:rPr>
+          <w:rFonts w:ascii="Roboto" w:cs="Roboto" w:eastAsia="Roboto" w:hAnsi="Roboto"/>
+          <w:color w:val="0d0d0d"/>
+          <w:sz w:val="26"/>
+          <w:szCs w:val="26"/>
+        </w:rPr>
+      </w:pPr>
+      <w:r>
+        <w:rPr>
+          <w:rtl w:val="0"/>
+        </w:rPr>
+      </w:r>
+    </w:p>
+    <w:p>
+      <w:pPr>
+        <w:pBdr>
+          <w:top w:color="e3e3e3" w:space="0" w:sz="0" w:val="none"/>
+          <w:left w:color="e3e3e3" w:space="0" w:sz="0" w:val="none"/>
+          <w:bottom w:color="e3e3e3" w:space="0" w:sz="0" w:val="none"/>
+          <w:right w:color="e3e3e3" w:space="0" w:sz="0" w:val="none"/>
+          <w:between w:color="e3e3e3" w:space="0" w:sz="0" w:val="none"/>
+        </w:pBdr>
+        <w:shd w:fill="ffffff" w:val="clear"/>
+        <w:spacing w:after="300" w:before="0" w:lineRule="auto"/>
+        <w:rPr>
+          <w:rFonts w:ascii="Roboto" w:cs="Roboto" w:eastAsia="Roboto" w:hAnsi="Roboto"/>
+          <w:color w:val="0d0d0d"/>
+          <w:sz w:val="26"/>
+          <w:szCs w:val="26"/>
+        </w:rPr>
+      </w:pPr>
+      <w:r>
+        <w:rPr>
+          <w:rFonts w:ascii="Roboto" w:cs="Roboto" w:eastAsia="Roboto" w:hAnsi="Roboto"/>
+          <w:color w:val="0d0d0d"/>
+          <w:sz w:val="26"/>
+          <w:szCs w:val="26"/>
+          <w:rtl w:val="0"/>
+        </w:rPr>
+        <w:t xml:space="preserve">Le </w:t>
+      </w:r>
+      <w:r>
+        <w:rPr>
+          <w:rFonts w:ascii="Roboto" w:cs="Roboto" w:eastAsia="Roboto" w:hAnsi="Roboto"/>
+          <w:b w:val="1"/>
+          <w:color w:val="0d0d0d"/>
+          <w:sz w:val="26"/>
+          <w:szCs w:val="26"/>
+          <w:rtl w:val="0"/>
+        </w:rPr>
+        <w:t xml:space="preserve">CSS </w:t>
+      </w:r>
+      <w:r>
+        <w:rPr>
+          <w:rFonts w:ascii="Roboto" w:cs="Roboto" w:eastAsia="Roboto" w:hAnsi="Roboto"/>
+          <w:color w:val="0d0d0d"/>
+          <w:sz w:val="26"/>
+          <w:szCs w:val="26"/>
+          <w:rtl w:val="0"/>
+        </w:rPr>
+        <w:t xml:space="preserve">est utilisé pour la </w:t>
+      </w:r>
+      <w:r>
+        <w:rPr>
+          <w:rFonts w:ascii="Roboto" w:cs="Roboto" w:eastAsia="Roboto" w:hAnsi="Roboto"/>
+          <w:b w:val="1"/>
+          <w:color w:val="0d0d0d"/>
+          <w:sz w:val="26"/>
+          <w:szCs w:val="26"/>
+          <w:rtl w:val="0"/>
+        </w:rPr>
+        <w:t xml:space="preserve">mise en forme</w:t>
+      </w:r>
+      <w:r>
+        <w:rPr>
+          <w:rFonts w:ascii="Roboto" w:cs="Roboto" w:eastAsia="Roboto" w:hAnsi="Roboto"/>
+          <w:color w:val="0d0d0d"/>
+          <w:sz w:val="26"/>
+          <w:szCs w:val="26"/>
+          <w:rtl w:val="0"/>
+        </w:rPr>
+        <w:t xml:space="preserve">, les </w:t>
+      </w:r>
+      <w:r>
+        <w:rPr>
+          <w:rFonts w:ascii="Roboto" w:cs="Roboto" w:eastAsia="Roboto" w:hAnsi="Roboto"/>
+          <w:b w:val="1"/>
+          <w:color w:val="0d0d0d"/>
+          <w:sz w:val="26"/>
+          <w:szCs w:val="26"/>
+          <w:rtl w:val="0"/>
+        </w:rPr>
+        <w:t xml:space="preserve">couleurs</w:t>
+      </w:r>
+      <w:r>
+        <w:rPr>
+          <w:rFonts w:ascii="Roboto" w:cs="Roboto" w:eastAsia="Roboto" w:hAnsi="Roboto"/>
+          <w:color w:val="0d0d0d"/>
+          <w:sz w:val="26"/>
+          <w:szCs w:val="26"/>
+          <w:rtl w:val="0"/>
+        </w:rPr>
+        <w:t xml:space="preserve">, les </w:t>
+      </w:r>
+      <w:r>
+        <w:rPr>
+          <w:rFonts w:ascii="Roboto" w:cs="Roboto" w:eastAsia="Roboto" w:hAnsi="Roboto"/>
+          <w:b w:val="1"/>
+          <w:color w:val="0d0d0d"/>
+          <w:sz w:val="26"/>
+          <w:szCs w:val="26"/>
+          <w:rtl w:val="0"/>
+        </w:rPr>
+        <w:t xml:space="preserve">polices d’écritures</w:t>
+      </w:r>
+      <w:r>
+        <w:rPr>
+          <w:rFonts w:ascii="Roboto" w:cs="Roboto" w:eastAsia="Roboto" w:hAnsi="Roboto"/>
+          <w:color w:val="0d0d0d"/>
+          <w:sz w:val="26"/>
+          <w:szCs w:val="26"/>
+          <w:rtl w:val="0"/>
+        </w:rPr>
+        <w:t xml:space="preserve"> et quelques </w:t>
+      </w:r>
+      <w:r>
+        <w:rPr>
+          <w:rFonts w:ascii="Roboto" w:cs="Roboto" w:eastAsia="Roboto" w:hAnsi="Roboto"/>
+          <w:b w:val="1"/>
+          <w:color w:val="0d0d0d"/>
+          <w:sz w:val="26"/>
+          <w:szCs w:val="26"/>
+          <w:rtl w:val="0"/>
+        </w:rPr>
+        <w:t xml:space="preserve">animations</w:t>
+      </w:r>
+      <w:r>
+        <w:rPr>
+          <w:rFonts w:ascii="Roboto" w:cs="Roboto" w:eastAsia="Roboto" w:hAnsi="Roboto"/>
+          <w:color w:val="0d0d0d"/>
+          <w:sz w:val="26"/>
+          <w:szCs w:val="26"/>
+          <w:rtl w:val="0"/>
+        </w:rPr>
+        <w:t xml:space="preserve">. Nous utiliserons </w:t>
+      </w:r>
+      <w:r>
+        <w:rPr>
+          <w:rFonts w:ascii="Roboto" w:cs="Roboto" w:eastAsia="Roboto" w:hAnsi="Roboto"/>
+          <w:b w:val="1"/>
+          <w:color w:val="0d0d0d"/>
+          <w:sz w:val="26"/>
+          <w:szCs w:val="26"/>
+          <w:rtl w:val="0"/>
+        </w:rPr>
+        <w:t xml:space="preserve">Sass </w:t>
+      </w:r>
+      <w:r>
+        <w:rPr>
+          <w:rFonts w:ascii="Roboto" w:cs="Roboto" w:eastAsia="Roboto" w:hAnsi="Roboto"/>
+          <w:color w:val="0d0d0d"/>
+          <w:sz w:val="26"/>
+          <w:szCs w:val="26"/>
+          <w:rtl w:val="0"/>
+        </w:rPr>
+        <w:t xml:space="preserve">pour un côté </w:t>
+      </w:r>
+      <w:r>
+        <w:rPr>
+          <w:rFonts w:ascii="Roboto" w:cs="Roboto" w:eastAsia="Roboto" w:hAnsi="Roboto"/>
+          <w:b w:val="1"/>
+          <w:color w:val="0d0d0d"/>
+          <w:sz w:val="26"/>
+          <w:szCs w:val="26"/>
+          <w:rtl w:val="0"/>
+        </w:rPr>
+        <w:t xml:space="preserve">pratique</w:t>
+      </w:r>
+      <w:r>
+        <w:rPr>
+          <w:rFonts w:ascii="Roboto" w:cs="Roboto" w:eastAsia="Roboto" w:hAnsi="Roboto"/>
+          <w:color w:val="0d0d0d"/>
+          <w:sz w:val="26"/>
+          <w:szCs w:val="26"/>
+          <w:rtl w:val="0"/>
+        </w:rPr>
+        <w:t xml:space="preserve">, il permet de séparer nos fichiers </w:t>
+      </w:r>
+      <w:r>
+        <w:rPr>
+          <w:rFonts w:ascii="Roboto" w:cs="Roboto" w:eastAsia="Roboto" w:hAnsi="Roboto"/>
+          <w:b w:val="1"/>
+          <w:color w:val="0d0d0d"/>
+          <w:sz w:val="26"/>
+          <w:szCs w:val="26"/>
+          <w:rtl w:val="0"/>
+        </w:rPr>
+        <w:t xml:space="preserve">CSS, </w:t>
+      </w:r>
+      <w:r>
+        <w:rPr>
+          <w:rFonts w:ascii="Roboto" w:cs="Roboto" w:eastAsia="Roboto" w:hAnsi="Roboto"/>
+          <w:color w:val="0d0d0d"/>
+          <w:sz w:val="26"/>
+          <w:szCs w:val="26"/>
+          <w:rtl w:val="0"/>
+        </w:rPr>
+        <w:t xml:space="preserve">d’utiliser des</w:t>
+      </w:r>
+      <w:r>
+        <w:rPr>
+          <w:rFonts w:ascii="Roboto" w:cs="Roboto" w:eastAsia="Roboto" w:hAnsi="Roboto"/>
+          <w:b w:val="1"/>
+          <w:color w:val="0d0d0d"/>
+          <w:sz w:val="26"/>
+          <w:szCs w:val="26"/>
+          <w:rtl w:val="0"/>
+        </w:rPr>
+        <w:t xml:space="preserve"> variables, </w:t>
+      </w:r>
+      <w:r>
+        <w:rPr>
+          <w:rFonts w:ascii="Roboto" w:cs="Roboto" w:eastAsia="Roboto" w:hAnsi="Roboto"/>
+          <w:color w:val="0d0d0d"/>
+          <w:sz w:val="26"/>
+          <w:szCs w:val="26"/>
+          <w:rtl w:val="0"/>
+        </w:rPr>
+        <w:t xml:space="preserve">des </w:t>
+      </w:r>
+      <w:r>
+        <w:rPr>
+          <w:rFonts w:ascii="Roboto" w:cs="Roboto" w:eastAsia="Roboto" w:hAnsi="Roboto"/>
+          <w:b w:val="1"/>
+          <w:color w:val="0d0d0d"/>
+          <w:sz w:val="26"/>
+          <w:szCs w:val="26"/>
+          <w:rtl w:val="0"/>
+        </w:rPr>
+        <w:t xml:space="preserve">fonctions </w:t>
+      </w:r>
+      <w:r>
+        <w:rPr>
+          <w:rFonts w:ascii="Roboto" w:cs="Roboto" w:eastAsia="Roboto" w:hAnsi="Roboto"/>
+          <w:color w:val="0d0d0d"/>
+          <w:sz w:val="26"/>
+          <w:szCs w:val="26"/>
+          <w:rtl w:val="0"/>
+        </w:rPr>
+        <w:t xml:space="preserve">et des </w:t>
+      </w:r>
+      <w:r>
+        <w:rPr>
+          <w:rFonts w:ascii="Roboto" w:cs="Roboto" w:eastAsia="Roboto" w:hAnsi="Roboto"/>
+          <w:b w:val="1"/>
+          <w:color w:val="0d0d0d"/>
+          <w:sz w:val="26"/>
+          <w:szCs w:val="26"/>
+          <w:rtl w:val="0"/>
+        </w:rPr>
+        <w:t xml:space="preserve">mixins. </w:t>
+      </w:r>
+      <w:r>
+        <w:rPr>
+          <w:rFonts w:ascii="Roboto" w:cs="Roboto" w:eastAsia="Roboto" w:hAnsi="Roboto"/>
+          <w:color w:val="0d0d0d"/>
+          <w:sz w:val="26"/>
+          <w:szCs w:val="26"/>
+          <w:rtl w:val="0"/>
+        </w:rPr>
+        <w:t xml:space="preserve">Cela facilite la </w:t>
+      </w:r>
+      <w:r>
+        <w:rPr>
+          <w:rFonts w:ascii="Roboto" w:cs="Roboto" w:eastAsia="Roboto" w:hAnsi="Roboto"/>
+          <w:b w:val="1"/>
+          <w:color w:val="0d0d0d"/>
+          <w:sz w:val="26"/>
+          <w:szCs w:val="26"/>
+          <w:rtl w:val="0"/>
+        </w:rPr>
+        <w:t xml:space="preserve">maintenance </w:t>
+      </w:r>
+      <w:r>
+        <w:rPr>
+          <w:rFonts w:ascii="Roboto" w:cs="Roboto" w:eastAsia="Roboto" w:hAnsi="Roboto"/>
+          <w:color w:val="0d0d0d"/>
+          <w:sz w:val="26"/>
+          <w:szCs w:val="26"/>
+          <w:rtl w:val="0"/>
+        </w:rPr>
+        <w:t xml:space="preserve">de l’application et améliore la </w:t>
+      </w:r>
+      <w:r>
+        <w:rPr>
+          <w:rFonts w:ascii="Roboto" w:cs="Roboto" w:eastAsia="Roboto" w:hAnsi="Roboto"/>
+          <w:b w:val="1"/>
+          <w:color w:val="0d0d0d"/>
+          <w:sz w:val="26"/>
+          <w:szCs w:val="26"/>
+          <w:rtl w:val="0"/>
+        </w:rPr>
+        <w:t xml:space="preserve">lisibilité </w:t>
+      </w:r>
+      <w:r>
+        <w:rPr>
+          <w:rFonts w:ascii="Roboto" w:cs="Roboto" w:eastAsia="Roboto" w:hAnsi="Roboto"/>
+          <w:color w:val="0d0d0d"/>
+          <w:sz w:val="26"/>
+          <w:szCs w:val="26"/>
+          <w:rtl w:val="0"/>
+        </w:rPr>
+        <w:t xml:space="preserve">du code.</w:t>
+      </w:r>
+    </w:p>
+    <w:p>
+      <w:pPr>
+        <w:pBdr>
+          <w:top w:color="e3e3e3" w:space="0" w:sz="0" w:val="none"/>
+          <w:left w:color="e3e3e3" w:space="0" w:sz="0" w:val="none"/>
+          <w:bottom w:color="e3e3e3" w:space="0" w:sz="0" w:val="none"/>
+          <w:right w:color="e3e3e3" w:space="0" w:sz="0" w:val="none"/>
+          <w:between w:color="e3e3e3" w:space="0" w:sz="0" w:val="none"/>
+        </w:pBdr>
+        <w:shd w:fill="ffffff" w:val="clear"/>
+        <w:spacing w:after="300" w:before="0" w:lineRule="auto"/>
+        <w:rPr>
+          <w:rFonts w:ascii="Roboto" w:cs="Roboto" w:eastAsia="Roboto" w:hAnsi="Roboto"/>
+          <w:b w:val="1"/>
+          <w:color w:val="0d0d0d"/>
+          <w:sz w:val="26"/>
+          <w:szCs w:val="26"/>
+        </w:rPr>
+      </w:pPr>
+      <w:r>
+        <w:rPr>
+          <w:rFonts w:ascii="Roboto" w:cs="Roboto" w:eastAsia="Roboto" w:hAnsi="Roboto"/>
+          <w:b w:val="1"/>
+          <w:color w:val="0d0d0d"/>
+          <w:sz w:val="26"/>
+          <w:szCs w:val="26"/>
+          <w:rtl w:val="0"/>
+        </w:rPr>
+        <w:t xml:space="preserve">L'architecture de l'application se divise en deux parties principales :</w:t>
+      </w:r>
+    </w:p>
+    <w:p>
+      <w:pPr>
+        <w:numPr>
+          <w:ilvl w:val="0"/>
+          <w:numId w:val="6"/>
+        </w:numPr>
+        <w:pBdr>
+          <w:top w:color="e3e3e3" w:space="0" w:sz="0" w:val="none"/>
+          <w:left w:color="e3e3e3" w:space="0" w:sz="0" w:val="none"/>
+          <w:bottom w:color="e3e3e3" w:space="0" w:sz="0" w:val="none"/>
+          <w:right w:color="e3e3e3" w:space="0" w:sz="0" w:val="none"/>
+          <w:between w:color="e3e3e3" w:space="0" w:sz="0" w:val="none"/>
+        </w:pBdr>
+        <w:shd w:fill="ffffff" w:val="clear"/>
+        <w:spacing w:after="0" w:afterAutospacing="0" w:before="420" w:lineRule="auto"/>
+        <w:ind w:left="720" w:hanging="360"/>
+        <w:rPr>
+          <w:sz w:val="26"/>
+          <w:szCs w:val="26"/>
+        </w:rPr>
+      </w:pPr>
+      <w:r>
+        <w:rPr>
+          <w:rFonts w:ascii="Roboto" w:cs="Roboto" w:eastAsia="Roboto" w:hAnsi="Roboto"/>
+          <w:b w:val="1"/>
+          <w:color w:val="0d0d0d"/>
+          <w:sz w:val="26"/>
+          <w:szCs w:val="26"/>
+          <w:rtl w:val="0"/>
+        </w:rPr>
+        <w:t xml:space="preserve">API </w:t>
+      </w:r>
+      <w:r>
+        <w:rPr>
+          <w:rFonts w:ascii="Roboto" w:cs="Roboto" w:eastAsia="Roboto" w:hAnsi="Roboto"/>
+          <w:color w:val="0d0d0d"/>
+          <w:sz w:val="26"/>
+          <w:szCs w:val="26"/>
+          <w:rtl w:val="0"/>
+        </w:rPr>
+        <w:t xml:space="preserve">qui s'occupe de la logique métier, de l'interaction avec la base de données, et expose les endpoints nécessaires pour les fonctionnalités de l'application.</w:t>
+      </w:r>
+    </w:p>
+    <w:p>
+      <w:pPr>
+        <w:numPr>
+          <w:ilvl w:val="0"/>
+          <w:numId w:val="6"/>
+        </w:numPr>
+        <w:pBdr>
+          <w:top w:color="e3e3e3" w:space="0" w:sz="0" w:val="none"/>
+          <w:left w:color="e3e3e3" w:space="0" w:sz="0" w:val="none"/>
+          <w:bottom w:color="e3e3e3" w:space="0" w:sz="0" w:val="none"/>
+          <w:right w:color="e3e3e3" w:space="0" w:sz="0" w:val="none"/>
+          <w:between w:color="e3e3e3" w:space="0" w:sz="0" w:val="none"/>
+        </w:pBdr>
+        <w:shd w:fill="ffffff" w:val="clear"/>
+        <w:spacing w:after="420" w:before="0" w:beforeAutospacing="0" w:lineRule="auto"/>
+        <w:ind w:left="720" w:hanging="360"/>
+        <w:rPr>
+          <w:sz w:val="26"/>
+          <w:szCs w:val="26"/>
+        </w:rPr>
+      </w:pPr>
+      <w:r>
+        <w:rPr>
+          <w:rFonts w:ascii="Roboto" w:cs="Roboto" w:eastAsia="Roboto" w:hAnsi="Roboto"/>
+          <w:b w:val="1"/>
+          <w:color w:val="0d0d0d"/>
+          <w:sz w:val="26"/>
+          <w:szCs w:val="26"/>
+          <w:rtl w:val="0"/>
+        </w:rPr>
+        <w:t xml:space="preserve">Front-end </w:t>
+      </w:r>
+      <w:r>
+        <w:rPr>
+          <w:rFonts w:ascii="Roboto" w:cs="Roboto" w:eastAsia="Roboto" w:hAnsi="Roboto"/>
+          <w:color w:val="0d0d0d"/>
+          <w:sz w:val="26"/>
+          <w:szCs w:val="26"/>
+          <w:rtl w:val="0"/>
+        </w:rPr>
+        <w:t xml:space="preserve">qui communique avec l'API pour récupérer et envoyer des données, offrant ainsi une expérience utilisateur fluide et interactive.</w:t>
+      </w:r>
+      <w:r>
+        <w:rPr>
+          <w:rtl w:val="0"/>
+        </w:rPr>
       </w:r>
     </w:p>
     <w:p>
@@ -1463,26 +2114,139 @@
         <w:spacing w:after="40" w:before="240" w:line="360" w:lineRule="auto"/>
         <w:rPr>
           <w:rFonts w:ascii="Roboto" w:cs="Roboto" w:eastAsia="Roboto" w:hAnsi="Roboto"/>
-          <w:b w:val="1"/>
           <w:color w:val="0d0d0d"/>
           <w:sz w:val="26"/>
           <w:szCs w:val="26"/>
           <w:u w:val="none"/>
         </w:rPr>
       </w:pPr>
-      <w:bookmarkStart w:colFirst="0" w:colLast="0" w:name="_czhaypsa2wyl" w:id="4"/>
+      <w:bookmarkStart w:colFirst="0" w:colLast="0" w:name="_8n1nthkbhbo1" w:id="4"/>
       <w:bookmarkEnd w:id="4"/>
       <w:r>
         <w:rPr>
           <w:rFonts w:ascii="Roboto" w:cs="Roboto" w:eastAsia="Roboto" w:hAnsi="Roboto"/>
-          <w:b w:val="1"/>
           <w:color w:val="0d0d0d"/>
           <w:sz w:val="26"/>
           <w:szCs w:val="26"/>
           <w:u w:val="none"/>
           <w:rtl w:val="0"/>
         </w:rPr>
-        <w:t xml:space="preserve">Backend</w:t>
+        <w:t xml:space="preserve">Pour le</w:t>
+      </w:r>
+      <w:r>
+        <w:rPr>
+          <w:rFonts w:ascii="Roboto" w:cs="Roboto" w:eastAsia="Roboto" w:hAnsi="Roboto"/>
+          <w:b w:val="1"/>
+          <w:color w:val="0d0d0d"/>
+          <w:sz w:val="26"/>
+          <w:szCs w:val="26"/>
+          <w:u w:val="none"/>
+          <w:rtl w:val="0"/>
+        </w:rPr>
+        <w:t xml:space="preserve"> backend, Express.js</w:t>
+      </w:r>
+      <w:r>
+        <w:rPr>
+          <w:rFonts w:ascii="Roboto" w:cs="Roboto" w:eastAsia="Roboto" w:hAnsi="Roboto"/>
+          <w:color w:val="0d0d0d"/>
+          <w:sz w:val="26"/>
+          <w:szCs w:val="26"/>
+          <w:u w:val="none"/>
+          <w:rtl w:val="0"/>
+        </w:rPr>
+        <w:t xml:space="preserve"> qui est un </w:t>
+      </w:r>
+      <w:r>
+        <w:rPr>
+          <w:rFonts w:ascii="Roboto" w:cs="Roboto" w:eastAsia="Roboto" w:hAnsi="Roboto"/>
+          <w:b w:val="1"/>
+          <w:color w:val="0d0d0d"/>
+          <w:sz w:val="26"/>
+          <w:szCs w:val="26"/>
+          <w:u w:val="none"/>
+          <w:rtl w:val="0"/>
+        </w:rPr>
+        <w:t xml:space="preserve">framework minimaliste </w:t>
+      </w:r>
+      <w:r>
+        <w:rPr>
+          <w:rFonts w:ascii="Roboto" w:cs="Roboto" w:eastAsia="Roboto" w:hAnsi="Roboto"/>
+          <w:color w:val="0d0d0d"/>
+          <w:sz w:val="26"/>
+          <w:szCs w:val="26"/>
+          <w:u w:val="none"/>
+          <w:rtl w:val="0"/>
+        </w:rPr>
+        <w:t xml:space="preserve">pour </w:t>
+      </w:r>
+      <w:r>
+        <w:rPr>
+          <w:rFonts w:ascii="Roboto" w:cs="Roboto" w:eastAsia="Roboto" w:hAnsi="Roboto"/>
+          <w:b w:val="1"/>
+          <w:color w:val="0d0d0d"/>
+          <w:sz w:val="26"/>
+          <w:szCs w:val="26"/>
+          <w:u w:val="none"/>
+          <w:rtl w:val="0"/>
+        </w:rPr>
+        <w:t xml:space="preserve">Node.j</w:t>
+      </w:r>
+      <w:r>
+        <w:rPr>
+          <w:rFonts w:ascii="Roboto" w:cs="Roboto" w:eastAsia="Roboto" w:hAnsi="Roboto"/>
+          <w:color w:val="0d0d0d"/>
+          <w:sz w:val="26"/>
+          <w:szCs w:val="26"/>
+          <w:u w:val="none"/>
+          <w:rtl w:val="0"/>
+        </w:rPr>
+        <w:t xml:space="preserve">s, qui est très </w:t>
+      </w:r>
+      <w:r>
+        <w:rPr>
+          <w:rFonts w:ascii="Roboto" w:cs="Roboto" w:eastAsia="Roboto" w:hAnsi="Roboto"/>
+          <w:b w:val="1"/>
+          <w:color w:val="0d0d0d"/>
+          <w:sz w:val="26"/>
+          <w:szCs w:val="26"/>
+          <w:u w:val="none"/>
+          <w:rtl w:val="0"/>
+        </w:rPr>
+        <w:t xml:space="preserve">populaire </w:t>
+      </w:r>
+      <w:r>
+        <w:rPr>
+          <w:rFonts w:ascii="Roboto" w:cs="Roboto" w:eastAsia="Roboto" w:hAnsi="Roboto"/>
+          <w:color w:val="0d0d0d"/>
+          <w:sz w:val="26"/>
+          <w:szCs w:val="26"/>
+          <w:u w:val="none"/>
+          <w:rtl w:val="0"/>
+        </w:rPr>
+        <w:t xml:space="preserve">pour construire des applications web et des </w:t>
+      </w:r>
+      <w:r>
+        <w:rPr>
+          <w:rFonts w:ascii="Roboto" w:cs="Roboto" w:eastAsia="Roboto" w:hAnsi="Roboto"/>
+          <w:b w:val="1"/>
+          <w:color w:val="0d0d0d"/>
+          <w:sz w:val="26"/>
+          <w:szCs w:val="26"/>
+          <w:u w:val="none"/>
+          <w:rtl w:val="0"/>
+        </w:rPr>
+        <w:t xml:space="preserve">API</w:t>
+      </w:r>
+      <w:r>
+        <w:rPr>
+          <w:rFonts w:ascii="Roboto" w:cs="Roboto" w:eastAsia="Roboto" w:hAnsi="Roboto"/>
+          <w:color w:val="0d0d0d"/>
+          <w:sz w:val="26"/>
+          <w:szCs w:val="26"/>
+          <w:u w:val="none"/>
+          <w:rtl w:val="0"/>
+        </w:rPr>
+        <w:t xml:space="preserve">.</w:t>
       </w:r>
     </w:p>
     <w:p>
@@ -1498,73 +2262,318 @@
         <w:spacing w:after="300" w:before="0" w:lineRule="auto"/>
         <w:rPr>
           <w:rFonts w:ascii="Roboto" w:cs="Roboto" w:eastAsia="Roboto" w:hAnsi="Roboto"/>
-          <w:color w:val="0d0d0d"/>
-          <w:sz w:val="26"/>
-          <w:szCs w:val="26"/>
-        </w:rPr>
-      </w:pPr>
-      <w:r>
-        <w:rPr>
-          <w:rFonts w:ascii="Roboto" w:cs="Roboto" w:eastAsia="Roboto" w:hAnsi="Roboto"/>
-          <w:b w:val="1"/>
-          <w:color w:val="0d0d0d"/>
-          <w:sz w:val="26"/>
-          <w:szCs w:val="26"/>
-          <w:rtl w:val="0"/>
-        </w:rPr>
-        <w:t xml:space="preserve">Express.js</w:t>
-      </w:r>
-      <w:r>
-        <w:rPr>
-          <w:rFonts w:ascii="Roboto" w:cs="Roboto" w:eastAsia="Roboto" w:hAnsi="Roboto"/>
-          <w:color w:val="0d0d0d"/>
-          <w:sz w:val="26"/>
-          <w:szCs w:val="26"/>
-          <w:rtl w:val="0"/>
-        </w:rPr>
-        <w:t xml:space="preserve"> est un framework minimaliste pour </w:t>
-      </w:r>
-      <w:r>
-        <w:rPr>
-          <w:rFonts w:ascii="Roboto" w:cs="Roboto" w:eastAsia="Roboto" w:hAnsi="Roboto"/>
-          <w:b w:val="1"/>
-          <w:color w:val="0d0d0d"/>
-          <w:sz w:val="26"/>
-          <w:szCs w:val="26"/>
-          <w:rtl w:val="0"/>
-        </w:rPr>
-        <w:t xml:space="preserve">Node.j</w:t>
-      </w:r>
-      <w:r>
-        <w:rPr>
-          <w:rFonts w:ascii="Roboto" w:cs="Roboto" w:eastAsia="Roboto" w:hAnsi="Roboto"/>
-          <w:color w:val="0d0d0d"/>
-          <w:sz w:val="26"/>
-          <w:szCs w:val="26"/>
-          <w:rtl w:val="0"/>
-        </w:rPr>
-        <w:t xml:space="preserve">s, qui est très populaire pour construire des applications web et des </w:t>
-      </w:r>
-      <w:r>
-        <w:rPr>
-          <w:rFonts w:ascii="Roboto" w:cs="Roboto" w:eastAsia="Roboto" w:hAnsi="Roboto"/>
-          <w:b w:val="1"/>
-          <w:color w:val="0d0d0d"/>
-          <w:sz w:val="26"/>
-          <w:szCs w:val="26"/>
-          <w:rtl w:val="0"/>
-        </w:rPr>
-        <w:t xml:space="preserve">API</w:t>
-      </w:r>
-      <w:r>
-        <w:rPr>
-          <w:rFonts w:ascii="Roboto" w:cs="Roboto" w:eastAsia="Roboto" w:hAnsi="Roboto"/>
-          <w:color w:val="0d0d0d"/>
-          <w:sz w:val="26"/>
-          <w:szCs w:val="26"/>
-          <w:rtl w:val="0"/>
-        </w:rPr>
-        <w:t xml:space="preserve">. Les raisons de ce choix sont les suivantes :</w:t>
+          <w:b w:val="1"/>
+          <w:color w:val="0d0d0d"/>
+          <w:sz w:val="26"/>
+          <w:szCs w:val="26"/>
+        </w:rPr>
+      </w:pPr>
+      <w:r>
+        <w:rPr>
+          <w:rFonts w:ascii="Roboto" w:cs="Roboto" w:eastAsia="Roboto" w:hAnsi="Roboto"/>
+          <w:b w:val="1"/>
+          <w:color w:val="0d0d0d"/>
+          <w:sz w:val="26"/>
+          <w:szCs w:val="26"/>
+          <w:rtl w:val="0"/>
+        </w:rPr>
+        <w:t xml:space="preserve">Les raisons de ce choix :</w:t>
+      </w:r>
+    </w:p>
+    <w:p>
+      <w:pPr>
+        <w:numPr>
+          <w:ilvl w:val="0"/>
+          <w:numId w:val="2"/>
+        </w:numPr>
+        <w:pBdr>
+          <w:top w:color="e3e3e3" w:space="0" w:sz="0" w:val="none"/>
+          <w:left w:color="e3e3e3" w:space="0" w:sz="0" w:val="none"/>
+          <w:bottom w:color="e3e3e3" w:space="0" w:sz="0" w:val="none"/>
+          <w:right w:color="e3e3e3" w:space="0" w:sz="0" w:val="none"/>
+          <w:between w:color="e3e3e3" w:space="0" w:sz="0" w:val="none"/>
+        </w:pBdr>
+        <w:shd w:fill="ffffff" w:val="clear"/>
+        <w:spacing w:after="0" w:afterAutospacing="0" w:before="420" w:lineRule="auto"/>
+        <w:ind w:left="720" w:hanging="360"/>
+        <w:rPr>
+          <w:sz w:val="26"/>
+          <w:szCs w:val="26"/>
+        </w:rPr>
+      </w:pPr>
+      <w:r>
+        <w:rPr>
+          <w:rFonts w:ascii="Roboto" w:cs="Roboto" w:eastAsia="Roboto" w:hAnsi="Roboto"/>
+          <w:b w:val="1"/>
+          <w:color w:val="0d0d0d"/>
+          <w:sz w:val="26"/>
+          <w:szCs w:val="26"/>
+          <w:rtl w:val="0"/>
+        </w:rPr>
+        <w:t xml:space="preserve">Simplicité et flexibilité</w:t>
+      </w:r>
+      <w:r>
+        <w:rPr>
+          <w:rtl w:val="0"/>
+        </w:rPr>
+      </w:r>
+    </w:p>
+    <w:p>
+      <w:pPr>
+        <w:numPr>
+          <w:ilvl w:val="0"/>
+          <w:numId w:val="2"/>
+        </w:numPr>
+        <w:pBdr>
+          <w:top w:color="e3e3e3" w:space="0" w:sz="0" w:val="none"/>
+          <w:left w:color="e3e3e3" w:space="0" w:sz="0" w:val="none"/>
+          <w:bottom w:color="e3e3e3" w:space="0" w:sz="0" w:val="none"/>
+          <w:right w:color="e3e3e3" w:space="0" w:sz="0" w:val="none"/>
+          <w:between w:color="e3e3e3" w:space="0" w:sz="0" w:val="none"/>
+        </w:pBdr>
+        <w:shd w:fill="ffffff" w:val="clear"/>
+        <w:spacing w:after="0" w:afterAutospacing="0" w:before="0" w:beforeAutospacing="0" w:lineRule="auto"/>
+        <w:ind w:left="720" w:hanging="360"/>
+        <w:rPr>
+          <w:b w:val="1"/>
+          <w:sz w:val="26"/>
+          <w:szCs w:val="26"/>
+        </w:rPr>
+      </w:pPr>
+      <w:r>
+        <w:rPr>
+          <w:rFonts w:ascii="Roboto" w:cs="Roboto" w:eastAsia="Roboto" w:hAnsi="Roboto"/>
+          <w:b w:val="1"/>
+          <w:color w:val="0d0d0d"/>
+          <w:sz w:val="26"/>
+          <w:szCs w:val="26"/>
+          <w:rtl w:val="0"/>
+        </w:rPr>
+        <w:t xml:space="preserve">Performant</w:t>
+      </w:r>
+    </w:p>
+    <w:p>
+      <w:pPr>
+        <w:numPr>
+          <w:ilvl w:val="0"/>
+          <w:numId w:val="2"/>
+        </w:numPr>
+        <w:pBdr>
+          <w:top w:color="e3e3e3" w:space="0" w:sz="0" w:val="none"/>
+          <w:left w:color="e3e3e3" w:space="0" w:sz="0" w:val="none"/>
+          <w:bottom w:color="e3e3e3" w:space="0" w:sz="0" w:val="none"/>
+          <w:right w:color="e3e3e3" w:space="0" w:sz="0" w:val="none"/>
+          <w:between w:color="e3e3e3" w:space="0" w:sz="0" w:val="none"/>
+        </w:pBdr>
+        <w:shd w:fill="ffffff" w:val="clear"/>
+        <w:spacing w:after="0" w:afterAutospacing="0" w:before="0" w:beforeAutospacing="0" w:lineRule="auto"/>
+        <w:ind w:left="720" w:hanging="360"/>
+        <w:rPr>
+          <w:sz w:val="26"/>
+          <w:szCs w:val="26"/>
+        </w:rPr>
+      </w:pPr>
+      <w:r>
+        <w:rPr>
+          <w:rFonts w:ascii="Roboto" w:cs="Roboto" w:eastAsia="Roboto" w:hAnsi="Roboto"/>
+          <w:b w:val="1"/>
+          <w:color w:val="0d0d0d"/>
+          <w:sz w:val="26"/>
+          <w:szCs w:val="26"/>
+          <w:rtl w:val="0"/>
+        </w:rPr>
+        <w:t xml:space="preserve">Large communauté</w:t>
+      </w:r>
+      <w:r>
+        <w:rPr>
+          <w:rtl w:val="0"/>
+        </w:rPr>
+      </w:r>
+    </w:p>
+    <w:p>
+      <w:pPr>
+        <w:numPr>
+          <w:ilvl w:val="0"/>
+          <w:numId w:val="2"/>
+        </w:numPr>
+        <w:pBdr>
+          <w:top w:color="e3e3e3" w:space="0" w:sz="0" w:val="none"/>
+          <w:left w:color="e3e3e3" w:space="0" w:sz="0" w:val="none"/>
+          <w:bottom w:color="e3e3e3" w:space="0" w:sz="0" w:val="none"/>
+          <w:right w:color="e3e3e3" w:space="0" w:sz="0" w:val="none"/>
+          <w:between w:color="e3e3e3" w:space="0" w:sz="0" w:val="none"/>
+        </w:pBdr>
+        <w:shd w:fill="ffffff" w:val="clear"/>
+        <w:spacing w:after="420" w:before="0" w:beforeAutospacing="0" w:lineRule="auto"/>
+        <w:ind w:left="720" w:hanging="360"/>
+        <w:rPr>
+          <w:sz w:val="26"/>
+          <w:szCs w:val="26"/>
+        </w:rPr>
+      </w:pPr>
+      <w:r>
+        <w:rPr>
+          <w:rFonts w:ascii="Roboto" w:cs="Roboto" w:eastAsia="Roboto" w:hAnsi="Roboto"/>
+          <w:b w:val="1"/>
+          <w:color w:val="0d0d0d"/>
+          <w:sz w:val="26"/>
+          <w:szCs w:val="26"/>
+          <w:rtl w:val="0"/>
+        </w:rPr>
+        <w:t xml:space="preserve">Utilisation du même langage côté back et côté front</w:t>
+      </w:r>
+      <w:r>
+        <w:rPr>
+          <w:rtl w:val="0"/>
+        </w:rPr>
+      </w:r>
+    </w:p>
+    <w:p>
+      <w:pPr>
+        <w:pBdr>
+          <w:top w:color="e3e3e3" w:space="0" w:sz="0" w:val="none"/>
+          <w:left w:color="e3e3e3" w:space="0" w:sz="0" w:val="none"/>
+          <w:bottom w:color="e3e3e3" w:space="0" w:sz="0" w:val="none"/>
+          <w:right w:color="e3e3e3" w:space="0" w:sz="0" w:val="none"/>
+          <w:between w:color="e3e3e3" w:space="0" w:sz="0" w:val="none"/>
+        </w:pBdr>
+        <w:shd w:fill="ffffff" w:val="clear"/>
+        <w:spacing w:after="420" w:before="420" w:lineRule="auto"/>
+        <w:ind w:left="720" w:firstLine="0"/>
+        <w:rPr>
+          <w:rFonts w:ascii="Roboto" w:cs="Roboto" w:eastAsia="Roboto" w:hAnsi="Roboto"/>
+          <w:color w:val="0d0d0d"/>
+          <w:sz w:val="26"/>
+          <w:szCs w:val="26"/>
+        </w:rPr>
+      </w:pPr>
+      <w:r>
+        <w:rPr>
+          <w:rtl w:val="0"/>
+        </w:rPr>
+      </w:r>
+    </w:p>
+    <w:p>
+      <w:pPr>
+        <w:pBdr>
+          <w:top w:color="e3e3e3" w:space="0" w:sz="0" w:val="none"/>
+          <w:left w:color="e3e3e3" w:space="0" w:sz="0" w:val="none"/>
+          <w:bottom w:color="e3e3e3" w:space="0" w:sz="0" w:val="none"/>
+          <w:right w:color="e3e3e3" w:space="0" w:sz="0" w:val="none"/>
+          <w:between w:color="e3e3e3" w:space="0" w:sz="0" w:val="none"/>
+        </w:pBdr>
+        <w:shd w:fill="ffffff" w:val="clear"/>
+        <w:spacing w:after="300" w:before="0" w:lineRule="auto"/>
+        <w:rPr>
+          <w:rFonts w:ascii="Roboto" w:cs="Roboto" w:eastAsia="Roboto" w:hAnsi="Roboto"/>
+          <w:b w:val="1"/>
+          <w:color w:val="0d0d0d"/>
+          <w:sz w:val="26"/>
+          <w:szCs w:val="26"/>
+        </w:rPr>
+      </w:pPr>
+      <w:r>
+        <w:rPr>
+          <w:rFonts w:ascii="Roboto" w:cs="Roboto" w:eastAsia="Roboto" w:hAnsi="Roboto"/>
+          <w:b w:val="1"/>
+          <w:color w:val="0d0d0d"/>
+          <w:sz w:val="26"/>
+          <w:szCs w:val="26"/>
+          <w:rtl w:val="0"/>
+        </w:rPr>
+        <w:t xml:space="preserve">Pour le frontend React.js</w:t>
+      </w:r>
+      <w:r>
+        <w:rPr>
+          <w:rFonts w:ascii="Roboto" w:cs="Roboto" w:eastAsia="Roboto" w:hAnsi="Roboto"/>
+          <w:color w:val="0d0d0d"/>
+          <w:sz w:val="26"/>
+          <w:szCs w:val="26"/>
+          <w:rtl w:val="0"/>
+        </w:rPr>
+        <w:t xml:space="preserve"> qui est une </w:t>
+      </w:r>
+      <w:r>
+        <w:rPr>
+          <w:rFonts w:ascii="Roboto" w:cs="Roboto" w:eastAsia="Roboto" w:hAnsi="Roboto"/>
+          <w:b w:val="1"/>
+          <w:color w:val="0d0d0d"/>
+          <w:sz w:val="26"/>
+          <w:szCs w:val="26"/>
+          <w:rtl w:val="0"/>
+        </w:rPr>
+        <w:t xml:space="preserve">bibliothèque JavaScript.</w:t>
+      </w:r>
+    </w:p>
+    <w:p>
+      <w:pPr>
+        <w:pBdr>
+          <w:top w:color="e3e3e3" w:space="0" w:sz="0" w:val="none"/>
+          <w:left w:color="e3e3e3" w:space="0" w:sz="0" w:val="none"/>
+          <w:bottom w:color="e3e3e3" w:space="0" w:sz="0" w:val="none"/>
+          <w:right w:color="e3e3e3" w:space="0" w:sz="0" w:val="none"/>
+          <w:between w:color="e3e3e3" w:space="0" w:sz="0" w:val="none"/>
+        </w:pBdr>
+        <w:shd w:fill="ffffff" w:val="clear"/>
+        <w:spacing w:after="300" w:before="0" w:lineRule="auto"/>
+        <w:rPr>
+          <w:rFonts w:ascii="Roboto" w:cs="Roboto" w:eastAsia="Roboto" w:hAnsi="Roboto"/>
+          <w:color w:val="0d0d0d"/>
+          <w:sz w:val="26"/>
+          <w:szCs w:val="26"/>
+        </w:rPr>
+      </w:pPr>
+      <w:r>
+        <w:rPr>
+          <w:rFonts w:ascii="Roboto" w:cs="Roboto" w:eastAsia="Roboto" w:hAnsi="Roboto"/>
+          <w:color w:val="0d0d0d"/>
+          <w:sz w:val="26"/>
+          <w:szCs w:val="26"/>
+          <w:rtl w:val="0"/>
+        </w:rPr>
+        <w:t xml:space="preserve"> Les </w:t>
+      </w:r>
+      <w:r>
+        <w:rPr>
+          <w:rFonts w:ascii="Roboto" w:cs="Roboto" w:eastAsia="Roboto" w:hAnsi="Roboto"/>
+          <w:b w:val="1"/>
+          <w:color w:val="0d0d0d"/>
+          <w:sz w:val="26"/>
+          <w:szCs w:val="26"/>
+          <w:rtl w:val="0"/>
+        </w:rPr>
+        <w:t xml:space="preserve">avantages </w:t>
+      </w:r>
+      <w:r>
+        <w:rPr>
+          <w:rFonts w:ascii="Roboto" w:cs="Roboto" w:eastAsia="Roboto" w:hAnsi="Roboto"/>
+          <w:color w:val="0d0d0d"/>
+          <w:sz w:val="26"/>
+          <w:szCs w:val="26"/>
+          <w:rtl w:val="0"/>
+        </w:rPr>
+        <w:t xml:space="preserve">de </w:t>
+      </w:r>
+      <w:r>
+        <w:rPr>
+          <w:rFonts w:ascii="Roboto" w:cs="Roboto" w:eastAsia="Roboto" w:hAnsi="Roboto"/>
+          <w:b w:val="1"/>
+          <w:color w:val="0d0d0d"/>
+          <w:sz w:val="26"/>
+          <w:szCs w:val="26"/>
+          <w:rtl w:val="0"/>
+        </w:rPr>
+        <w:t xml:space="preserve">React.js </w:t>
+      </w:r>
+      <w:r>
+        <w:rPr>
+          <w:rFonts w:ascii="Roboto" w:cs="Roboto" w:eastAsia="Roboto" w:hAnsi="Roboto"/>
+          <w:color w:val="0d0d0d"/>
+          <w:sz w:val="26"/>
+          <w:szCs w:val="26"/>
+          <w:rtl w:val="0"/>
+        </w:rPr>
+        <w:t xml:space="preserve">sont nombreux :</w:t>
       </w:r>
     </w:p>
     <w:p>
@@ -1597,17 +2606,12 @@
           <w:szCs w:val="26"/>
           <w:rtl w:val="0"/>
         </w:rPr>
-        <w:t xml:space="preserve">Simplicité et flexibilité</w:t>
-      </w:r>
-      <w:r>
-        <w:rPr>
-          <w:rFonts w:ascii="Roboto" w:cs="Roboto" w:eastAsia="Roboto" w:hAnsi="Roboto"/>
-          <w:color w:val="0d0d0d"/>
-          <w:sz w:val="26"/>
-          <w:szCs w:val="26"/>
-          <w:rtl w:val="0"/>
-        </w:rPr>
-        <w:t xml:space="preserve"> : Express.js offre une structure légère qui permet de créer rapidement des applications robustes tout en restant flexible.</w:t>
+        <w:t xml:space="preserve">Composants réutilisables</w:t>
+      </w:r>
+      <w:r>
+        <w:rPr>
+          <w:rtl w:val="0"/>
+        </w:rPr>
       </w:r>
     </w:p>
     <w:p>
@@ -1634,12 +2638,23 @@
       <w:r>
         <w:rPr>
           <w:rFonts w:ascii="Roboto" w:cs="Roboto" w:eastAsia="Roboto" w:hAnsi="Roboto"/>
-          <w:color w:val="0d0d0d"/>
-          <w:sz w:val="26"/>
-          <w:szCs w:val="26"/>
-          <w:rtl w:val="0"/>
-        </w:rPr>
-        <w:t xml:space="preserve">Performance : Grâce à sa nature minimaliste, Express.js offre de bonnes performances pour les applications web, ce qui est crucial pour une API réactive.</w:t>
+          <w:b w:val="1"/>
+          <w:color w:val="0d0d0d"/>
+          <w:sz w:val="26"/>
+          <w:szCs w:val="26"/>
+          <w:rtl w:val="0"/>
+        </w:rPr>
+        <w:t xml:space="preserve">Performance</w:t>
+      </w:r>
+      <w:r>
+        <w:rPr>
+          <w:rFonts w:ascii="Roboto" w:cs="Roboto" w:eastAsia="Roboto" w:hAnsi="Roboto"/>
+          <w:color w:val="0d0d0d"/>
+          <w:sz w:val="26"/>
+          <w:szCs w:val="26"/>
+          <w:rtl w:val="0"/>
+        </w:rPr>
+        <w:t xml:space="preserve"> </w:t>
       </w:r>
     </w:p>
     <w:p>
@@ -1672,17 +2687,12 @@
           <w:szCs w:val="26"/>
           <w:rtl w:val="0"/>
         </w:rPr>
-        <w:t xml:space="preserve">Large communauté et support</w:t>
-      </w:r>
-      <w:r>
-        <w:rPr>
-          <w:rFonts w:ascii="Roboto" w:cs="Roboto" w:eastAsia="Roboto" w:hAnsi="Roboto"/>
-          <w:color w:val="0d0d0d"/>
-          <w:sz w:val="26"/>
-          <w:szCs w:val="26"/>
-          <w:rtl w:val="0"/>
-        </w:rPr>
-        <w:t xml:space="preserve"> : La popularité d'Express.js signifie qu'il existe une vaste communauté, avec de nombreuses ressources, tutoriels et modules complémentaires disponibles.</w:t>
+        <w:t xml:space="preserve">Écosystème riche</w:t>
+      </w:r>
+      <w:r>
+        <w:rPr>
+          <w:rtl w:val="0"/>
+        </w:rPr>
       </w:r>
     </w:p>
     <w:p>
@@ -1715,256 +2725,6 @@
           <w:szCs w:val="26"/>
           <w:rtl w:val="0"/>
         </w:rPr>
-        <w:t xml:space="preserve">Compatibilité avec Node.js</w:t>
-      </w:r>
-      <w:r>
-        <w:rPr>
-          <w:rFonts w:ascii="Roboto" w:cs="Roboto" w:eastAsia="Roboto" w:hAnsi="Roboto"/>
-          <w:color w:val="0d0d0d"/>
-          <w:sz w:val="26"/>
-          <w:szCs w:val="26"/>
-          <w:rtl w:val="0"/>
-        </w:rPr>
-        <w:t xml:space="preserve"> : Utiliser JavaScript côté serveur avec Node.js permet une homogénéité des langages entre le front-end et le back-end, facilitant ainsi le développement et la maintenance du projet.</w:t>
-      </w:r>
-    </w:p>
-    <w:p>
-      <w:pPr>
-        <w:pStyle w:val="Heading4"/>
-        <w:keepNext w:val="0"/>
-        <w:keepLines w:val="0"/>
-        <w:pBdr>
-          <w:top w:color="e3e3e3" w:space="0" w:sz="0" w:val="none"/>
-          <w:left w:color="e3e3e3" w:space="0" w:sz="0" w:val="none"/>
-          <w:bottom w:color="e3e3e3" w:space="0" w:sz="0" w:val="none"/>
-          <w:right w:color="e3e3e3" w:space="0" w:sz="0" w:val="none"/>
-          <w:between w:color="e3e3e3" w:space="0" w:sz="0" w:val="none"/>
-        </w:pBdr>
-        <w:shd w:fill="ffffff" w:val="clear"/>
-        <w:spacing w:after="40" w:before="240" w:line="360" w:lineRule="auto"/>
-        <w:rPr>
-          <w:rFonts w:ascii="Roboto" w:cs="Roboto" w:eastAsia="Roboto" w:hAnsi="Roboto"/>
-          <w:b w:val="1"/>
-          <w:color w:val="0d0d0d"/>
-          <w:sz w:val="26"/>
-          <w:szCs w:val="26"/>
-          <w:u w:val="none"/>
-        </w:rPr>
-      </w:pPr>
-      <w:bookmarkStart w:colFirst="0" w:colLast="0" w:name="_fxq2kzlvfz10" w:id="5"/>
-      <w:bookmarkEnd w:id="5"/>
-      <w:r>
-        <w:rPr>
-          <w:rFonts w:ascii="Roboto" w:cs="Roboto" w:eastAsia="Roboto" w:hAnsi="Roboto"/>
-          <w:b w:val="1"/>
-          <w:color w:val="0d0d0d"/>
-          <w:sz w:val="26"/>
-          <w:szCs w:val="26"/>
-          <w:u w:val="none"/>
-          <w:rtl w:val="0"/>
-        </w:rPr>
-        <w:t xml:space="preserve">Frontend</w:t>
-      </w:r>
-    </w:p>
-    <w:p>
-      <w:pPr>
-        <w:pBdr>
-          <w:top w:color="e3e3e3" w:space="0" w:sz="0" w:val="none"/>
-          <w:left w:color="e3e3e3" w:space="0" w:sz="0" w:val="none"/>
-          <w:bottom w:color="e3e3e3" w:space="0" w:sz="0" w:val="none"/>
-          <w:right w:color="e3e3e3" w:space="0" w:sz="0" w:val="none"/>
-          <w:between w:color="e3e3e3" w:space="0" w:sz="0" w:val="none"/>
-        </w:pBdr>
-        <w:shd w:fill="ffffff" w:val="clear"/>
-        <w:spacing w:after="300" w:before="0" w:lineRule="auto"/>
-        <w:rPr>
-          <w:rFonts w:ascii="Roboto" w:cs="Roboto" w:eastAsia="Roboto" w:hAnsi="Roboto"/>
-          <w:color w:val="0d0d0d"/>
-          <w:sz w:val="26"/>
-          <w:szCs w:val="26"/>
-        </w:rPr>
-      </w:pPr>
-      <w:r>
-        <w:rPr>
-          <w:rFonts w:ascii="Roboto" w:cs="Roboto" w:eastAsia="Roboto" w:hAnsi="Roboto"/>
-          <w:b w:val="1"/>
-          <w:color w:val="0d0d0d"/>
-          <w:sz w:val="26"/>
-          <w:szCs w:val="26"/>
-          <w:rtl w:val="0"/>
-        </w:rPr>
-        <w:t xml:space="preserve">React.js</w:t>
-      </w:r>
-      <w:r>
-        <w:rPr>
-          <w:rFonts w:ascii="Roboto" w:cs="Roboto" w:eastAsia="Roboto" w:hAnsi="Roboto"/>
-          <w:color w:val="0d0d0d"/>
-          <w:sz w:val="26"/>
-          <w:szCs w:val="26"/>
-          <w:rtl w:val="0"/>
-        </w:rPr>
-        <w:t xml:space="preserve"> est une bibliothèque JavaScript pour la construction d'interfaces utilisateur interactives et dynamiques. Les avantages de React.js sont nombreux :</w:t>
-      </w:r>
-    </w:p>
-    <w:p>
-      <w:pPr>
-        <w:numPr>
-          <w:ilvl w:val="0"/>
-          <w:numId w:val="11"/>
-        </w:numPr>
-        <w:pBdr>
-          <w:top w:color="e3e3e3" w:space="0" w:sz="0" w:val="none"/>
-          <w:left w:color="e3e3e3" w:space="0" w:sz="0" w:val="none"/>
-          <w:bottom w:color="e3e3e3" w:space="0" w:sz="0" w:val="none"/>
-          <w:right w:color="e3e3e3" w:space="0" w:sz="0" w:val="none"/>
-          <w:between w:color="e3e3e3" w:space="0" w:sz="0" w:val="none"/>
-        </w:pBdr>
-        <w:shd w:fill="ffffff" w:val="clear"/>
-        <w:spacing w:after="0" w:afterAutospacing="0" w:before="420" w:lineRule="auto"/>
-        <w:ind w:left="720" w:hanging="360"/>
-        <w:rPr>
-          <w:sz w:val="26"/>
-          <w:szCs w:val="26"/>
-        </w:rPr>
-      </w:pPr>
-      <w:r>
-        <w:rPr>
-          <w:rFonts w:ascii="Roboto" w:cs="Roboto" w:eastAsia="Roboto" w:hAnsi="Roboto"/>
-          <w:b w:val="1"/>
-          <w:color w:val="0d0d0d"/>
-          <w:sz w:val="26"/>
-          <w:szCs w:val="26"/>
-          <w:rtl w:val="0"/>
-        </w:rPr>
-        <w:t xml:space="preserve">Composants réutilisables</w:t>
-      </w:r>
-      <w:r>
-        <w:rPr>
-          <w:rFonts w:ascii="Roboto" w:cs="Roboto" w:eastAsia="Roboto" w:hAnsi="Roboto"/>
-          <w:color w:val="0d0d0d"/>
-          <w:sz w:val="26"/>
-          <w:szCs w:val="26"/>
-          <w:rtl w:val="0"/>
-        </w:rPr>
-        <w:t xml:space="preserve"> : React permet de créer des composants modulaires et réutilisables, ce qui simplifie la gestion du code et améliore la maintenabilité.</w:t>
-      </w:r>
-    </w:p>
-    <w:p>
-      <w:pPr>
-        <w:numPr>
-          <w:ilvl w:val="0"/>
-          <w:numId w:val="11"/>
-        </w:numPr>
-        <w:pBdr>
-          <w:top w:color="e3e3e3" w:space="0" w:sz="0" w:val="none"/>
-          <w:left w:color="e3e3e3" w:space="0" w:sz="0" w:val="none"/>
-          <w:bottom w:color="e3e3e3" w:space="0" w:sz="0" w:val="none"/>
-          <w:right w:color="e3e3e3" w:space="0" w:sz="0" w:val="none"/>
-          <w:between w:color="e3e3e3" w:space="0" w:sz="0" w:val="none"/>
-        </w:pBdr>
-        <w:shd w:fill="ffffff" w:val="clear"/>
-        <w:spacing w:after="0" w:afterAutospacing="0" w:before="0" w:beforeAutospacing="0" w:lineRule="auto"/>
-        <w:ind w:left="720" w:hanging="360"/>
-        <w:rPr>
-          <w:sz w:val="26"/>
-          <w:szCs w:val="26"/>
-        </w:rPr>
-      </w:pPr>
-      <w:r>
-        <w:rPr>
-          <w:rFonts w:ascii="Roboto" w:cs="Roboto" w:eastAsia="Roboto" w:hAnsi="Roboto"/>
-          <w:b w:val="1"/>
-          <w:color w:val="0d0d0d"/>
-          <w:sz w:val="26"/>
-          <w:szCs w:val="26"/>
-          <w:rtl w:val="0"/>
-        </w:rPr>
-        <w:t xml:space="preserve">Performance</w:t>
-      </w:r>
-      <w:r>
-        <w:rPr>
-          <w:rFonts w:ascii="Roboto" w:cs="Roboto" w:eastAsia="Roboto" w:hAnsi="Roboto"/>
-          <w:color w:val="0d0d0d"/>
-          <w:sz w:val="26"/>
-          <w:szCs w:val="26"/>
-          <w:rtl w:val="0"/>
-        </w:rPr>
-        <w:t xml:space="preserve"> : Grâce au Virtual DOM, React offre une mise à jour efficace de l'interface utilisateur, ce qui améliore les performances globales de l'application.</w:t>
-      </w:r>
-    </w:p>
-    <w:p>
-      <w:pPr>
-        <w:numPr>
-          <w:ilvl w:val="0"/>
-          <w:numId w:val="11"/>
-        </w:numPr>
-        <w:pBdr>
-          <w:top w:color="e3e3e3" w:space="0" w:sz="0" w:val="none"/>
-          <w:left w:color="e3e3e3" w:space="0" w:sz="0" w:val="none"/>
-          <w:bottom w:color="e3e3e3" w:space="0" w:sz="0" w:val="none"/>
-          <w:right w:color="e3e3e3" w:space="0" w:sz="0" w:val="none"/>
-          <w:between w:color="e3e3e3" w:space="0" w:sz="0" w:val="none"/>
-        </w:pBdr>
-        <w:shd w:fill="ffffff" w:val="clear"/>
-        <w:spacing w:after="0" w:afterAutospacing="0" w:before="0" w:beforeAutospacing="0" w:lineRule="auto"/>
-        <w:ind w:left="720" w:hanging="360"/>
-        <w:rPr>
-          <w:sz w:val="26"/>
-          <w:szCs w:val="26"/>
-        </w:rPr>
-      </w:pPr>
-      <w:r>
-        <w:rPr>
-          <w:rFonts w:ascii="Roboto" w:cs="Roboto" w:eastAsia="Roboto" w:hAnsi="Roboto"/>
-          <w:b w:val="1"/>
-          <w:color w:val="0d0d0d"/>
-          <w:sz w:val="26"/>
-          <w:szCs w:val="26"/>
-          <w:rtl w:val="0"/>
-        </w:rPr>
-        <w:t xml:space="preserve">Écosystème riche</w:t>
-      </w:r>
-      <w:r>
-        <w:rPr>
-          <w:rFonts w:ascii="Roboto" w:cs="Roboto" w:eastAsia="Roboto" w:hAnsi="Roboto"/>
-          <w:color w:val="0d0d0d"/>
-          <w:sz w:val="26"/>
-          <w:szCs w:val="26"/>
-          <w:rtl w:val="0"/>
-        </w:rPr>
-        <w:t xml:space="preserve"> : React dispose d'un vaste écosystème de bibliothèques et d'outils qui facilitent le développement, le débogage et le test des applications.</w:t>
-      </w:r>
-    </w:p>
-    <w:p>
-      <w:pPr>
-        <w:numPr>
-          <w:ilvl w:val="0"/>
-          <w:numId w:val="11"/>
-        </w:numPr>
-        <w:pBdr>
-          <w:top w:color="e3e3e3" w:space="0" w:sz="0" w:val="none"/>
-          <w:left w:color="e3e3e3" w:space="0" w:sz="0" w:val="none"/>
-          <w:bottom w:color="e3e3e3" w:space="0" w:sz="0" w:val="none"/>
-          <w:right w:color="e3e3e3" w:space="0" w:sz="0" w:val="none"/>
-          <w:between w:color="e3e3e3" w:space="0" w:sz="0" w:val="none"/>
-        </w:pBdr>
-        <w:shd w:fill="ffffff" w:val="clear"/>
-        <w:spacing w:after="420" w:before="0" w:beforeAutospacing="0" w:lineRule="auto"/>
-        <w:ind w:left="720" w:hanging="360"/>
-        <w:rPr>
-          <w:sz w:val="26"/>
-          <w:szCs w:val="26"/>
-        </w:rPr>
-      </w:pPr>
-      <w:r>
-        <w:rPr>
-          <w:rFonts w:ascii="Roboto" w:cs="Roboto" w:eastAsia="Roboto" w:hAnsi="Roboto"/>
-          <w:b w:val="1"/>
-          <w:color w:val="0d0d0d"/>
-          <w:sz w:val="26"/>
-          <w:szCs w:val="26"/>
-          <w:rtl w:val="0"/>
-        </w:rPr>
         <w:t xml:space="preserve">Grande popularité</w:t>
       </w:r>
       <w:r>
@@ -1975,346 +2735,8 @@
           <w:szCs w:val="26"/>
           <w:rtl w:val="0"/>
         </w:rPr>
-        <w:t xml:space="preserve"> : La popularité de React signifie qu'il y a beaucoup de support communautaire, de documentation et de ressources disponibles pour les développeurs.</w:t>
-      </w:r>
-    </w:p>
-    <w:p>
-      <w:pPr>
-        <w:pBdr>
-          <w:top w:color="e3e3e3" w:space="0" w:sz="0" w:val="none"/>
-          <w:left w:color="e3e3e3" w:space="0" w:sz="0" w:val="none"/>
-          <w:bottom w:color="e3e3e3" w:space="0" w:sz="0" w:val="none"/>
-          <w:right w:color="e3e3e3" w:space="0" w:sz="0" w:val="none"/>
-          <w:between w:color="e3e3e3" w:space="0" w:sz="0" w:val="none"/>
-        </w:pBdr>
-        <w:shd w:fill="ffffff" w:val="clear"/>
-        <w:spacing w:after="420" w:before="420" w:lineRule="auto"/>
-        <w:ind w:left="720" w:firstLine="0"/>
-        <w:rPr>
-          <w:rFonts w:ascii="Roboto" w:cs="Roboto" w:eastAsia="Roboto" w:hAnsi="Roboto"/>
-          <w:color w:val="0d0d0d"/>
-          <w:sz w:val="26"/>
-          <w:szCs w:val="26"/>
-        </w:rPr>
-      </w:pPr>
-      <w:r>
-        <w:rPr>
-          <w:rtl w:val="0"/>
-        </w:rPr>
-      </w:r>
-    </w:p>
-    <w:p>
-      <w:pPr>
-        <w:pBdr>
-          <w:top w:color="e3e3e3" w:space="0" w:sz="0" w:val="none"/>
-          <w:left w:color="e3e3e3" w:space="0" w:sz="0" w:val="none"/>
-          <w:bottom w:color="e3e3e3" w:space="0" w:sz="0" w:val="none"/>
-          <w:right w:color="e3e3e3" w:space="0" w:sz="0" w:val="none"/>
-          <w:between w:color="e3e3e3" w:space="0" w:sz="0" w:val="none"/>
-        </w:pBdr>
-        <w:shd w:fill="ffffff" w:val="clear"/>
-        <w:spacing w:after="300" w:before="0" w:lineRule="auto"/>
-        <w:rPr>
-          <w:rFonts w:ascii="Roboto" w:cs="Roboto" w:eastAsia="Roboto" w:hAnsi="Roboto"/>
-          <w:b w:val="1"/>
-          <w:color w:val="0d0d0d"/>
-          <w:sz w:val="26"/>
-          <w:szCs w:val="26"/>
-        </w:rPr>
-      </w:pPr>
-      <w:r>
-        <w:rPr>
-          <w:rFonts w:ascii="Roboto" w:cs="Roboto" w:eastAsia="Roboto" w:hAnsi="Roboto"/>
-          <w:b w:val="1"/>
-          <w:color w:val="0d0d0d"/>
-          <w:sz w:val="26"/>
-          <w:szCs w:val="26"/>
-          <w:rtl w:val="0"/>
-        </w:rPr>
-        <w:t xml:space="preserve">L'architecture de l'application se divise en deux parties principales :</w:t>
-      </w:r>
-    </w:p>
-    <w:p>
-      <w:pPr>
-        <w:numPr>
-          <w:ilvl w:val="0"/>
-          <w:numId w:val="12"/>
-        </w:numPr>
-        <w:pBdr>
-          <w:top w:color="e3e3e3" w:space="0" w:sz="0" w:val="none"/>
-          <w:left w:color="e3e3e3" w:space="0" w:sz="0" w:val="none"/>
-          <w:bottom w:color="e3e3e3" w:space="0" w:sz="0" w:val="none"/>
-          <w:right w:color="e3e3e3" w:space="0" w:sz="0" w:val="none"/>
-          <w:between w:color="e3e3e3" w:space="0" w:sz="0" w:val="none"/>
-        </w:pBdr>
-        <w:shd w:fill="ffffff" w:val="clear"/>
-        <w:spacing w:after="0" w:afterAutospacing="0" w:before="420" w:lineRule="auto"/>
-        <w:ind w:left="720" w:hanging="360"/>
-        <w:rPr>
-          <w:sz w:val="26"/>
-          <w:szCs w:val="26"/>
-        </w:rPr>
-      </w:pPr>
-      <w:r>
-        <w:rPr>
-          <w:rFonts w:ascii="Roboto" w:cs="Roboto" w:eastAsia="Roboto" w:hAnsi="Roboto"/>
-          <w:b w:val="1"/>
-          <w:color w:val="0d0d0d"/>
-          <w:sz w:val="26"/>
-          <w:szCs w:val="26"/>
-          <w:rtl w:val="0"/>
-        </w:rPr>
-        <w:t xml:space="preserve">API avec Express.js</w:t>
-      </w:r>
-      <w:r>
-        <w:rPr>
-          <w:rFonts w:ascii="Roboto" w:cs="Roboto" w:eastAsia="Roboto" w:hAnsi="Roboto"/>
-          <w:color w:val="0d0d0d"/>
-          <w:sz w:val="26"/>
-          <w:szCs w:val="26"/>
-          <w:rtl w:val="0"/>
-        </w:rPr>
-        <w:t xml:space="preserve"> : L'API est construite avec Express.js pour gérer les requêtes et les réponses du côté serveur. Elle s'occupe de la logique métier, de l'interaction avec la base de données, et expose les endpoints nécessaires pour les fonctionnalités de l'application.</w:t>
-      </w:r>
-    </w:p>
-    <w:p>
-      <w:pPr>
-        <w:numPr>
-          <w:ilvl w:val="0"/>
-          <w:numId w:val="12"/>
-        </w:numPr>
-        <w:pBdr>
-          <w:top w:color="e3e3e3" w:space="0" w:sz="0" w:val="none"/>
-          <w:left w:color="e3e3e3" w:space="0" w:sz="0" w:val="none"/>
-          <w:bottom w:color="e3e3e3" w:space="0" w:sz="0" w:val="none"/>
-          <w:right w:color="e3e3e3" w:space="0" w:sz="0" w:val="none"/>
-          <w:between w:color="e3e3e3" w:space="0" w:sz="0" w:val="none"/>
-        </w:pBdr>
-        <w:shd w:fill="ffffff" w:val="clear"/>
-        <w:spacing w:after="420" w:before="0" w:beforeAutospacing="0" w:lineRule="auto"/>
-        <w:ind w:left="720" w:hanging="360"/>
-        <w:rPr>
-          <w:sz w:val="26"/>
-          <w:szCs w:val="26"/>
-        </w:rPr>
-      </w:pPr>
-      <w:r>
-        <w:rPr>
-          <w:rFonts w:ascii="Roboto" w:cs="Roboto" w:eastAsia="Roboto" w:hAnsi="Roboto"/>
-          <w:b w:val="1"/>
-          <w:color w:val="0d0d0d"/>
-          <w:sz w:val="26"/>
-          <w:szCs w:val="26"/>
-          <w:rtl w:val="0"/>
-        </w:rPr>
-        <w:t xml:space="preserve">Front-end avec React.js</w:t>
-      </w:r>
-      <w:r>
-        <w:rPr>
-          <w:rFonts w:ascii="Roboto" w:cs="Roboto" w:eastAsia="Roboto" w:hAnsi="Roboto"/>
-          <w:color w:val="0d0d0d"/>
-          <w:sz w:val="26"/>
-          <w:szCs w:val="26"/>
-          <w:rtl w:val="0"/>
-        </w:rPr>
-        <w:t xml:space="preserve"> : Le front-end de l'application est développé avec React.js pour créer une interface utilisateur dynamique et réactive. React communique avec l'API Express.js pour récupérer et envoyer des données, offrant ainsi une expérience utilisateur fluide et interactive.</w:t>
-      </w:r>
-    </w:p>
-    <w:p>
-      <w:pPr>
-        <w:pStyle w:val="Heading3"/>
-        <w:pBdr>
-          <w:top w:color="e3e3e3" w:space="0" w:sz="0" w:val="none"/>
-          <w:left w:color="e3e3e3" w:space="0" w:sz="0" w:val="none"/>
-          <w:bottom w:color="e3e3e3" w:space="0" w:sz="0" w:val="none"/>
-          <w:right w:color="e3e3e3" w:space="0" w:sz="0" w:val="none"/>
-          <w:between w:color="e3e3e3" w:space="0" w:sz="0" w:val="none"/>
-        </w:pBdr>
-        <w:shd w:fill="ffffff" w:val="clear"/>
-        <w:spacing w:after="80" w:before="280" w:line="384.00000000000006" w:lineRule="auto"/>
-        <w:rPr>
-          <w:rFonts w:ascii="Roboto" w:cs="Roboto" w:eastAsia="Roboto" w:hAnsi="Roboto"/>
-          <w:b w:val="1"/>
-          <w:color w:val="0d0d0d"/>
-          <w:sz w:val="26"/>
-          <w:szCs w:val="26"/>
-        </w:rPr>
-      </w:pPr>
-      <w:bookmarkStart w:colFirst="0" w:colLast="0" w:name="_ncxgx8p2nupj" w:id="6"/>
-      <w:bookmarkEnd w:id="6"/>
-      <w:r>
-        <w:rPr>
-          <w:rtl w:val="0"/>
-        </w:rPr>
-      </w:r>
-    </w:p>
-    <w:p>
-      <w:pPr>
-        <w:pBdr>
-          <w:top w:color="e3e3e3" w:space="0" w:sz="0" w:val="none"/>
-          <w:left w:color="e3e3e3" w:space="0" w:sz="0" w:val="none"/>
-          <w:bottom w:color="e3e3e3" w:space="0" w:sz="0" w:val="none"/>
-          <w:right w:color="e3e3e3" w:space="0" w:sz="0" w:val="none"/>
-          <w:between w:color="e3e3e3" w:space="0" w:sz="0" w:val="none"/>
-        </w:pBdr>
-        <w:shd w:fill="ffffff" w:val="clear"/>
-        <w:spacing w:after="300" w:before="0" w:lineRule="auto"/>
-        <w:rPr>
-          <w:rFonts w:ascii="Roboto" w:cs="Roboto" w:eastAsia="Roboto" w:hAnsi="Roboto"/>
-          <w:color w:val="0d0d0d"/>
-          <w:sz w:val="26"/>
-          <w:szCs w:val="26"/>
-        </w:rPr>
-      </w:pPr>
-      <w:r>
-        <w:rPr>
-          <w:rFonts w:ascii="Roboto" w:cs="Roboto" w:eastAsia="Roboto" w:hAnsi="Roboto"/>
-          <w:color w:val="0d0d0d"/>
-          <w:sz w:val="26"/>
-          <w:szCs w:val="26"/>
-          <w:rtl w:val="0"/>
-        </w:rPr>
-        <w:t xml:space="preserve">Le choix d'</w:t>
-      </w:r>
-      <w:r>
-        <w:rPr>
-          <w:rFonts w:ascii="Roboto" w:cs="Roboto" w:eastAsia="Roboto" w:hAnsi="Roboto"/>
-          <w:b w:val="1"/>
-          <w:color w:val="0d0d0d"/>
-          <w:sz w:val="26"/>
-          <w:szCs w:val="26"/>
-          <w:rtl w:val="0"/>
-        </w:rPr>
-        <w:t xml:space="preserve">Express.js</w:t>
-      </w:r>
-      <w:r>
-        <w:rPr>
-          <w:rFonts w:ascii="Roboto" w:cs="Roboto" w:eastAsia="Roboto" w:hAnsi="Roboto"/>
-          <w:color w:val="0d0d0d"/>
-          <w:sz w:val="26"/>
-          <w:szCs w:val="26"/>
-          <w:rtl w:val="0"/>
-        </w:rPr>
-        <w:t xml:space="preserve"> et</w:t>
-      </w:r>
-      <w:r>
-        <w:rPr>
-          <w:rFonts w:ascii="Roboto" w:cs="Roboto" w:eastAsia="Roboto" w:hAnsi="Roboto"/>
-          <w:b w:val="1"/>
-          <w:color w:val="0d0d0d"/>
-          <w:sz w:val="26"/>
-          <w:szCs w:val="26"/>
-          <w:rtl w:val="0"/>
-        </w:rPr>
-        <w:t xml:space="preserve"> React.js</w:t>
-      </w:r>
-      <w:r>
-        <w:rPr>
-          <w:rFonts w:ascii="Roboto" w:cs="Roboto" w:eastAsia="Roboto" w:hAnsi="Roboto"/>
-          <w:color w:val="0d0d0d"/>
-          <w:sz w:val="26"/>
-          <w:szCs w:val="26"/>
-          <w:rtl w:val="0"/>
-        </w:rPr>
-        <w:t xml:space="preserve"> pour ce projet repose sur leur </w:t>
-      </w:r>
-      <w:r>
-        <w:rPr>
-          <w:rFonts w:ascii="Roboto" w:cs="Roboto" w:eastAsia="Roboto" w:hAnsi="Roboto"/>
-          <w:b w:val="1"/>
-          <w:color w:val="0d0d0d"/>
-          <w:sz w:val="26"/>
-          <w:szCs w:val="26"/>
-          <w:rtl w:val="0"/>
-        </w:rPr>
-        <w:t xml:space="preserve">compatibilité, leur performance, et leur popularité</w:t>
-      </w:r>
-      <w:r>
-        <w:rPr>
-          <w:rFonts w:ascii="Roboto" w:cs="Roboto" w:eastAsia="Roboto" w:hAnsi="Roboto"/>
-          <w:color w:val="0d0d0d"/>
-          <w:sz w:val="26"/>
-          <w:szCs w:val="26"/>
-          <w:rtl w:val="0"/>
-        </w:rPr>
-        <w:t xml:space="preserve">. Ensemble, ces technologies permettent de construire une application web</w:t>
-      </w:r>
-      <w:r>
-        <w:rPr>
-          <w:rFonts w:ascii="Roboto" w:cs="Roboto" w:eastAsia="Roboto" w:hAnsi="Roboto"/>
-          <w:b w:val="1"/>
-          <w:color w:val="0d0d0d"/>
-          <w:sz w:val="26"/>
-          <w:szCs w:val="26"/>
-          <w:rtl w:val="0"/>
-        </w:rPr>
-        <w:t xml:space="preserve"> moderne, efficace et maintenable</w:t>
-      </w:r>
-      <w:r>
-        <w:rPr>
-          <w:rFonts w:ascii="Roboto" w:cs="Roboto" w:eastAsia="Roboto" w:hAnsi="Roboto"/>
-          <w:color w:val="0d0d0d"/>
-          <w:sz w:val="26"/>
-          <w:szCs w:val="26"/>
-          <w:rtl w:val="0"/>
-        </w:rPr>
-        <w:t xml:space="preserve">, répondant aux besoins des utilisateurs en termes d'échange de services.</w:t>
-      </w:r>
-    </w:p>
-    <w:p>
-      <w:pPr>
-        <w:rPr>
-          <w:rFonts w:ascii="Roboto" w:cs="Roboto" w:eastAsia="Roboto" w:hAnsi="Roboto"/>
-        </w:rPr>
-      </w:pPr>
-      <w:r>
-        <w:rPr>
-          <w:rtl w:val="0"/>
-        </w:rPr>
-      </w:r>
-    </w:p>
-    <w:p>
-      <w:pPr>
-        <w:rPr>
-          <w:rFonts w:ascii="Roboto" w:cs="Roboto" w:eastAsia="Roboto" w:hAnsi="Roboto"/>
-        </w:rPr>
-      </w:pPr>
-      <w:r>
-        <w:rPr>
-          <w:rtl w:val="0"/>
-        </w:rPr>
-      </w:r>
-    </w:p>
-    <w:p>
-      <w:pPr>
-        <w:rPr>
-          <w:rFonts w:ascii="Roboto" w:cs="Roboto" w:eastAsia="Roboto" w:hAnsi="Roboto"/>
-        </w:rPr>
-      </w:pPr>
-      <w:r>
-        <w:rPr>
-          <w:rtl w:val="0"/>
-        </w:rPr>
-      </w:r>
-    </w:p>
-    <w:p>
-      <w:pPr>
-        <w:rPr>
-          <w:rFonts w:ascii="Roboto" w:cs="Roboto" w:eastAsia="Roboto" w:hAnsi="Roboto"/>
-        </w:rPr>
-      </w:pPr>
-      <w:r>
-        <w:rPr>
-          <w:rtl w:val="0"/>
-        </w:rPr>
-      </w:r>
-    </w:p>
-    <w:p>
-      <w:pPr>
-        <w:rPr>
-          <w:rFonts w:ascii="Roboto" w:cs="Roboto" w:eastAsia="Roboto" w:hAnsi="Roboto"/>
-        </w:rPr>
-      </w:pPr>
+        <w:t xml:space="preserve"> </w:t>
+      </w:r>
       <w:r>
         <w:rPr>
           <w:rtl w:val="0"/>
@@ -2466,12 +2888,12 @@
           <wp:inline distB="114300" distT="114300" distL="114300" distR="114300">
             <wp:extent cx="5943600" cy="2108200"/>
             <wp:effectExtent b="0" l="0" r="0" t="0"/>
-            <wp:docPr id="1" name="image9.jpg"/>
+            <wp:docPr id="1" name="image7.jpg"/>
             <a:graphic>
               <a:graphicData uri="http://schemas.openxmlformats.org/drawingml/2006/picture">
                 <pic:pic>
                   <pic:nvPicPr>
-                    <pic:cNvPr id="0" name="image9.jpg"/>
+                    <pic:cNvPr id="0" name="image7.jpg"/>
                     <pic:cNvPicPr preferRelativeResize="0"/>
                   </pic:nvPicPr>
                   <pic:blipFill>
@@ -3061,12 +3483,12 @@
           <wp:inline distB="114300" distT="114300" distL="114300" distR="114300">
             <wp:extent cx="5943600" cy="3378200"/>
             <wp:effectExtent b="0" l="0" r="0" t="0"/>
-            <wp:docPr id="8" name="image1.jpg"/>
+            <wp:docPr id="4" name="image9.jpg"/>
             <a:graphic>
               <a:graphicData uri="http://schemas.openxmlformats.org/drawingml/2006/picture">
                 <pic:pic>
                   <pic:nvPicPr>
-                    <pic:cNvPr id="0" name="image1.jpg"/>
+                    <pic:cNvPr id="0" name="image9.jpg"/>
                     <pic:cNvPicPr preferRelativeResize="0"/>
                   </pic:nvPicPr>
                   <pic:blipFill>
@@ -3154,12 +3576,12 @@
           <wp:inline distB="114300" distT="114300" distL="114300" distR="114300">
             <wp:extent cx="5943600" cy="3340100"/>
             <wp:effectExtent b="0" l="0" r="0" t="0"/>
-            <wp:docPr id="6" name="image4.jpg"/>
+            <wp:docPr id="3" name="image2.jpg"/>
             <a:graphic>
               <a:graphicData uri="http://schemas.openxmlformats.org/drawingml/2006/picture">
                 <pic:pic>
                   <pic:nvPicPr>
-                    <pic:cNvPr id="0" name="image4.jpg"/>
+                    <pic:cNvPr id="0" name="image2.jpg"/>
                     <pic:cNvPicPr preferRelativeResize="0"/>
                   </pic:nvPicPr>
                   <pic:blipFill>
@@ -3235,12 +3657,12 @@
           <wp:inline distB="114300" distT="114300" distL="114300" distR="114300">
             <wp:extent cx="5943600" cy="3390900"/>
             <wp:effectExtent b="0" l="0" r="0" t="0"/>
-            <wp:docPr id="9" name="image3.jpg"/>
+            <wp:docPr id="9" name="image10.jpg"/>
             <a:graphic>
               <a:graphicData uri="http://schemas.openxmlformats.org/drawingml/2006/picture">
                 <pic:pic>
                   <pic:nvPicPr>
-                    <pic:cNvPr id="0" name="image3.jpg"/>
+                    <pic:cNvPr id="0" name="image10.jpg"/>
                     <pic:cNvPicPr preferRelativeResize="0"/>
                   </pic:nvPicPr>
                   <pic:blipFill>
@@ -3316,12 +3738,12 @@
           <wp:inline distB="114300" distT="114300" distL="114300" distR="114300">
             <wp:extent cx="5943600" cy="3352800"/>
             <wp:effectExtent b="0" l="0" r="0" t="0"/>
-            <wp:docPr id="2" name="image6.jpg"/>
+            <wp:docPr id="5" name="image1.jpg"/>
             <a:graphic>
               <a:graphicData uri="http://schemas.openxmlformats.org/drawingml/2006/picture">
                 <pic:pic>
                   <pic:nvPicPr>
-                    <pic:cNvPr id="0" name="image6.jpg"/>
+                    <pic:cNvPr id="0" name="image1.jpg"/>
                     <pic:cNvPicPr preferRelativeResize="0"/>
                   </pic:nvPicPr>
                   <pic:blipFill>
@@ -3414,12 +3836,12 @@
           <wp:inline distB="114300" distT="114300" distL="114300" distR="114300">
             <wp:extent cx="5943600" cy="3365500"/>
             <wp:effectExtent b="0" l="0" r="0" t="0"/>
-            <wp:docPr id="7" name="image7.jpg"/>
+            <wp:docPr id="8" name="image3.jpg"/>
             <a:graphic>
               <a:graphicData uri="http://schemas.openxmlformats.org/drawingml/2006/picture">
                 <pic:pic>
                   <pic:nvPicPr>
-                    <pic:cNvPr id="0" name="image7.jpg"/>
+                    <pic:cNvPr id="0" name="image3.jpg"/>
                     <pic:cNvPicPr preferRelativeResize="0"/>
                   </pic:nvPicPr>
                   <pic:blipFill>
@@ -3495,12 +3917,12 @@
           <wp:inline distB="114300" distT="114300" distL="114300" distR="114300">
             <wp:extent cx="5943600" cy="3314700"/>
             <wp:effectExtent b="0" l="0" r="0" t="0"/>
-            <wp:docPr id="5" name="image8.jpg"/>
+            <wp:docPr id="7" name="image4.jpg"/>
             <a:graphic>
               <a:graphicData uri="http://schemas.openxmlformats.org/drawingml/2006/picture">
                 <pic:pic>
                   <pic:nvPicPr>
-                    <pic:cNvPr id="0" name="image8.jpg"/>
+                    <pic:cNvPr id="0" name="image4.jpg"/>
                     <pic:cNvPicPr preferRelativeResize="0"/>
                   </pic:nvPicPr>
                   <pic:blipFill>
@@ -3572,12 +3994,12 @@
           <wp:inline distB="114300" distT="114300" distL="114300" distR="114300">
             <wp:extent cx="5943600" cy="3378200"/>
             <wp:effectExtent b="0" l="0" r="0" t="0"/>
-            <wp:docPr id="4" name="image2.jpg"/>
+            <wp:docPr id="2" name="image6.jpg"/>
             <a:graphic>
               <a:graphicData uri="http://schemas.openxmlformats.org/drawingml/2006/picture">
                 <pic:pic>
                   <pic:nvPicPr>
-                    <pic:cNvPr id="0" name="image2.jpg"/>
+                    <pic:cNvPr id="0" name="image6.jpg"/>
                     <pic:cNvPicPr preferRelativeResize="0"/>
                   </pic:nvPicPr>
                   <pic:blipFill>
@@ -3895,12 +4317,12 @@
           <wp:inline distB="114300" distT="114300" distL="114300" distR="114300">
             <wp:extent cx="5943600" cy="3486150"/>
             <wp:effectExtent b="0" l="0" r="0" t="0"/>
-            <wp:docPr id="3" name="image10.jpg"/>
+            <wp:docPr id="6" name="image8.jpg"/>
             <a:graphic>
               <a:graphicData uri="http://schemas.openxmlformats.org/drawingml/2006/picture">
                 <pic:pic>
                   <pic:nvPicPr>
-                    <pic:cNvPr id="0" name="image10.jpg"/>
+                    <pic:cNvPr id="0" name="image8.jpg"/>
                     <pic:cNvPicPr preferRelativeResize="0"/>
                   </pic:nvPicPr>
                   <pic:blipFill>
@@ -4077,7 +4499,7 @@
       <w:pPr>
         <w:numPr>
           <w:ilvl w:val="0"/>
-          <w:numId w:val="4"/>
+          <w:numId w:val="5"/>
         </w:numPr>
         <w:pBdr>
           <w:top w:color="e3e3e3" w:space="0" w:sz="0" w:val="none"/>
@@ -4104,140 +4526,14 @@
           <w:szCs w:val="26"/>
           <w:rtl w:val="0"/>
         </w:rPr>
-        <w:t xml:space="preserve">Routes Backend Express.js et Middlewares :</w:t>
-      </w:r>
-    </w:p>
-    <w:p>
-      <w:pPr>
-        <w:numPr>
-          <w:ilvl w:val="1"/>
-          <w:numId w:val="4"/>
-        </w:numPr>
-        <w:pBdr>
-          <w:top w:color="e3e3e3" w:space="0" w:sz="0" w:val="none"/>
-          <w:left w:color="e3e3e3" w:space="0" w:sz="0" w:val="none"/>
-          <w:bottom w:color="e3e3e3" w:space="0" w:sz="0" w:val="none"/>
-          <w:right w:color="e3e3e3" w:space="0" w:sz="0" w:val="none"/>
-          <w:between w:color="e3e3e3" w:space="0" w:sz="0" w:val="none"/>
-        </w:pBdr>
-        <w:spacing w:after="0" w:afterAutospacing="0" w:before="0" w:beforeAutospacing="0" w:lineRule="auto"/>
-        <w:ind w:left="1440" w:hanging="360"/>
-        <w:rPr>
-          <w:sz w:val="26"/>
-          <w:szCs w:val="26"/>
-        </w:rPr>
-      </w:pPr>
-      <w:r>
-        <w:rPr>
-          <w:rFonts w:ascii="Roboto" w:cs="Roboto" w:eastAsia="Roboto" w:hAnsi="Roboto"/>
-          <w:b w:val="1"/>
-          <w:color w:val="0d0d0d"/>
-          <w:sz w:val="26"/>
-          <w:szCs w:val="26"/>
-          <w:rtl w:val="0"/>
-        </w:rPr>
-        <w:t xml:space="preserve">Routes de l'API Express.js</w:t>
-      </w:r>
-      <w:r>
-        <w:rPr>
-          <w:rFonts w:ascii="Roboto" w:cs="Roboto" w:eastAsia="Roboto" w:hAnsi="Roboto"/>
-          <w:color w:val="0d0d0d"/>
-          <w:sz w:val="26"/>
-          <w:szCs w:val="26"/>
-          <w:rtl w:val="0"/>
-        </w:rPr>
-        <w:t xml:space="preserve"> qui gèrent les fonctionnalités de l'application et l’interaction avec la base de données.</w:t>
-      </w:r>
-    </w:p>
-    <w:p>
-      <w:pPr>
-        <w:numPr>
-          <w:ilvl w:val="1"/>
-          <w:numId w:val="4"/>
-        </w:numPr>
-        <w:pBdr>
-          <w:top w:color="e3e3e3" w:space="0" w:sz="0" w:val="none"/>
-          <w:left w:color="e3e3e3" w:space="0" w:sz="0" w:val="none"/>
-          <w:bottom w:color="e3e3e3" w:space="0" w:sz="0" w:val="none"/>
-          <w:right w:color="e3e3e3" w:space="0" w:sz="0" w:val="none"/>
-          <w:between w:color="e3e3e3" w:space="0" w:sz="0" w:val="none"/>
-        </w:pBdr>
-        <w:spacing w:after="0" w:afterAutospacing="0" w:before="0" w:beforeAutospacing="0" w:lineRule="auto"/>
-        <w:ind w:left="1440" w:hanging="360"/>
-        <w:rPr>
-          <w:sz w:val="26"/>
-          <w:szCs w:val="26"/>
-        </w:rPr>
-      </w:pPr>
-      <w:r>
-        <w:rPr>
-          <w:rFonts w:ascii="Roboto" w:cs="Roboto" w:eastAsia="Roboto" w:hAnsi="Roboto"/>
-          <w:b w:val="1"/>
-          <w:color w:val="0d0d0d"/>
-          <w:sz w:val="26"/>
-          <w:szCs w:val="26"/>
-          <w:rtl w:val="0"/>
-        </w:rPr>
-        <w:t xml:space="preserve">Middlewares </w:t>
-      </w:r>
-      <w:r>
-        <w:rPr>
-          <w:rFonts w:ascii="Roboto" w:cs="Roboto" w:eastAsia="Roboto" w:hAnsi="Roboto"/>
-          <w:color w:val="0d0d0d"/>
-          <w:sz w:val="26"/>
-          <w:szCs w:val="26"/>
-          <w:rtl w:val="0"/>
-        </w:rPr>
-        <w:t xml:space="preserve">utilisés pour la </w:t>
-      </w:r>
-      <w:r>
-        <w:rPr>
-          <w:rFonts w:ascii="Roboto" w:cs="Roboto" w:eastAsia="Roboto" w:hAnsi="Roboto"/>
-          <w:b w:val="1"/>
-          <w:color w:val="0d0d0d"/>
-          <w:sz w:val="26"/>
-          <w:szCs w:val="26"/>
-          <w:rtl w:val="0"/>
-        </w:rPr>
-        <w:t xml:space="preserve">protection </w:t>
-      </w:r>
-      <w:r>
-        <w:rPr>
-          <w:rFonts w:ascii="Roboto" w:cs="Roboto" w:eastAsia="Roboto" w:hAnsi="Roboto"/>
-          <w:color w:val="0d0d0d"/>
-          <w:sz w:val="26"/>
-          <w:szCs w:val="26"/>
-          <w:rtl w:val="0"/>
-        </w:rPr>
-        <w:t xml:space="preserve">des </w:t>
-      </w:r>
-      <w:r>
-        <w:rPr>
-          <w:rFonts w:ascii="Roboto" w:cs="Roboto" w:eastAsia="Roboto" w:hAnsi="Roboto"/>
-          <w:b w:val="1"/>
-          <w:color w:val="0d0d0d"/>
-          <w:sz w:val="26"/>
-          <w:szCs w:val="26"/>
-          <w:rtl w:val="0"/>
-        </w:rPr>
-        <w:t xml:space="preserve">routes API</w:t>
-      </w:r>
-      <w:r>
-        <w:rPr>
-          <w:rFonts w:ascii="Roboto" w:cs="Roboto" w:eastAsia="Roboto" w:hAnsi="Roboto"/>
-          <w:color w:val="0d0d0d"/>
-          <w:sz w:val="26"/>
-          <w:szCs w:val="26"/>
-          <w:rtl w:val="0"/>
-        </w:rPr>
-        <w:t xml:space="preserve">.</w:t>
+        <w:t xml:space="preserve">Inscription</w:t>
       </w:r>
     </w:p>
     <w:p>
       <w:pPr>
         <w:numPr>
           <w:ilvl w:val="0"/>
-          <w:numId w:val="4"/>
+          <w:numId w:val="5"/>
         </w:numPr>
         <w:pBdr>
           <w:top w:color="e3e3e3" w:space="0" w:sz="0" w:val="none"/>
@@ -4250,217 +4546,31 @@
         <w:spacing w:after="0" w:afterAutospacing="0" w:before="0" w:beforeAutospacing="0" w:lineRule="auto"/>
         <w:ind w:left="720" w:hanging="360"/>
         <w:rPr>
-          <w:b w:val="1"/>
-          <w:sz w:val="26"/>
-          <w:szCs w:val="26"/>
-        </w:rPr>
-      </w:pPr>
-      <w:r>
-        <w:rPr>
-          <w:rFonts w:ascii="Roboto" w:cs="Roboto" w:eastAsia="Roboto" w:hAnsi="Roboto"/>
-          <w:b w:val="1"/>
-          <w:color w:val="0d0d0d"/>
-          <w:sz w:val="26"/>
-          <w:szCs w:val="26"/>
-          <w:rtl w:val="0"/>
-        </w:rPr>
-        <w:t xml:space="preserve">Modèles (Models) et Interaction avec la Base de Données :</w:t>
-      </w:r>
-    </w:p>
-    <w:p>
-      <w:pPr>
-        <w:numPr>
-          <w:ilvl w:val="1"/>
-          <w:numId w:val="4"/>
-        </w:numPr>
-        <w:pBdr>
-          <w:top w:color="e3e3e3" w:space="0" w:sz="0" w:val="none"/>
-          <w:left w:color="e3e3e3" w:space="0" w:sz="0" w:val="none"/>
-          <w:bottom w:color="e3e3e3" w:space="0" w:sz="0" w:val="none"/>
-          <w:right w:color="e3e3e3" w:space="0" w:sz="0" w:val="none"/>
-          <w:between w:color="e3e3e3" w:space="0" w:sz="0" w:val="none"/>
-        </w:pBdr>
-        <w:spacing w:after="0" w:afterAutospacing="0" w:before="0" w:beforeAutospacing="0" w:lineRule="auto"/>
-        <w:ind w:left="1440" w:hanging="360"/>
-        <w:rPr>
-          <w:sz w:val="26"/>
-          <w:szCs w:val="26"/>
-        </w:rPr>
-      </w:pPr>
-      <w:r>
-        <w:rPr>
-          <w:rFonts w:ascii="Roboto" w:cs="Roboto" w:eastAsia="Roboto" w:hAnsi="Roboto"/>
-          <w:b w:val="1"/>
-          <w:color w:val="0d0d0d"/>
-          <w:sz w:val="26"/>
-          <w:szCs w:val="26"/>
-          <w:rtl w:val="0"/>
-        </w:rPr>
-        <w:t xml:space="preserve">MCD </w:t>
-      </w:r>
-      <w:r>
-        <w:rPr>
-          <w:rFonts w:ascii="Roboto" w:cs="Roboto" w:eastAsia="Roboto" w:hAnsi="Roboto"/>
-          <w:color w:val="0d0d0d"/>
-          <w:sz w:val="26"/>
-          <w:szCs w:val="26"/>
-          <w:rtl w:val="0"/>
-        </w:rPr>
-        <w:t xml:space="preserve">pour une </w:t>
-      </w:r>
-      <w:r>
-        <w:rPr>
-          <w:rFonts w:ascii="Roboto" w:cs="Roboto" w:eastAsia="Roboto" w:hAnsi="Roboto"/>
-          <w:b w:val="1"/>
-          <w:color w:val="0d0d0d"/>
-          <w:sz w:val="26"/>
-          <w:szCs w:val="26"/>
-          <w:rtl w:val="0"/>
-        </w:rPr>
-        <w:t xml:space="preserve">vision claire </w:t>
-      </w:r>
-      <w:r>
-        <w:rPr>
-          <w:rFonts w:ascii="Roboto" w:cs="Roboto" w:eastAsia="Roboto" w:hAnsi="Roboto"/>
-          <w:color w:val="0d0d0d"/>
-          <w:sz w:val="26"/>
-          <w:szCs w:val="26"/>
-          <w:rtl w:val="0"/>
-        </w:rPr>
-        <w:t xml:space="preserve">des </w:t>
-      </w:r>
-      <w:r>
-        <w:rPr>
-          <w:rFonts w:ascii="Roboto" w:cs="Roboto" w:eastAsia="Roboto" w:hAnsi="Roboto"/>
-          <w:b w:val="1"/>
-          <w:color w:val="0d0d0d"/>
-          <w:sz w:val="26"/>
-          <w:szCs w:val="26"/>
-          <w:rtl w:val="0"/>
-        </w:rPr>
-        <w:t xml:space="preserve">données</w:t>
-      </w:r>
-      <w:r>
-        <w:rPr>
-          <w:rFonts w:ascii="Roboto" w:cs="Roboto" w:eastAsia="Roboto" w:hAnsi="Roboto"/>
-          <w:color w:val="0d0d0d"/>
-          <w:sz w:val="26"/>
-          <w:szCs w:val="26"/>
-          <w:rtl w:val="0"/>
-        </w:rPr>
-        <w:t xml:space="preserve">.</w:t>
-      </w:r>
-    </w:p>
-    <w:p>
-      <w:pPr>
-        <w:numPr>
-          <w:ilvl w:val="1"/>
-          <w:numId w:val="4"/>
-        </w:numPr>
-        <w:pBdr>
-          <w:top w:color="e3e3e3" w:space="0" w:sz="0" w:val="none"/>
-          <w:left w:color="e3e3e3" w:space="0" w:sz="0" w:val="none"/>
-          <w:bottom w:color="e3e3e3" w:space="0" w:sz="0" w:val="none"/>
-          <w:right w:color="e3e3e3" w:space="0" w:sz="0" w:val="none"/>
-          <w:between w:color="e3e3e3" w:space="0" w:sz="0" w:val="none"/>
-        </w:pBdr>
-        <w:spacing w:after="0" w:afterAutospacing="0" w:before="0" w:beforeAutospacing="0" w:lineRule="auto"/>
-        <w:ind w:left="1440" w:hanging="360"/>
-        <w:rPr>
-          <w:sz w:val="26"/>
-          <w:szCs w:val="26"/>
-        </w:rPr>
-      </w:pPr>
-      <w:r>
-        <w:rPr>
-          <w:rFonts w:ascii="Roboto" w:cs="Roboto" w:eastAsia="Roboto" w:hAnsi="Roboto"/>
-          <w:b w:val="1"/>
-          <w:color w:val="0d0d0d"/>
-          <w:sz w:val="26"/>
-          <w:szCs w:val="26"/>
-          <w:rtl w:val="0"/>
-        </w:rPr>
-        <w:t xml:space="preserve">Interaction </w:t>
-      </w:r>
-      <w:r>
-        <w:rPr>
-          <w:rFonts w:ascii="Roboto" w:cs="Roboto" w:eastAsia="Roboto" w:hAnsi="Roboto"/>
-          <w:color w:val="0d0d0d"/>
-          <w:sz w:val="26"/>
-          <w:szCs w:val="26"/>
-          <w:rtl w:val="0"/>
-        </w:rPr>
-        <w:t xml:space="preserve">avec la </w:t>
-      </w:r>
-      <w:r>
-        <w:rPr>
-          <w:rFonts w:ascii="Roboto" w:cs="Roboto" w:eastAsia="Roboto" w:hAnsi="Roboto"/>
-          <w:b w:val="1"/>
-          <w:color w:val="0d0d0d"/>
-          <w:sz w:val="26"/>
-          <w:szCs w:val="26"/>
-          <w:rtl w:val="0"/>
-        </w:rPr>
-        <w:t xml:space="preserve">base de données</w:t>
-      </w:r>
-      <w:r>
-        <w:rPr>
-          <w:rFonts w:ascii="Roboto" w:cs="Roboto" w:eastAsia="Roboto" w:hAnsi="Roboto"/>
-          <w:color w:val="0d0d0d"/>
-          <w:sz w:val="26"/>
-          <w:szCs w:val="26"/>
-          <w:rtl w:val="0"/>
-        </w:rPr>
-        <w:t xml:space="preserve"> via les </w:t>
-      </w:r>
-      <w:r>
-        <w:rPr>
-          <w:rFonts w:ascii="Roboto" w:cs="Roboto" w:eastAsia="Roboto" w:hAnsi="Roboto"/>
-          <w:b w:val="1"/>
-          <w:color w:val="0d0d0d"/>
-          <w:sz w:val="26"/>
-          <w:szCs w:val="26"/>
-          <w:rtl w:val="0"/>
-        </w:rPr>
-        <w:t xml:space="preserve">modèles </w:t>
-      </w:r>
-      <w:r>
-        <w:rPr>
-          <w:rFonts w:ascii="Roboto" w:cs="Roboto" w:eastAsia="Roboto" w:hAnsi="Roboto"/>
-          <w:color w:val="0d0d0d"/>
-          <w:sz w:val="26"/>
-          <w:szCs w:val="26"/>
-          <w:rtl w:val="0"/>
-        </w:rPr>
-        <w:t xml:space="preserve">pour effectuer des </w:t>
-      </w:r>
-      <w:r>
-        <w:rPr>
-          <w:rFonts w:ascii="Roboto" w:cs="Roboto" w:eastAsia="Roboto" w:hAnsi="Roboto"/>
-          <w:b w:val="1"/>
-          <w:color w:val="0d0d0d"/>
-          <w:sz w:val="26"/>
-          <w:szCs w:val="26"/>
-          <w:rtl w:val="0"/>
-        </w:rPr>
-        <w:t xml:space="preserve">opérations CRUD</w:t>
-      </w:r>
-      <w:r>
-        <w:rPr>
-          <w:rFonts w:ascii="Roboto" w:cs="Roboto" w:eastAsia="Roboto" w:hAnsi="Roboto"/>
-          <w:color w:val="0d0d0d"/>
-          <w:sz w:val="26"/>
-          <w:szCs w:val="26"/>
-          <w:rtl w:val="0"/>
-        </w:rPr>
-        <w:t xml:space="preserve"> (Create, Read, Update, Delete).</w:t>
+          <w:rFonts w:ascii="Roboto" w:cs="Roboto" w:eastAsia="Roboto" w:hAnsi="Roboto"/>
+          <w:b w:val="1"/>
+          <w:color w:val="0d0d0d"/>
+          <w:sz w:val="26"/>
+          <w:szCs w:val="26"/>
+          <w:u w:val="none"/>
+        </w:rPr>
+      </w:pPr>
+      <w:r>
+        <w:rPr>
+          <w:rFonts w:ascii="Roboto" w:cs="Roboto" w:eastAsia="Roboto" w:hAnsi="Roboto"/>
+          <w:b w:val="1"/>
+          <w:color w:val="0d0d0d"/>
+          <w:sz w:val="26"/>
+          <w:szCs w:val="26"/>
+          <w:rtl w:val="0"/>
+        </w:rPr>
+        <w:t xml:space="preserve">Lister les services</w:t>
       </w:r>
     </w:p>
     <w:p>
       <w:pPr>
         <w:numPr>
           <w:ilvl w:val="0"/>
-          <w:numId w:val="4"/>
+          <w:numId w:val="5"/>
         </w:numPr>
         <w:pBdr>
           <w:top w:color="e3e3e3" w:space="0" w:sz="0" w:val="none"/>
@@ -4473,143 +4583,31 @@
         <w:spacing w:after="0" w:afterAutospacing="0" w:before="0" w:beforeAutospacing="0" w:lineRule="auto"/>
         <w:ind w:left="720" w:hanging="360"/>
         <w:rPr>
-          <w:b w:val="1"/>
-          <w:sz w:val="26"/>
-          <w:szCs w:val="26"/>
-        </w:rPr>
-      </w:pPr>
-      <w:r>
-        <w:rPr>
-          <w:rFonts w:ascii="Roboto" w:cs="Roboto" w:eastAsia="Roboto" w:hAnsi="Roboto"/>
-          <w:b w:val="1"/>
-          <w:color w:val="0d0d0d"/>
-          <w:sz w:val="26"/>
-          <w:szCs w:val="26"/>
-          <w:rtl w:val="0"/>
-        </w:rPr>
-        <w:t xml:space="preserve">Contrôleurs (Controllers) :</w:t>
-      </w:r>
-    </w:p>
-    <w:p>
-      <w:pPr>
-        <w:numPr>
-          <w:ilvl w:val="1"/>
-          <w:numId w:val="4"/>
-        </w:numPr>
-        <w:pBdr>
-          <w:top w:color="e3e3e3" w:space="0" w:sz="0" w:val="none"/>
-          <w:left w:color="e3e3e3" w:space="0" w:sz="0" w:val="none"/>
-          <w:bottom w:color="e3e3e3" w:space="0" w:sz="0" w:val="none"/>
-          <w:right w:color="e3e3e3" w:space="0" w:sz="0" w:val="none"/>
-          <w:between w:color="e3e3e3" w:space="0" w:sz="0" w:val="none"/>
-        </w:pBdr>
-        <w:spacing w:after="0" w:afterAutospacing="0" w:before="0" w:beforeAutospacing="0" w:lineRule="auto"/>
-        <w:ind w:left="1440" w:hanging="360"/>
-        <w:rPr>
-          <w:sz w:val="26"/>
-          <w:szCs w:val="26"/>
-        </w:rPr>
-      </w:pPr>
-      <w:r>
-        <w:rPr>
-          <w:rFonts w:ascii="Roboto" w:cs="Roboto" w:eastAsia="Roboto" w:hAnsi="Roboto"/>
-          <w:color w:val="0d0d0d"/>
-          <w:sz w:val="26"/>
-          <w:szCs w:val="26"/>
-          <w:rtl w:val="0"/>
-        </w:rPr>
-        <w:t xml:space="preserve">Les </w:t>
-      </w:r>
-      <w:r>
-        <w:rPr>
-          <w:rFonts w:ascii="Roboto" w:cs="Roboto" w:eastAsia="Roboto" w:hAnsi="Roboto"/>
-          <w:b w:val="1"/>
-          <w:color w:val="0d0d0d"/>
-          <w:sz w:val="26"/>
-          <w:szCs w:val="26"/>
-          <w:rtl w:val="0"/>
-        </w:rPr>
-        <w:t xml:space="preserve">contrôleurs</w:t>
-      </w:r>
-      <w:r>
-        <w:rPr>
-          <w:rFonts w:ascii="Roboto" w:cs="Roboto" w:eastAsia="Roboto" w:hAnsi="Roboto"/>
-          <w:color w:val="0d0d0d"/>
-          <w:sz w:val="26"/>
-          <w:szCs w:val="26"/>
-          <w:rtl w:val="0"/>
-        </w:rPr>
-        <w:t xml:space="preserve"> agissent comme des </w:t>
-      </w:r>
-      <w:r>
-        <w:rPr>
-          <w:rFonts w:ascii="Roboto" w:cs="Roboto" w:eastAsia="Roboto" w:hAnsi="Roboto"/>
-          <w:b w:val="1"/>
-          <w:color w:val="0d0d0d"/>
-          <w:sz w:val="26"/>
-          <w:szCs w:val="26"/>
-          <w:rtl w:val="0"/>
-        </w:rPr>
-        <w:t xml:space="preserve">intermédiaires </w:t>
-      </w:r>
-      <w:r>
-        <w:rPr>
-          <w:rFonts w:ascii="Roboto" w:cs="Roboto" w:eastAsia="Roboto" w:hAnsi="Roboto"/>
-          <w:color w:val="0d0d0d"/>
-          <w:sz w:val="26"/>
-          <w:szCs w:val="26"/>
-          <w:rtl w:val="0"/>
-        </w:rPr>
-        <w:t xml:space="preserve">entre les </w:t>
-      </w:r>
-      <w:r>
-        <w:rPr>
-          <w:rFonts w:ascii="Roboto" w:cs="Roboto" w:eastAsia="Roboto" w:hAnsi="Roboto"/>
-          <w:b w:val="1"/>
-          <w:color w:val="0d0d0d"/>
-          <w:sz w:val="26"/>
-          <w:szCs w:val="26"/>
-          <w:rtl w:val="0"/>
-        </w:rPr>
-        <w:t xml:space="preserve">routes </w:t>
-      </w:r>
-      <w:r>
-        <w:rPr>
-          <w:rFonts w:ascii="Roboto" w:cs="Roboto" w:eastAsia="Roboto" w:hAnsi="Roboto"/>
-          <w:color w:val="0d0d0d"/>
-          <w:sz w:val="26"/>
-          <w:szCs w:val="26"/>
-          <w:rtl w:val="0"/>
-        </w:rPr>
-        <w:t xml:space="preserve">et les</w:t>
-      </w:r>
-      <w:r>
-        <w:rPr>
-          <w:rFonts w:ascii="Roboto" w:cs="Roboto" w:eastAsia="Roboto" w:hAnsi="Roboto"/>
-          <w:b w:val="1"/>
-          <w:color w:val="0d0d0d"/>
-          <w:sz w:val="26"/>
-          <w:szCs w:val="26"/>
-          <w:rtl w:val="0"/>
-        </w:rPr>
-        <w:t xml:space="preserve"> modèles</w:t>
-      </w:r>
-      <w:r>
-        <w:rPr>
-          <w:rFonts w:ascii="Roboto" w:cs="Roboto" w:eastAsia="Roboto" w:hAnsi="Roboto"/>
-          <w:color w:val="0d0d0d"/>
-          <w:sz w:val="26"/>
-          <w:szCs w:val="26"/>
-          <w:rtl w:val="0"/>
-        </w:rPr>
-        <w:t xml:space="preserve">.</w:t>
+          <w:rFonts w:ascii="Roboto" w:cs="Roboto" w:eastAsia="Roboto" w:hAnsi="Roboto"/>
+          <w:b w:val="1"/>
+          <w:color w:val="0d0d0d"/>
+          <w:sz w:val="26"/>
+          <w:szCs w:val="26"/>
+          <w:u w:val="none"/>
+        </w:rPr>
+      </w:pPr>
+      <w:r>
+        <w:rPr>
+          <w:rFonts w:ascii="Roboto" w:cs="Roboto" w:eastAsia="Roboto" w:hAnsi="Roboto"/>
+          <w:b w:val="1"/>
+          <w:color w:val="0d0d0d"/>
+          <w:sz w:val="26"/>
+          <w:szCs w:val="26"/>
+          <w:rtl w:val="0"/>
+        </w:rPr>
+        <w:t xml:space="preserve">Commander un service</w:t>
       </w:r>
     </w:p>
     <w:p>
       <w:pPr>
         <w:numPr>
           <w:ilvl w:val="0"/>
-          <w:numId w:val="4"/>
+          <w:numId w:val="5"/>
         </w:numPr>
         <w:pBdr>
           <w:top w:color="e3e3e3" w:space="0" w:sz="0" w:val="none"/>
@@ -4622,232 +4620,31 @@
         <w:spacing w:after="0" w:afterAutospacing="0" w:before="0" w:beforeAutospacing="0" w:lineRule="auto"/>
         <w:ind w:left="720" w:hanging="360"/>
         <w:rPr>
-          <w:b w:val="1"/>
-          <w:sz w:val="26"/>
-          <w:szCs w:val="26"/>
-        </w:rPr>
-      </w:pPr>
-      <w:r>
-        <w:rPr>
-          <w:rFonts w:ascii="Roboto" w:cs="Roboto" w:eastAsia="Roboto" w:hAnsi="Roboto"/>
-          <w:b w:val="1"/>
-          <w:color w:val="0d0d0d"/>
-          <w:sz w:val="26"/>
-          <w:szCs w:val="26"/>
-          <w:rtl w:val="0"/>
-        </w:rPr>
-        <w:t xml:space="preserve">Utilisation de React :</w:t>
-      </w:r>
-      <w:r>
-        <w:rPr>
-          <w:rtl w:val="0"/>
-        </w:rPr>
-      </w:r>
-    </w:p>
-    <w:p>
-      <w:pPr>
-        <w:numPr>
-          <w:ilvl w:val="1"/>
-          <w:numId w:val="4"/>
-        </w:numPr>
-        <w:pBdr>
-          <w:top w:color="e3e3e3" w:space="0" w:sz="0" w:val="none"/>
-          <w:left w:color="e3e3e3" w:space="0" w:sz="0" w:val="none"/>
-          <w:bottom w:color="e3e3e3" w:space="0" w:sz="0" w:val="none"/>
-          <w:right w:color="e3e3e3" w:space="0" w:sz="0" w:val="none"/>
-          <w:between w:color="e3e3e3" w:space="0" w:sz="0" w:val="none"/>
-        </w:pBdr>
-        <w:spacing w:after="0" w:afterAutospacing="0" w:before="0" w:beforeAutospacing="0" w:lineRule="auto"/>
-        <w:ind w:left="1440" w:hanging="360"/>
-        <w:rPr>
-          <w:sz w:val="26"/>
-          <w:szCs w:val="26"/>
-        </w:rPr>
-      </w:pPr>
-      <w:r>
-        <w:rPr>
-          <w:rFonts w:ascii="Roboto" w:cs="Roboto" w:eastAsia="Roboto" w:hAnsi="Roboto"/>
-          <w:color w:val="0d0d0d"/>
-          <w:sz w:val="26"/>
-          <w:szCs w:val="26"/>
-          <w:rtl w:val="0"/>
-        </w:rPr>
-        <w:t xml:space="preserve">Utilisation de </w:t>
-      </w:r>
-      <w:r>
-        <w:rPr>
-          <w:rFonts w:ascii="Roboto" w:cs="Roboto" w:eastAsia="Roboto" w:hAnsi="Roboto"/>
-          <w:b w:val="1"/>
-          <w:color w:val="0d0d0d"/>
-          <w:sz w:val="26"/>
-          <w:szCs w:val="26"/>
-          <w:rtl w:val="0"/>
-        </w:rPr>
-        <w:t xml:space="preserve">“fetch” </w:t>
-      </w:r>
-      <w:r>
-        <w:rPr>
-          <w:rFonts w:ascii="Roboto" w:cs="Roboto" w:eastAsia="Roboto" w:hAnsi="Roboto"/>
-          <w:color w:val="0d0d0d"/>
-          <w:sz w:val="26"/>
-          <w:szCs w:val="26"/>
-          <w:rtl w:val="0"/>
-        </w:rPr>
-        <w:t xml:space="preserve">pour </w:t>
-      </w:r>
-      <w:r>
-        <w:rPr>
-          <w:rFonts w:ascii="Roboto" w:cs="Roboto" w:eastAsia="Roboto" w:hAnsi="Roboto"/>
-          <w:b w:val="1"/>
-          <w:color w:val="0d0d0d"/>
-          <w:sz w:val="26"/>
-          <w:szCs w:val="26"/>
-          <w:rtl w:val="0"/>
-        </w:rPr>
-        <w:t xml:space="preserve">récupérer des données</w:t>
-      </w:r>
-      <w:r>
-        <w:rPr>
-          <w:rFonts w:ascii="Roboto" w:cs="Roboto" w:eastAsia="Roboto" w:hAnsi="Roboto"/>
-          <w:color w:val="0d0d0d"/>
-          <w:sz w:val="26"/>
-          <w:szCs w:val="26"/>
-          <w:rtl w:val="0"/>
-        </w:rPr>
-        <w:t xml:space="preserve"> de l'</w:t>
-      </w:r>
-      <w:r>
-        <w:rPr>
-          <w:rFonts w:ascii="Roboto" w:cs="Roboto" w:eastAsia="Roboto" w:hAnsi="Roboto"/>
-          <w:b w:val="1"/>
-          <w:color w:val="0d0d0d"/>
-          <w:sz w:val="26"/>
-          <w:szCs w:val="26"/>
-          <w:rtl w:val="0"/>
-        </w:rPr>
-        <w:t xml:space="preserve">API Express.js.</w:t>
-      </w:r>
-    </w:p>
-    <w:p>
-      <w:pPr>
-        <w:numPr>
-          <w:ilvl w:val="1"/>
-          <w:numId w:val="4"/>
-        </w:numPr>
-        <w:pBdr>
-          <w:top w:color="e3e3e3" w:space="0" w:sz="0" w:val="none"/>
-          <w:left w:color="e3e3e3" w:space="0" w:sz="0" w:val="none"/>
-          <w:bottom w:color="e3e3e3" w:space="0" w:sz="0" w:val="none"/>
-          <w:right w:color="e3e3e3" w:space="0" w:sz="0" w:val="none"/>
-          <w:between w:color="e3e3e3" w:space="0" w:sz="0" w:val="none"/>
-        </w:pBdr>
-        <w:spacing w:after="0" w:afterAutospacing="0" w:before="0" w:beforeAutospacing="0" w:lineRule="auto"/>
-        <w:ind w:left="1440" w:hanging="360"/>
-        <w:rPr>
-          <w:sz w:val="26"/>
-          <w:szCs w:val="26"/>
-        </w:rPr>
-      </w:pPr>
-      <w:r>
-        <w:rPr>
-          <w:rFonts w:ascii="Roboto" w:cs="Roboto" w:eastAsia="Roboto" w:hAnsi="Roboto"/>
-          <w:color w:val="0d0d0d"/>
-          <w:sz w:val="26"/>
-          <w:szCs w:val="26"/>
-          <w:rtl w:val="0"/>
-        </w:rPr>
-        <w:t xml:space="preserve">Utilisation de </w:t>
-      </w:r>
-      <w:r>
-        <w:rPr>
-          <w:rFonts w:ascii="Roboto" w:cs="Roboto" w:eastAsia="Roboto" w:hAnsi="Roboto"/>
-          <w:b w:val="1"/>
-          <w:color w:val="0d0d0d"/>
-          <w:sz w:val="26"/>
-          <w:szCs w:val="26"/>
-          <w:rtl w:val="0"/>
-        </w:rPr>
-        <w:t xml:space="preserve">useContext </w:t>
-      </w:r>
-      <w:r>
-        <w:rPr>
-          <w:rFonts w:ascii="Roboto" w:cs="Roboto" w:eastAsia="Roboto" w:hAnsi="Roboto"/>
-          <w:color w:val="0d0d0d"/>
-          <w:sz w:val="26"/>
-          <w:szCs w:val="26"/>
-          <w:rtl w:val="0"/>
-        </w:rPr>
-        <w:t xml:space="preserve">pour gérer le </w:t>
-      </w:r>
-      <w:r>
-        <w:rPr>
-          <w:rFonts w:ascii="Roboto" w:cs="Roboto" w:eastAsia="Roboto" w:hAnsi="Roboto"/>
-          <w:b w:val="1"/>
-          <w:color w:val="0d0d0d"/>
-          <w:sz w:val="26"/>
-          <w:szCs w:val="26"/>
-          <w:rtl w:val="0"/>
-        </w:rPr>
-        <w:t xml:space="preserve">thème </w:t>
-      </w:r>
-      <w:r>
-        <w:rPr>
-          <w:rFonts w:ascii="Roboto" w:cs="Roboto" w:eastAsia="Roboto" w:hAnsi="Roboto"/>
-          <w:color w:val="0d0d0d"/>
-          <w:sz w:val="26"/>
-          <w:szCs w:val="26"/>
-          <w:rtl w:val="0"/>
-        </w:rPr>
-        <w:t xml:space="preserve">et </w:t>
-      </w:r>
-      <w:r>
-        <w:rPr>
-          <w:rFonts w:ascii="Roboto" w:cs="Roboto" w:eastAsia="Roboto" w:hAnsi="Roboto"/>
-          <w:b w:val="1"/>
-          <w:color w:val="0d0d0d"/>
-          <w:sz w:val="26"/>
-          <w:szCs w:val="26"/>
-          <w:rtl w:val="0"/>
-        </w:rPr>
-        <w:t xml:space="preserve">l'utilisateur </w:t>
-      </w:r>
-      <w:r>
-        <w:rPr>
-          <w:rFonts w:ascii="Roboto" w:cs="Roboto" w:eastAsia="Roboto" w:hAnsi="Roboto"/>
-          <w:color w:val="0d0d0d"/>
-          <w:sz w:val="26"/>
-          <w:szCs w:val="26"/>
-          <w:rtl w:val="0"/>
-        </w:rPr>
-        <w:t xml:space="preserve">actuellement connecté de manière </w:t>
-      </w:r>
-      <w:r>
-        <w:rPr>
-          <w:rFonts w:ascii="Roboto" w:cs="Roboto" w:eastAsia="Roboto" w:hAnsi="Roboto"/>
-          <w:b w:val="1"/>
-          <w:color w:val="0d0d0d"/>
-          <w:sz w:val="26"/>
-          <w:szCs w:val="26"/>
-          <w:rtl w:val="0"/>
-        </w:rPr>
-        <w:t xml:space="preserve">globale </w:t>
-      </w:r>
-      <w:r>
-        <w:rPr>
-          <w:rFonts w:ascii="Roboto" w:cs="Roboto" w:eastAsia="Roboto" w:hAnsi="Roboto"/>
-          <w:color w:val="0d0d0d"/>
-          <w:sz w:val="26"/>
-          <w:szCs w:val="26"/>
-          <w:rtl w:val="0"/>
-        </w:rPr>
-        <w:t xml:space="preserve">dans l'application.</w:t>
+          <w:rFonts w:ascii="Roboto" w:cs="Roboto" w:eastAsia="Roboto" w:hAnsi="Roboto"/>
+          <w:b w:val="1"/>
+          <w:color w:val="0d0d0d"/>
+          <w:sz w:val="26"/>
+          <w:szCs w:val="26"/>
+          <w:u w:val="none"/>
+        </w:rPr>
+      </w:pPr>
+      <w:r>
+        <w:rPr>
+          <w:rFonts w:ascii="Roboto" w:cs="Roboto" w:eastAsia="Roboto" w:hAnsi="Roboto"/>
+          <w:b w:val="1"/>
+          <w:color w:val="0d0d0d"/>
+          <w:sz w:val="26"/>
+          <w:szCs w:val="26"/>
+          <w:rtl w:val="0"/>
+        </w:rPr>
+        <w:t xml:space="preserve">Envoyer un message</w:t>
       </w:r>
     </w:p>
     <w:p>
       <w:pPr>
         <w:numPr>
           <w:ilvl w:val="0"/>
-          <w:numId w:val="4"/>
+          <w:numId w:val="5"/>
         </w:numPr>
         <w:pBdr>
           <w:top w:color="e3e3e3" w:space="0" w:sz="0" w:val="none"/>
@@ -4860,80 +4657,31 @@
         <w:spacing w:after="0" w:afterAutospacing="0" w:before="0" w:beforeAutospacing="0" w:lineRule="auto"/>
         <w:ind w:left="720" w:hanging="360"/>
         <w:rPr>
-          <w:b w:val="1"/>
-          <w:sz w:val="26"/>
-          <w:szCs w:val="26"/>
-        </w:rPr>
-      </w:pPr>
-      <w:r>
-        <w:rPr>
-          <w:rFonts w:ascii="Roboto" w:cs="Roboto" w:eastAsia="Roboto" w:hAnsi="Roboto"/>
-          <w:b w:val="1"/>
-          <w:color w:val="0d0d0d"/>
-          <w:sz w:val="26"/>
-          <w:szCs w:val="26"/>
-          <w:rtl w:val="0"/>
-        </w:rPr>
-        <w:t xml:space="preserve">Gestion de messages “Toast” </w:t>
-      </w:r>
-      <w:r>
-        <w:rPr>
-          <w:rFonts w:ascii="Roboto" w:cs="Roboto" w:eastAsia="Roboto" w:hAnsi="Roboto"/>
-          <w:color w:val="0d0d0d"/>
-          <w:sz w:val="26"/>
-          <w:szCs w:val="26"/>
-          <w:rtl w:val="0"/>
-        </w:rPr>
-        <w:t xml:space="preserve">avec une librairie légère de </w:t>
-      </w:r>
-      <w:r>
-        <w:rPr>
-          <w:rFonts w:ascii="Roboto" w:cs="Roboto" w:eastAsia="Roboto" w:hAnsi="Roboto"/>
-          <w:b w:val="1"/>
-          <w:color w:val="0d0d0d"/>
-          <w:sz w:val="26"/>
-          <w:szCs w:val="26"/>
-          <w:rtl w:val="0"/>
-        </w:rPr>
-        <w:t xml:space="preserve">gestion d’état global</w:t>
-      </w:r>
-      <w:r>
-        <w:rPr>
-          <w:rFonts w:ascii="Roboto" w:cs="Roboto" w:eastAsia="Roboto" w:hAnsi="Roboto"/>
-          <w:color w:val="0d0d0d"/>
-          <w:sz w:val="26"/>
-          <w:szCs w:val="26"/>
-          <w:rtl w:val="0"/>
-        </w:rPr>
-        <w:t xml:space="preserve"> (</w:t>
-      </w:r>
-      <w:r>
-        <w:rPr>
-          <w:rFonts w:ascii="Roboto" w:cs="Roboto" w:eastAsia="Roboto" w:hAnsi="Roboto"/>
-          <w:b w:val="1"/>
-          <w:color w:val="0d0d0d"/>
-          <w:sz w:val="26"/>
-          <w:szCs w:val="26"/>
-          <w:rtl w:val="0"/>
-        </w:rPr>
-        <w:t xml:space="preserve">Zustand</w:t>
-      </w:r>
-      <w:r>
-        <w:rPr>
-          <w:rFonts w:ascii="Roboto" w:cs="Roboto" w:eastAsia="Roboto" w:hAnsi="Roboto"/>
-          <w:color w:val="0d0d0d"/>
-          <w:sz w:val="26"/>
-          <w:szCs w:val="26"/>
-          <w:rtl w:val="0"/>
-        </w:rPr>
-        <w:t xml:space="preserve">) :</w:t>
+          <w:rFonts w:ascii="Roboto" w:cs="Roboto" w:eastAsia="Roboto" w:hAnsi="Roboto"/>
+          <w:b w:val="1"/>
+          <w:color w:val="0d0d0d"/>
+          <w:sz w:val="26"/>
+          <w:szCs w:val="26"/>
+          <w:u w:val="none"/>
+        </w:rPr>
+      </w:pPr>
+      <w:r>
+        <w:rPr>
+          <w:rFonts w:ascii="Roboto" w:cs="Roboto" w:eastAsia="Roboto" w:hAnsi="Roboto"/>
+          <w:b w:val="1"/>
+          <w:color w:val="0d0d0d"/>
+          <w:sz w:val="26"/>
+          <w:szCs w:val="26"/>
+          <w:rtl w:val="0"/>
+        </w:rPr>
+        <w:t xml:space="preserve">Lister mes commandes</w:t>
       </w:r>
     </w:p>
     <w:p>
       <w:pPr>
         <w:numPr>
           <w:ilvl w:val="0"/>
-          <w:numId w:val="4"/>
+          <w:numId w:val="5"/>
         </w:numPr>
         <w:pBdr>
           <w:top w:color="e3e3e3" w:space="0" w:sz="0" w:val="none"/>
@@ -4943,139 +4691,27 @@
           <w:between w:color="e3e3e3" w:space="0" w:sz="0" w:val="none"/>
         </w:pBdr>
         <w:shd w:fill="ffffff" w:val="clear"/>
-        <w:spacing w:after="0" w:afterAutospacing="0" w:before="0" w:beforeAutospacing="0" w:lineRule="auto"/>
+        <w:spacing w:after="420" w:before="0" w:beforeAutospacing="0" w:lineRule="auto"/>
         <w:ind w:left="720" w:hanging="360"/>
         <w:rPr>
-          <w:b w:val="1"/>
-          <w:sz w:val="26"/>
-          <w:szCs w:val="26"/>
-        </w:rPr>
-      </w:pPr>
-      <w:r>
-        <w:rPr>
-          <w:rFonts w:ascii="Roboto" w:cs="Roboto" w:eastAsia="Roboto" w:hAnsi="Roboto"/>
-          <w:b w:val="1"/>
-          <w:color w:val="0d0d0d"/>
-          <w:sz w:val="26"/>
-          <w:szCs w:val="26"/>
-          <w:rtl w:val="0"/>
-        </w:rPr>
-        <w:t xml:space="preserve">Composants React indépendants et réutilisables :</w:t>
-      </w:r>
-    </w:p>
-    <w:p>
-      <w:pPr>
-        <w:numPr>
-          <w:ilvl w:val="1"/>
-          <w:numId w:val="4"/>
-        </w:numPr>
-        <w:pBdr>
-          <w:top w:color="e3e3e3" w:space="0" w:sz="0" w:val="none"/>
-          <w:left w:color="e3e3e3" w:space="0" w:sz="0" w:val="none"/>
-          <w:bottom w:color="e3e3e3" w:space="0" w:sz="0" w:val="none"/>
-          <w:right w:color="e3e3e3" w:space="0" w:sz="0" w:val="none"/>
-          <w:between w:color="e3e3e3" w:space="0" w:sz="0" w:val="none"/>
-        </w:pBdr>
-        <w:spacing w:after="720" w:before="0" w:beforeAutospacing="0" w:lineRule="auto"/>
-        <w:ind w:left="1440" w:hanging="360"/>
-        <w:rPr>
-          <w:sz w:val="26"/>
-          <w:szCs w:val="26"/>
-        </w:rPr>
-      </w:pPr>
-      <w:r>
-        <w:rPr>
-          <w:rFonts w:ascii="Roboto" w:cs="Roboto" w:eastAsia="Roboto" w:hAnsi="Roboto"/>
-          <w:color w:val="0d0d0d"/>
-          <w:sz w:val="26"/>
-          <w:szCs w:val="26"/>
-          <w:rtl w:val="0"/>
-        </w:rPr>
-        <w:t xml:space="preserve">Exemple de </w:t>
-      </w:r>
-      <w:r>
-        <w:rPr>
-          <w:rFonts w:ascii="Roboto" w:cs="Roboto" w:eastAsia="Roboto" w:hAnsi="Roboto"/>
-          <w:b w:val="1"/>
-          <w:color w:val="0d0d0d"/>
-          <w:sz w:val="26"/>
-          <w:szCs w:val="26"/>
-          <w:rtl w:val="0"/>
-        </w:rPr>
-        <w:t xml:space="preserve">composants React</w:t>
-      </w:r>
-      <w:r>
-        <w:rPr>
-          <w:rFonts w:ascii="Roboto" w:cs="Roboto" w:eastAsia="Roboto" w:hAnsi="Roboto"/>
-          <w:color w:val="0d0d0d"/>
-          <w:sz w:val="26"/>
-          <w:szCs w:val="26"/>
-          <w:rtl w:val="0"/>
-        </w:rPr>
-        <w:t xml:space="preserve"> bien </w:t>
-      </w:r>
-      <w:r>
-        <w:rPr>
-          <w:rFonts w:ascii="Roboto" w:cs="Roboto" w:eastAsia="Roboto" w:hAnsi="Roboto"/>
-          <w:b w:val="1"/>
-          <w:color w:val="0d0d0d"/>
-          <w:sz w:val="26"/>
-          <w:szCs w:val="26"/>
-          <w:rtl w:val="0"/>
-        </w:rPr>
-        <w:t xml:space="preserve">organisés </w:t>
-      </w:r>
-      <w:r>
-        <w:rPr>
-          <w:rFonts w:ascii="Roboto" w:cs="Roboto" w:eastAsia="Roboto" w:hAnsi="Roboto"/>
-          <w:color w:val="0d0d0d"/>
-          <w:sz w:val="26"/>
-          <w:szCs w:val="26"/>
-          <w:rtl w:val="0"/>
-        </w:rPr>
-        <w:t xml:space="preserve">et </w:t>
-      </w:r>
-      <w:r>
-        <w:rPr>
-          <w:rFonts w:ascii="Roboto" w:cs="Roboto" w:eastAsia="Roboto" w:hAnsi="Roboto"/>
-          <w:b w:val="1"/>
-          <w:color w:val="0d0d0d"/>
-          <w:sz w:val="26"/>
-          <w:szCs w:val="26"/>
-          <w:rtl w:val="0"/>
-        </w:rPr>
-        <w:t xml:space="preserve">structurés</w:t>
-      </w:r>
-      <w:r>
-        <w:rPr>
-          <w:rFonts w:ascii="Roboto" w:cs="Roboto" w:eastAsia="Roboto" w:hAnsi="Roboto"/>
-          <w:color w:val="0d0d0d"/>
-          <w:sz w:val="26"/>
-          <w:szCs w:val="26"/>
-          <w:rtl w:val="0"/>
-        </w:rPr>
-        <w:t xml:space="preserve">, mettant en avant les </w:t>
-      </w:r>
-      <w:r>
-        <w:rPr>
-          <w:rFonts w:ascii="Roboto" w:cs="Roboto" w:eastAsia="Roboto" w:hAnsi="Roboto"/>
-          <w:b w:val="1"/>
-          <w:color w:val="0d0d0d"/>
-          <w:sz w:val="26"/>
-          <w:szCs w:val="26"/>
-          <w:rtl w:val="0"/>
-        </w:rPr>
-        <w:t xml:space="preserve">bonnes pratiques</w:t>
-      </w:r>
-      <w:r>
-        <w:rPr>
-          <w:rFonts w:ascii="Roboto" w:cs="Roboto" w:eastAsia="Roboto" w:hAnsi="Roboto"/>
-          <w:color w:val="0d0d0d"/>
-          <w:sz w:val="26"/>
-          <w:szCs w:val="26"/>
-          <w:rtl w:val="0"/>
-        </w:rPr>
-        <w:t xml:space="preserve"> de développement.</w:t>
+          <w:rFonts w:ascii="Roboto" w:cs="Roboto" w:eastAsia="Roboto" w:hAnsi="Roboto"/>
+          <w:b w:val="1"/>
+          <w:color w:val="0d0d0d"/>
+          <w:sz w:val="26"/>
+          <w:szCs w:val="26"/>
+          <w:u w:val="none"/>
+        </w:rPr>
+      </w:pPr>
+      <w:r>
+        <w:rPr>
+          <w:rFonts w:ascii="Roboto" w:cs="Roboto" w:eastAsia="Roboto" w:hAnsi="Roboto"/>
+          <w:b w:val="1"/>
+          <w:color w:val="0d0d0d"/>
+          <w:sz w:val="26"/>
+          <w:szCs w:val="26"/>
+          <w:rtl w:val="0"/>
+        </w:rPr>
+        <w:t xml:space="preserve">Responsive</w:t>
       </w:r>
     </w:p>
     <w:p>
@@ -5162,71 +4798,361 @@
     </w:tbl>
     <w:p>
       <w:pPr>
-        <w:jc w:val="center"/>
-        <w:rPr>
-          <w:rFonts w:ascii="Roboto" w:cs="Roboto" w:eastAsia="Roboto" w:hAnsi="Roboto"/>
-          <w:color w:val="cc0000"/>
-          <w:sz w:val="40"/>
-          <w:szCs w:val="40"/>
-        </w:rPr>
-      </w:pPr>
-      <w:r>
-        <w:rPr>
-          <w:rtl w:val="0"/>
-        </w:rPr>
-      </w:r>
-    </w:p>
-    <w:p>
-      <w:pPr>
-        <w:jc w:val="center"/>
-        <w:rPr>
-          <w:rFonts w:ascii="Roboto" w:cs="Roboto" w:eastAsia="Roboto" w:hAnsi="Roboto"/>
-          <w:color w:val="cc0000"/>
-          <w:sz w:val="40"/>
-          <w:szCs w:val="40"/>
-        </w:rPr>
-      </w:pPr>
-      <w:r>
-        <w:rPr>
-          <w:rFonts w:ascii="Roboto" w:cs="Roboto" w:eastAsia="Roboto" w:hAnsi="Roboto"/>
-          <w:color w:val="cc0000"/>
-          <w:sz w:val="40"/>
-          <w:szCs w:val="40"/>
-          <w:rtl w:val="0"/>
-        </w:rPr>
-        <w:t xml:space="preserve">Live Coding</w:t>
-      </w:r>
-    </w:p>
-    <w:p>
-      <w:pPr>
-        <w:jc w:val="center"/>
-        <w:rPr>
-          <w:rFonts w:ascii="Roboto" w:cs="Roboto" w:eastAsia="Roboto" w:hAnsi="Roboto"/>
-          <w:color w:val="cc0000"/>
-          <w:sz w:val="40"/>
-          <w:szCs w:val="40"/>
-        </w:rPr>
-      </w:pPr>
-      <w:r>
-        <w:rPr>
-          <w:rtl w:val="0"/>
-        </w:rPr>
-      </w:r>
-    </w:p>
-    <w:p>
-      <w:pPr>
-        <w:jc w:val="center"/>
-        <w:rPr>
-          <w:rFonts w:ascii="Roboto" w:cs="Roboto" w:eastAsia="Roboto" w:hAnsi="Roboto"/>
-          <w:color w:val="cc0000"/>
-          <w:sz w:val="40"/>
-          <w:szCs w:val="40"/>
-        </w:rPr>
-      </w:pPr>
-      <w:r>
-        <w:rPr>
-          <w:rtl w:val="0"/>
-        </w:rPr>
+        <w:pBdr>
+          <w:top w:color="e3e3e3" w:space="0" w:sz="0" w:val="none"/>
+          <w:left w:color="e3e3e3" w:space="0" w:sz="0" w:val="none"/>
+          <w:bottom w:color="e3e3e3" w:space="0" w:sz="0" w:val="none"/>
+          <w:right w:color="e3e3e3" w:space="0" w:sz="0" w:val="none"/>
+          <w:between w:color="e3e3e3" w:space="0" w:sz="0" w:val="none"/>
+        </w:pBdr>
+        <w:shd w:fill="ffffff" w:val="clear"/>
+        <w:spacing w:after="420" w:before="420" w:lineRule="auto"/>
+        <w:ind w:left="0" w:firstLine="0"/>
+        <w:rPr>
+          <w:rFonts w:ascii="Roboto" w:cs="Roboto" w:eastAsia="Roboto" w:hAnsi="Roboto"/>
+          <w:b w:val="1"/>
+          <w:color w:val="0d0d0d"/>
+          <w:sz w:val="26"/>
+          <w:szCs w:val="26"/>
+        </w:rPr>
+      </w:pPr>
+      <w:r>
+        <w:rPr>
+          <w:rtl w:val="0"/>
+        </w:rPr>
+      </w:r>
+    </w:p>
+    <w:p>
+      <w:pPr>
+        <w:numPr>
+          <w:ilvl w:val="0"/>
+          <w:numId w:val="4"/>
+        </w:numPr>
+        <w:pBdr>
+          <w:top w:color="e3e3e3" w:space="0" w:sz="0" w:val="none"/>
+          <w:left w:color="e3e3e3" w:space="0" w:sz="0" w:val="none"/>
+          <w:bottom w:color="e3e3e3" w:space="0" w:sz="0" w:val="none"/>
+          <w:right w:color="e3e3e3" w:space="0" w:sz="0" w:val="none"/>
+          <w:between w:color="e3e3e3" w:space="0" w:sz="0" w:val="none"/>
+        </w:pBdr>
+        <w:shd w:fill="ffffff" w:val="clear"/>
+        <w:spacing w:after="0" w:afterAutospacing="0" w:before="420" w:lineRule="auto"/>
+        <w:ind w:left="720" w:hanging="360"/>
+        <w:rPr>
+          <w:rFonts w:ascii="Roboto" w:cs="Roboto" w:eastAsia="Roboto" w:hAnsi="Roboto"/>
+          <w:b w:val="1"/>
+          <w:color w:val="0d0d0d"/>
+          <w:sz w:val="26"/>
+          <w:szCs w:val="26"/>
+          <w:u w:val="none"/>
+        </w:rPr>
+      </w:pPr>
+      <w:r>
+        <w:rPr>
+          <w:rFonts w:ascii="Roboto" w:cs="Roboto" w:eastAsia="Roboto" w:hAnsi="Roboto"/>
+          <w:b w:val="1"/>
+          <w:color w:val="0d0d0d"/>
+          <w:sz w:val="26"/>
+          <w:szCs w:val="26"/>
+          <w:rtl w:val="0"/>
+        </w:rPr>
+        <w:t xml:space="preserve">Server.js</w:t>
+      </w:r>
+    </w:p>
+    <w:p>
+      <w:pPr>
+        <w:numPr>
+          <w:ilvl w:val="0"/>
+          <w:numId w:val="4"/>
+        </w:numPr>
+        <w:pBdr>
+          <w:top w:color="e3e3e3" w:space="0" w:sz="0" w:val="none"/>
+          <w:left w:color="e3e3e3" w:space="0" w:sz="0" w:val="none"/>
+          <w:bottom w:color="e3e3e3" w:space="0" w:sz="0" w:val="none"/>
+          <w:right w:color="e3e3e3" w:space="0" w:sz="0" w:val="none"/>
+          <w:between w:color="e3e3e3" w:space="0" w:sz="0" w:val="none"/>
+        </w:pBdr>
+        <w:shd w:fill="ffffff" w:val="clear"/>
+        <w:spacing w:after="0" w:afterAutospacing="0" w:before="0" w:beforeAutospacing="0" w:lineRule="auto"/>
+        <w:ind w:left="720" w:hanging="360"/>
+        <w:rPr>
+          <w:rFonts w:ascii="Roboto" w:cs="Roboto" w:eastAsia="Roboto" w:hAnsi="Roboto"/>
+          <w:b w:val="1"/>
+          <w:color w:val="0d0d0d"/>
+          <w:sz w:val="26"/>
+          <w:szCs w:val="26"/>
+          <w:u w:val="none"/>
+        </w:rPr>
+      </w:pPr>
+      <w:r>
+        <w:rPr>
+          <w:rFonts w:ascii="Roboto" w:cs="Roboto" w:eastAsia="Roboto" w:hAnsi="Roboto"/>
+          <w:b w:val="1"/>
+          <w:color w:val="0d0d0d"/>
+          <w:sz w:val="26"/>
+          <w:szCs w:val="26"/>
+          <w:rtl w:val="0"/>
+        </w:rPr>
+        <w:t xml:space="preserve">Router</w:t>
+      </w:r>
+    </w:p>
+    <w:p>
+      <w:pPr>
+        <w:numPr>
+          <w:ilvl w:val="0"/>
+          <w:numId w:val="4"/>
+        </w:numPr>
+        <w:pBdr>
+          <w:top w:color="e3e3e3" w:space="0" w:sz="0" w:val="none"/>
+          <w:left w:color="e3e3e3" w:space="0" w:sz="0" w:val="none"/>
+          <w:bottom w:color="e3e3e3" w:space="0" w:sz="0" w:val="none"/>
+          <w:right w:color="e3e3e3" w:space="0" w:sz="0" w:val="none"/>
+          <w:between w:color="e3e3e3" w:space="0" w:sz="0" w:val="none"/>
+        </w:pBdr>
+        <w:shd w:fill="ffffff" w:val="clear"/>
+        <w:spacing w:after="0" w:afterAutospacing="0" w:before="0" w:beforeAutospacing="0" w:lineRule="auto"/>
+        <w:ind w:left="720" w:hanging="360"/>
+        <w:rPr>
+          <w:rFonts w:ascii="Roboto" w:cs="Roboto" w:eastAsia="Roboto" w:hAnsi="Roboto"/>
+          <w:b w:val="1"/>
+          <w:color w:val="0d0d0d"/>
+          <w:sz w:val="26"/>
+          <w:szCs w:val="26"/>
+          <w:u w:val="none"/>
+        </w:rPr>
+      </w:pPr>
+      <w:r>
+        <w:rPr>
+          <w:rFonts w:ascii="Roboto" w:cs="Roboto" w:eastAsia="Roboto" w:hAnsi="Roboto"/>
+          <w:b w:val="1"/>
+          <w:color w:val="0d0d0d"/>
+          <w:sz w:val="26"/>
+          <w:szCs w:val="26"/>
+          <w:rtl w:val="0"/>
+        </w:rPr>
+        <w:t xml:space="preserve">Controllers (Validation et sécurité)</w:t>
+      </w:r>
+    </w:p>
+    <w:p>
+      <w:pPr>
+        <w:numPr>
+          <w:ilvl w:val="0"/>
+          <w:numId w:val="4"/>
+        </w:numPr>
+        <w:pBdr>
+          <w:top w:color="e3e3e3" w:space="0" w:sz="0" w:val="none"/>
+          <w:left w:color="e3e3e3" w:space="0" w:sz="0" w:val="none"/>
+          <w:bottom w:color="e3e3e3" w:space="0" w:sz="0" w:val="none"/>
+          <w:right w:color="e3e3e3" w:space="0" w:sz="0" w:val="none"/>
+          <w:between w:color="e3e3e3" w:space="0" w:sz="0" w:val="none"/>
+        </w:pBdr>
+        <w:shd w:fill="ffffff" w:val="clear"/>
+        <w:spacing w:after="0" w:afterAutospacing="0" w:before="0" w:beforeAutospacing="0" w:lineRule="auto"/>
+        <w:ind w:left="720" w:hanging="360"/>
+        <w:rPr>
+          <w:rFonts w:ascii="Roboto" w:cs="Roboto" w:eastAsia="Roboto" w:hAnsi="Roboto"/>
+          <w:b w:val="1"/>
+          <w:color w:val="0d0d0d"/>
+          <w:sz w:val="26"/>
+          <w:szCs w:val="26"/>
+          <w:u w:val="none"/>
+        </w:rPr>
+      </w:pPr>
+      <w:r>
+        <w:rPr>
+          <w:rFonts w:ascii="Roboto" w:cs="Roboto" w:eastAsia="Roboto" w:hAnsi="Roboto"/>
+          <w:b w:val="1"/>
+          <w:color w:val="0d0d0d"/>
+          <w:sz w:val="26"/>
+          <w:szCs w:val="26"/>
+          <w:rtl w:val="0"/>
+        </w:rPr>
+        <w:t xml:space="preserve">Models</w:t>
+      </w:r>
+    </w:p>
+    <w:p>
+      <w:pPr>
+        <w:numPr>
+          <w:ilvl w:val="0"/>
+          <w:numId w:val="4"/>
+        </w:numPr>
+        <w:pBdr>
+          <w:top w:color="e3e3e3" w:space="0" w:sz="0" w:val="none"/>
+          <w:left w:color="e3e3e3" w:space="0" w:sz="0" w:val="none"/>
+          <w:bottom w:color="e3e3e3" w:space="0" w:sz="0" w:val="none"/>
+          <w:right w:color="e3e3e3" w:space="0" w:sz="0" w:val="none"/>
+          <w:between w:color="e3e3e3" w:space="0" w:sz="0" w:val="none"/>
+        </w:pBdr>
+        <w:shd w:fill="ffffff" w:val="clear"/>
+        <w:spacing w:after="0" w:afterAutospacing="0" w:before="0" w:beforeAutospacing="0" w:lineRule="auto"/>
+        <w:ind w:left="720" w:hanging="360"/>
+        <w:rPr>
+          <w:rFonts w:ascii="Roboto" w:cs="Roboto" w:eastAsia="Roboto" w:hAnsi="Roboto"/>
+          <w:b w:val="1"/>
+          <w:color w:val="0d0d0d"/>
+          <w:sz w:val="26"/>
+          <w:szCs w:val="26"/>
+          <w:u w:val="none"/>
+        </w:rPr>
+      </w:pPr>
+      <w:r>
+        <w:rPr>
+          <w:rFonts w:ascii="Roboto" w:cs="Roboto" w:eastAsia="Roboto" w:hAnsi="Roboto"/>
+          <w:b w:val="1"/>
+          <w:color w:val="0d0d0d"/>
+          <w:sz w:val="26"/>
+          <w:szCs w:val="26"/>
+          <w:rtl w:val="0"/>
+        </w:rPr>
+        <w:t xml:space="preserve">Middleware</w:t>
+      </w:r>
+    </w:p>
+    <w:p>
+      <w:pPr>
+        <w:numPr>
+          <w:ilvl w:val="0"/>
+          <w:numId w:val="4"/>
+        </w:numPr>
+        <w:pBdr>
+          <w:top w:color="e3e3e3" w:space="0" w:sz="0" w:val="none"/>
+          <w:left w:color="e3e3e3" w:space="0" w:sz="0" w:val="none"/>
+          <w:bottom w:color="e3e3e3" w:space="0" w:sz="0" w:val="none"/>
+          <w:right w:color="e3e3e3" w:space="0" w:sz="0" w:val="none"/>
+          <w:between w:color="e3e3e3" w:space="0" w:sz="0" w:val="none"/>
+        </w:pBdr>
+        <w:shd w:fill="ffffff" w:val="clear"/>
+        <w:spacing w:after="0" w:afterAutospacing="0" w:before="0" w:beforeAutospacing="0" w:lineRule="auto"/>
+        <w:ind w:left="720" w:hanging="360"/>
+        <w:rPr>
+          <w:rFonts w:ascii="Roboto" w:cs="Roboto" w:eastAsia="Roboto" w:hAnsi="Roboto"/>
+          <w:b w:val="1"/>
+          <w:color w:val="0d0d0d"/>
+          <w:sz w:val="26"/>
+          <w:szCs w:val="26"/>
+          <w:u w:val="none"/>
+        </w:rPr>
+      </w:pPr>
+      <w:r>
+        <w:rPr>
+          <w:rFonts w:ascii="Roboto" w:cs="Roboto" w:eastAsia="Roboto" w:hAnsi="Roboto"/>
+          <w:b w:val="1"/>
+          <w:color w:val="0d0d0d"/>
+          <w:sz w:val="26"/>
+          <w:szCs w:val="26"/>
+          <w:rtl w:val="0"/>
+        </w:rPr>
+        <w:t xml:space="preserve">React Router</w:t>
+      </w:r>
+    </w:p>
+    <w:p>
+      <w:pPr>
+        <w:numPr>
+          <w:ilvl w:val="0"/>
+          <w:numId w:val="4"/>
+        </w:numPr>
+        <w:pBdr>
+          <w:top w:color="e3e3e3" w:space="0" w:sz="0" w:val="none"/>
+          <w:left w:color="e3e3e3" w:space="0" w:sz="0" w:val="none"/>
+          <w:bottom w:color="e3e3e3" w:space="0" w:sz="0" w:val="none"/>
+          <w:right w:color="e3e3e3" w:space="0" w:sz="0" w:val="none"/>
+          <w:between w:color="e3e3e3" w:space="0" w:sz="0" w:val="none"/>
+        </w:pBdr>
+        <w:shd w:fill="ffffff" w:val="clear"/>
+        <w:spacing w:after="0" w:afterAutospacing="0" w:before="0" w:beforeAutospacing="0" w:lineRule="auto"/>
+        <w:ind w:left="720" w:hanging="360"/>
+        <w:rPr>
+          <w:rFonts w:ascii="Roboto" w:cs="Roboto" w:eastAsia="Roboto" w:hAnsi="Roboto"/>
+          <w:b w:val="1"/>
+          <w:color w:val="0d0d0d"/>
+          <w:sz w:val="26"/>
+          <w:szCs w:val="26"/>
+          <w:u w:val="none"/>
+        </w:rPr>
+      </w:pPr>
+      <w:r>
+        <w:rPr>
+          <w:rFonts w:ascii="Roboto" w:cs="Roboto" w:eastAsia="Roboto" w:hAnsi="Roboto"/>
+          <w:b w:val="1"/>
+          <w:color w:val="0d0d0d"/>
+          <w:sz w:val="26"/>
+          <w:szCs w:val="26"/>
+          <w:rtl w:val="0"/>
+        </w:rPr>
+        <w:t xml:space="preserve">Composants</w:t>
+      </w:r>
+    </w:p>
+    <w:p>
+      <w:pPr>
+        <w:numPr>
+          <w:ilvl w:val="0"/>
+          <w:numId w:val="4"/>
+        </w:numPr>
+        <w:pBdr>
+          <w:top w:color="e3e3e3" w:space="0" w:sz="0" w:val="none"/>
+          <w:left w:color="e3e3e3" w:space="0" w:sz="0" w:val="none"/>
+          <w:bottom w:color="e3e3e3" w:space="0" w:sz="0" w:val="none"/>
+          <w:right w:color="e3e3e3" w:space="0" w:sz="0" w:val="none"/>
+          <w:between w:color="e3e3e3" w:space="0" w:sz="0" w:val="none"/>
+        </w:pBdr>
+        <w:shd w:fill="ffffff" w:val="clear"/>
+        <w:spacing w:after="0" w:afterAutospacing="0" w:before="0" w:beforeAutospacing="0" w:lineRule="auto"/>
+        <w:ind w:left="720" w:hanging="360"/>
+        <w:rPr>
+          <w:rFonts w:ascii="Roboto" w:cs="Roboto" w:eastAsia="Roboto" w:hAnsi="Roboto"/>
+          <w:b w:val="1"/>
+          <w:color w:val="0d0d0d"/>
+          <w:sz w:val="26"/>
+          <w:szCs w:val="26"/>
+          <w:u w:val="none"/>
+        </w:rPr>
+      </w:pPr>
+      <w:r>
+        <w:rPr>
+          <w:rFonts w:ascii="Roboto" w:cs="Roboto" w:eastAsia="Roboto" w:hAnsi="Roboto"/>
+          <w:b w:val="1"/>
+          <w:color w:val="0d0d0d"/>
+          <w:sz w:val="26"/>
+          <w:szCs w:val="26"/>
+          <w:rtl w:val="0"/>
+        </w:rPr>
+        <w:t xml:space="preserve">Validations de formulaire</w:t>
+      </w:r>
+    </w:p>
+    <w:p>
+      <w:pPr>
+        <w:numPr>
+          <w:ilvl w:val="0"/>
+          <w:numId w:val="4"/>
+        </w:numPr>
+        <w:pBdr>
+          <w:top w:color="e3e3e3" w:space="0" w:sz="0" w:val="none"/>
+          <w:left w:color="e3e3e3" w:space="0" w:sz="0" w:val="none"/>
+          <w:bottom w:color="e3e3e3" w:space="0" w:sz="0" w:val="none"/>
+          <w:right w:color="e3e3e3" w:space="0" w:sz="0" w:val="none"/>
+          <w:between w:color="e3e3e3" w:space="0" w:sz="0" w:val="none"/>
+        </w:pBdr>
+        <w:shd w:fill="ffffff" w:val="clear"/>
+        <w:spacing w:after="420" w:before="0" w:beforeAutospacing="0" w:lineRule="auto"/>
+        <w:ind w:left="720" w:hanging="360"/>
+        <w:rPr>
+          <w:rFonts w:ascii="Roboto" w:cs="Roboto" w:eastAsia="Roboto" w:hAnsi="Roboto"/>
+          <w:b w:val="1"/>
+          <w:color w:val="0d0d0d"/>
+          <w:sz w:val="26"/>
+          <w:szCs w:val="26"/>
+          <w:u w:val="none"/>
+        </w:rPr>
+      </w:pPr>
+      <w:r>
+        <w:rPr>
+          <w:rFonts w:ascii="Roboto" w:cs="Roboto" w:eastAsia="Roboto" w:hAnsi="Roboto"/>
+          <w:b w:val="1"/>
+          <w:color w:val="0d0d0d"/>
+          <w:sz w:val="26"/>
+          <w:szCs w:val="26"/>
+          <w:rtl w:val="0"/>
+        </w:rPr>
+        <w:t xml:space="preserve">Sass</w:t>
       </w:r>
     </w:p>
     <w:tbl>
@@ -5339,14 +5265,15 @@
           <w:szCs w:val="26"/>
           <w:rtl w:val="0"/>
         </w:rPr>
-        <w:t xml:space="preserve"> Voici quelques-uns des problèmes courants dans le développement d'une application web et comment ils ont été gérés :</w:t>
-      </w:r>
-    </w:p>
-    <w:p>
-      <w:pPr>
-        <w:pStyle w:val="Heading4"/>
-        <w:keepNext w:val="0"/>
-        <w:keepLines w:val="0"/>
+        <w:t xml:space="preserve"> Les principaux problèmes rencontrés sont :</w:t>
+      </w:r>
+    </w:p>
+    <w:p>
+      <w:pPr>
+        <w:numPr>
+          <w:ilvl w:val="0"/>
+          <w:numId w:val="8"/>
+        </w:numPr>
         <w:pBdr>
           <w:top w:color="e3e3e3" w:space="0" w:sz="0" w:val="none"/>
           <w:left w:color="e3e3e3" w:space="0" w:sz="0" w:val="none"/>
@@ -5355,7 +5282,8 @@
           <w:between w:color="e3e3e3" w:space="0" w:sz="0" w:val="none"/>
         </w:pBdr>
         <w:shd w:fill="ffffff" w:val="clear"/>
-        <w:spacing w:after="40" w:before="240" w:line="360" w:lineRule="auto"/>
+        <w:spacing w:after="0" w:afterAutospacing="0" w:before="0" w:lineRule="auto"/>
+        <w:ind w:left="720" w:hanging="360"/>
         <w:rPr>
           <w:rFonts w:ascii="Roboto" w:cs="Roboto" w:eastAsia="Roboto" w:hAnsi="Roboto"/>
           <w:b w:val="1"/>
@@ -5365,23 +5293,224 @@
           <w:u w:val="none"/>
         </w:rPr>
       </w:pPr>
-      <w:bookmarkStart w:colFirst="0" w:colLast="0" w:name="_v9sp6pg26shh" w:id="7"/>
-      <w:bookmarkEnd w:id="7"/>
-      <w:r>
-        <w:rPr>
-          <w:rFonts w:ascii="Roboto" w:cs="Roboto" w:eastAsia="Roboto" w:hAnsi="Roboto"/>
-          <w:b w:val="1"/>
+      <w:r>
+        <w:rPr>
+          <w:rFonts w:ascii="Roboto" w:cs="Roboto" w:eastAsia="Roboto" w:hAnsi="Roboto"/>
+          <w:b w:val="1"/>
+          <w:color w:val="0d0d0d"/>
+          <w:sz w:val="26"/>
+          <w:szCs w:val="26"/>
+          <w:rtl w:val="0"/>
+        </w:rPr>
+        <w:t xml:space="preserve">Respecter le planning : </w:t>
+      </w:r>
+      <w:r>
+        <w:rPr>
+          <w:rFonts w:ascii="Roboto" w:cs="Roboto" w:eastAsia="Roboto" w:hAnsi="Roboto"/>
+          <w:color w:val="0d0d0d"/>
+          <w:sz w:val="26"/>
+          <w:szCs w:val="26"/>
+          <w:rtl w:val="0"/>
+        </w:rPr>
+        <w:t xml:space="preserve">sélectionner les fonctionnalités les plus importantes parmi les nombreuses possibles.</w:t>
+      </w:r>
+    </w:p>
+    <w:p>
+      <w:pPr>
+        <w:numPr>
+          <w:ilvl w:val="0"/>
+          <w:numId w:val="8"/>
+        </w:numPr>
+        <w:pBdr>
+          <w:top w:color="e3e3e3" w:space="0" w:sz="0" w:val="none"/>
+          <w:left w:color="e3e3e3" w:space="0" w:sz="0" w:val="none"/>
+          <w:bottom w:color="e3e3e3" w:space="0" w:sz="0" w:val="none"/>
+          <w:right w:color="e3e3e3" w:space="0" w:sz="0" w:val="none"/>
+          <w:between w:color="e3e3e3" w:space="0" w:sz="0" w:val="none"/>
+        </w:pBdr>
+        <w:shd w:fill="ffffff" w:val="clear"/>
+        <w:spacing w:after="0" w:afterAutospacing="0" w:before="0" w:lineRule="auto"/>
+        <w:ind w:left="720" w:hanging="360"/>
+        <w:rPr>
+          <w:rFonts w:ascii="Roboto" w:cs="Roboto" w:eastAsia="Roboto" w:hAnsi="Roboto"/>
           <w:color w:val="0d0d0d"/>
           <w:sz w:val="26"/>
           <w:szCs w:val="26"/>
           <w:u w:val="none"/>
-          <w:rtl w:val="0"/>
-        </w:rPr>
-        <w:t xml:space="preserve">1. Gestion des données et structure de la base de données</w:t>
-      </w:r>
-    </w:p>
-    <w:p>
-      <w:pPr>
+        </w:rPr>
+      </w:pPr>
+      <w:r>
+        <w:rPr>
+          <w:rFonts w:ascii="Roboto" w:cs="Roboto" w:eastAsia="Roboto" w:hAnsi="Roboto"/>
+          <w:b w:val="1"/>
+          <w:color w:val="0d0d0d"/>
+          <w:sz w:val="26"/>
+          <w:szCs w:val="26"/>
+          <w:rtl w:val="0"/>
+        </w:rPr>
+        <w:t xml:space="preserve">CORS </w:t>
+      </w:r>
+      <w:r>
+        <w:rPr>
+          <w:rFonts w:ascii="Roboto" w:cs="Roboto" w:eastAsia="Roboto" w:hAnsi="Roboto"/>
+          <w:color w:val="0d0d0d"/>
+          <w:sz w:val="26"/>
+          <w:szCs w:val="26"/>
+          <w:rtl w:val="0"/>
+        </w:rPr>
+        <w:t xml:space="preserve">: 127.0.0.1 au lieu de localhost</w:t>
+      </w:r>
+    </w:p>
+    <w:p>
+      <w:pPr>
+        <w:numPr>
+          <w:ilvl w:val="0"/>
+          <w:numId w:val="8"/>
+        </w:numPr>
+        <w:pBdr>
+          <w:top w:color="e3e3e3" w:space="0" w:sz="0" w:val="none"/>
+          <w:left w:color="e3e3e3" w:space="0" w:sz="0" w:val="none"/>
+          <w:bottom w:color="e3e3e3" w:space="0" w:sz="0" w:val="none"/>
+          <w:right w:color="e3e3e3" w:space="0" w:sz="0" w:val="none"/>
+          <w:between w:color="e3e3e3" w:space="0" w:sz="0" w:val="none"/>
+        </w:pBdr>
+        <w:shd w:fill="ffffff" w:val="clear"/>
+        <w:spacing w:after="0" w:afterAutospacing="0" w:before="0" w:lineRule="auto"/>
+        <w:ind w:left="720" w:hanging="360"/>
+        <w:rPr>
+          <w:rFonts w:ascii="Roboto" w:cs="Roboto" w:eastAsia="Roboto" w:hAnsi="Roboto"/>
+          <w:color w:val="0d0d0d"/>
+          <w:sz w:val="26"/>
+          <w:szCs w:val="26"/>
+          <w:u w:val="none"/>
+        </w:rPr>
+      </w:pPr>
+      <w:r>
+        <w:rPr>
+          <w:rFonts w:ascii="Roboto" w:cs="Roboto" w:eastAsia="Roboto" w:hAnsi="Roboto"/>
+          <w:color w:val="0d0d0d"/>
+          <w:sz w:val="26"/>
+          <w:szCs w:val="26"/>
+          <w:rtl w:val="0"/>
+        </w:rPr>
+        <w:t xml:space="preserve">Gérer la grande </w:t>
+      </w:r>
+      <w:r>
+        <w:rPr>
+          <w:rFonts w:ascii="Roboto" w:cs="Roboto" w:eastAsia="Roboto" w:hAnsi="Roboto"/>
+          <w:b w:val="1"/>
+          <w:color w:val="0d0d0d"/>
+          <w:sz w:val="26"/>
+          <w:szCs w:val="26"/>
+          <w:rtl w:val="0"/>
+        </w:rPr>
+        <w:t xml:space="preserve">quantité de fichiers</w:t>
+      </w:r>
+    </w:p>
+    <w:p>
+      <w:pPr>
+        <w:numPr>
+          <w:ilvl w:val="0"/>
+          <w:numId w:val="8"/>
+        </w:numPr>
+        <w:pBdr>
+          <w:top w:color="e3e3e3" w:space="0" w:sz="0" w:val="none"/>
+          <w:left w:color="e3e3e3" w:space="0" w:sz="0" w:val="none"/>
+          <w:bottom w:color="e3e3e3" w:space="0" w:sz="0" w:val="none"/>
+          <w:right w:color="e3e3e3" w:space="0" w:sz="0" w:val="none"/>
+          <w:between w:color="e3e3e3" w:space="0" w:sz="0" w:val="none"/>
+        </w:pBdr>
+        <w:shd w:fill="ffffff" w:val="clear"/>
+        <w:spacing w:after="0" w:afterAutospacing="0" w:before="0" w:lineRule="auto"/>
+        <w:ind w:left="720" w:hanging="360"/>
+        <w:rPr>
+          <w:rFonts w:ascii="Roboto" w:cs="Roboto" w:eastAsia="Roboto" w:hAnsi="Roboto"/>
+          <w:color w:val="0d0d0d"/>
+          <w:sz w:val="26"/>
+          <w:szCs w:val="26"/>
+          <w:u w:val="none"/>
+        </w:rPr>
+      </w:pPr>
+      <w:r>
+        <w:rPr>
+          <w:rFonts w:ascii="Roboto" w:cs="Roboto" w:eastAsia="Roboto" w:hAnsi="Roboto"/>
+          <w:color w:val="0d0d0d"/>
+          <w:sz w:val="26"/>
+          <w:szCs w:val="26"/>
+          <w:rtl w:val="0"/>
+        </w:rPr>
+        <w:t xml:space="preserve">Pendant la mise en </w:t>
+      </w:r>
+      <w:r>
+        <w:rPr>
+          <w:rFonts w:ascii="Roboto" w:cs="Roboto" w:eastAsia="Roboto" w:hAnsi="Roboto"/>
+          <w:b w:val="1"/>
+          <w:color w:val="0d0d0d"/>
+          <w:sz w:val="26"/>
+          <w:szCs w:val="26"/>
+          <w:rtl w:val="0"/>
+        </w:rPr>
+        <w:t xml:space="preserve">production </w:t>
+      </w:r>
+      <w:r>
+        <w:rPr>
+          <w:rFonts w:ascii="Roboto" w:cs="Roboto" w:eastAsia="Roboto" w:hAnsi="Roboto"/>
+          <w:color w:val="0d0d0d"/>
+          <w:sz w:val="26"/>
+          <w:szCs w:val="26"/>
+          <w:rtl w:val="0"/>
+        </w:rPr>
+        <w:t xml:space="preserve">la version de </w:t>
+      </w:r>
+      <w:r>
+        <w:rPr>
+          <w:rFonts w:ascii="Roboto" w:cs="Roboto" w:eastAsia="Roboto" w:hAnsi="Roboto"/>
+          <w:b w:val="1"/>
+          <w:color w:val="0d0d0d"/>
+          <w:sz w:val="26"/>
+          <w:szCs w:val="26"/>
+          <w:rtl w:val="0"/>
+        </w:rPr>
+        <w:t xml:space="preserve">mysql </w:t>
+      </w:r>
+      <w:r>
+        <w:rPr>
+          <w:rFonts w:ascii="Roboto" w:cs="Roboto" w:eastAsia="Roboto" w:hAnsi="Roboto"/>
+          <w:color w:val="0d0d0d"/>
+          <w:sz w:val="26"/>
+          <w:szCs w:val="26"/>
+          <w:rtl w:val="0"/>
+        </w:rPr>
+        <w:t xml:space="preserve">et de </w:t>
+      </w:r>
+      <w:r>
+        <w:rPr>
+          <w:rFonts w:ascii="Roboto" w:cs="Roboto" w:eastAsia="Roboto" w:hAnsi="Roboto"/>
+          <w:b w:val="1"/>
+          <w:color w:val="0d0d0d"/>
+          <w:sz w:val="26"/>
+          <w:szCs w:val="26"/>
+          <w:rtl w:val="0"/>
+        </w:rPr>
+        <w:t xml:space="preserve">nodeJS </w:t>
+      </w:r>
+      <w:r>
+        <w:rPr>
+          <w:rFonts w:ascii="Roboto" w:cs="Roboto" w:eastAsia="Roboto" w:hAnsi="Roboto"/>
+          <w:color w:val="0d0d0d"/>
+          <w:sz w:val="26"/>
+          <w:szCs w:val="26"/>
+          <w:rtl w:val="0"/>
+        </w:rPr>
+        <w:t xml:space="preserve">étaient différentes.</w:t>
+      </w:r>
+    </w:p>
+    <w:p>
+      <w:pPr>
+        <w:numPr>
+          <w:ilvl w:val="0"/>
+          <w:numId w:val="8"/>
+        </w:numPr>
         <w:pBdr>
           <w:top w:color="e3e3e3" w:space="0" w:sz="0" w:val="none"/>
           <w:left w:color="e3e3e3" w:space="0" w:sz="0" w:val="none"/>
@@ -5391,580 +5520,45 @@
         </w:pBdr>
         <w:shd w:fill="ffffff" w:val="clear"/>
         <w:spacing w:after="300" w:before="0" w:lineRule="auto"/>
-        <w:rPr>
-          <w:rFonts w:ascii="Roboto" w:cs="Roboto" w:eastAsia="Roboto" w:hAnsi="Roboto"/>
-          <w:color w:val="0d0d0d"/>
-          <w:sz w:val="26"/>
-          <w:szCs w:val="26"/>
-        </w:rPr>
-      </w:pPr>
-      <w:r>
-        <w:rPr>
-          <w:rFonts w:ascii="Roboto" w:cs="Roboto" w:eastAsia="Roboto" w:hAnsi="Roboto"/>
-          <w:b w:val="1"/>
-          <w:color w:val="0d0d0d"/>
-          <w:sz w:val="26"/>
-          <w:szCs w:val="26"/>
-          <w:rtl w:val="0"/>
-        </w:rPr>
-        <w:t xml:space="preserve">Défi </w:t>
-      </w:r>
-      <w:r>
-        <w:rPr>
-          <w:rFonts w:ascii="Roboto" w:cs="Roboto" w:eastAsia="Roboto" w:hAnsi="Roboto"/>
-          <w:color w:val="0d0d0d"/>
-          <w:sz w:val="26"/>
-          <w:szCs w:val="26"/>
-          <w:rtl w:val="0"/>
-        </w:rPr>
-        <w:t xml:space="preserve">: Concevoir une structure de base de données efficace et évolutive est crucial pour assurer la performance et la maintenabilité de l'application.</w:t>
-      </w:r>
-    </w:p>
-    <w:p>
-      <w:pPr>
-        <w:pBdr>
-          <w:top w:color="e3e3e3" w:space="0" w:sz="0" w:val="none"/>
-          <w:left w:color="e3e3e3" w:space="0" w:sz="0" w:val="none"/>
-          <w:bottom w:color="e3e3e3" w:space="0" w:sz="0" w:val="none"/>
-          <w:right w:color="e3e3e3" w:space="0" w:sz="0" w:val="none"/>
-          <w:between w:color="e3e3e3" w:space="0" w:sz="0" w:val="none"/>
-        </w:pBdr>
-        <w:shd w:fill="ffffff" w:val="clear"/>
-        <w:spacing w:after="300" w:before="300" w:lineRule="auto"/>
-        <w:rPr>
-          <w:rFonts w:ascii="Roboto" w:cs="Roboto" w:eastAsia="Roboto" w:hAnsi="Roboto"/>
-          <w:color w:val="0d0d0d"/>
-          <w:sz w:val="26"/>
-          <w:szCs w:val="26"/>
-        </w:rPr>
-      </w:pPr>
-      <w:r>
-        <w:rPr>
-          <w:rFonts w:ascii="Roboto" w:cs="Roboto" w:eastAsia="Roboto" w:hAnsi="Roboto"/>
-          <w:b w:val="1"/>
-          <w:color w:val="0d0d0d"/>
-          <w:sz w:val="26"/>
-          <w:szCs w:val="26"/>
-          <w:rtl w:val="0"/>
-        </w:rPr>
-        <w:t xml:space="preserve">Solution </w:t>
-      </w:r>
-      <w:r>
-        <w:rPr>
-          <w:rFonts w:ascii="Roboto" w:cs="Roboto" w:eastAsia="Roboto" w:hAnsi="Roboto"/>
-          <w:color w:val="0d0d0d"/>
-          <w:sz w:val="26"/>
-          <w:szCs w:val="26"/>
-          <w:rtl w:val="0"/>
-        </w:rPr>
-        <w:t xml:space="preserve">: J'ai pris soin de planifier la structure de la base de données en amont, en utilisant des schémas relationnels clairs. J'ai également adopté des pratiques de normalisation pour éviter les redondances et assurer l'intégrité des données.</w:t>
-      </w:r>
-    </w:p>
-    <w:p>
-      <w:pPr>
-        <w:pStyle w:val="Heading4"/>
-        <w:keepNext w:val="0"/>
-        <w:keepLines w:val="0"/>
-        <w:pBdr>
-          <w:top w:color="e3e3e3" w:space="0" w:sz="0" w:val="none"/>
-          <w:left w:color="e3e3e3" w:space="0" w:sz="0" w:val="none"/>
-          <w:bottom w:color="e3e3e3" w:space="0" w:sz="0" w:val="none"/>
-          <w:right w:color="e3e3e3" w:space="0" w:sz="0" w:val="none"/>
-          <w:between w:color="e3e3e3" w:space="0" w:sz="0" w:val="none"/>
-        </w:pBdr>
-        <w:shd w:fill="ffffff" w:val="clear"/>
-        <w:spacing w:after="40" w:before="240" w:line="360" w:lineRule="auto"/>
-        <w:rPr>
-          <w:rFonts w:ascii="Roboto" w:cs="Roboto" w:eastAsia="Roboto" w:hAnsi="Roboto"/>
-          <w:b w:val="1"/>
+        <w:ind w:left="720" w:hanging="360"/>
+        <w:rPr>
+          <w:rFonts w:ascii="Roboto" w:cs="Roboto" w:eastAsia="Roboto" w:hAnsi="Roboto"/>
           <w:color w:val="0d0d0d"/>
           <w:sz w:val="26"/>
           <w:szCs w:val="26"/>
           <w:u w:val="none"/>
         </w:rPr>
       </w:pPr>
-      <w:bookmarkStart w:colFirst="0" w:colLast="0" w:name="_nv9du2syl4o2" w:id="8"/>
-      <w:bookmarkEnd w:id="8"/>
-      <w:r>
-        <w:rPr>
-          <w:rFonts w:ascii="Roboto" w:cs="Roboto" w:eastAsia="Roboto" w:hAnsi="Roboto"/>
-          <w:b w:val="1"/>
-          <w:color w:val="0d0d0d"/>
-          <w:sz w:val="26"/>
-          <w:szCs w:val="26"/>
-          <w:u w:val="none"/>
-          <w:rtl w:val="0"/>
-        </w:rPr>
-        <w:t xml:space="preserve">2. Sécurité de l'application</w:t>
-      </w:r>
-    </w:p>
-    <w:p>
-      <w:pPr>
-        <w:pBdr>
-          <w:top w:color="e3e3e3" w:space="0" w:sz="0" w:val="none"/>
-          <w:left w:color="e3e3e3" w:space="0" w:sz="0" w:val="none"/>
-          <w:bottom w:color="e3e3e3" w:space="0" w:sz="0" w:val="none"/>
-          <w:right w:color="e3e3e3" w:space="0" w:sz="0" w:val="none"/>
-          <w:between w:color="e3e3e3" w:space="0" w:sz="0" w:val="none"/>
-        </w:pBdr>
-        <w:shd w:fill="ffffff" w:val="clear"/>
-        <w:spacing w:after="300" w:before="0" w:lineRule="auto"/>
-        <w:rPr>
-          <w:rFonts w:ascii="Roboto" w:cs="Roboto" w:eastAsia="Roboto" w:hAnsi="Roboto"/>
-          <w:color w:val="0d0d0d"/>
-          <w:sz w:val="26"/>
-          <w:szCs w:val="26"/>
-        </w:rPr>
-      </w:pPr>
-      <w:r>
-        <w:rPr>
-          <w:rFonts w:ascii="Roboto" w:cs="Roboto" w:eastAsia="Roboto" w:hAnsi="Roboto"/>
-          <w:b w:val="1"/>
-          <w:color w:val="0d0d0d"/>
-          <w:sz w:val="26"/>
-          <w:szCs w:val="26"/>
-          <w:rtl w:val="0"/>
-        </w:rPr>
-        <w:t xml:space="preserve">Défi</w:t>
-      </w:r>
-      <w:r>
-        <w:rPr>
-          <w:rFonts w:ascii="Roboto" w:cs="Roboto" w:eastAsia="Roboto" w:hAnsi="Roboto"/>
-          <w:color w:val="0d0d0d"/>
-          <w:sz w:val="26"/>
-          <w:szCs w:val="26"/>
-          <w:rtl w:val="0"/>
-        </w:rPr>
-        <w:t xml:space="preserve"> : Protéger les données des utilisateurs et assurer la sécurité de l'application contre les attaques courantes comme les injections SQL, les scripts intersites (XSS), et les falsifications de requêtes intersites (CSRF).</w:t>
-      </w:r>
-    </w:p>
-    <w:p>
-      <w:pPr>
-        <w:pBdr>
-          <w:top w:color="e3e3e3" w:space="0" w:sz="0" w:val="none"/>
-          <w:left w:color="e3e3e3" w:space="0" w:sz="0" w:val="none"/>
-          <w:bottom w:color="e3e3e3" w:space="0" w:sz="0" w:val="none"/>
-          <w:right w:color="e3e3e3" w:space="0" w:sz="0" w:val="none"/>
-          <w:between w:color="e3e3e3" w:space="0" w:sz="0" w:val="none"/>
-        </w:pBdr>
-        <w:shd w:fill="ffffff" w:val="clear"/>
-        <w:spacing w:after="300" w:before="300" w:lineRule="auto"/>
-        <w:rPr>
-          <w:rFonts w:ascii="Roboto" w:cs="Roboto" w:eastAsia="Roboto" w:hAnsi="Roboto"/>
-          <w:color w:val="0d0d0d"/>
-          <w:sz w:val="26"/>
-          <w:szCs w:val="26"/>
-        </w:rPr>
-      </w:pPr>
-      <w:r>
-        <w:rPr>
-          <w:rFonts w:ascii="Roboto" w:cs="Roboto" w:eastAsia="Roboto" w:hAnsi="Roboto"/>
-          <w:b w:val="1"/>
-          <w:color w:val="0d0d0d"/>
-          <w:sz w:val="26"/>
-          <w:szCs w:val="26"/>
-          <w:rtl w:val="0"/>
-        </w:rPr>
-        <w:t xml:space="preserve">Solution</w:t>
-      </w:r>
-      <w:r>
-        <w:rPr>
-          <w:rFonts w:ascii="Roboto" w:cs="Roboto" w:eastAsia="Roboto" w:hAnsi="Roboto"/>
-          <w:color w:val="0d0d0d"/>
-          <w:sz w:val="26"/>
-          <w:szCs w:val="26"/>
-          <w:rtl w:val="0"/>
-        </w:rPr>
-        <w:t xml:space="preserve"> : J'ai mis en place des mesures de sécurité telles que l'utilisation de middleware de sécurité dans Express.js, la validation et l'assainissement des entrées utilisateurs, et l'implémentation de protections CSRF. De plus, toutes les communications avec l'API sont sécurisées via HTTPS.</w:t>
-      </w:r>
-    </w:p>
-    <w:p>
-      <w:pPr>
-        <w:pStyle w:val="Heading4"/>
-        <w:keepNext w:val="0"/>
-        <w:keepLines w:val="0"/>
-        <w:pBdr>
-          <w:top w:color="e3e3e3" w:space="0" w:sz="0" w:val="none"/>
-          <w:left w:color="e3e3e3" w:space="0" w:sz="0" w:val="none"/>
-          <w:bottom w:color="e3e3e3" w:space="0" w:sz="0" w:val="none"/>
-          <w:right w:color="e3e3e3" w:space="0" w:sz="0" w:val="none"/>
-          <w:between w:color="e3e3e3" w:space="0" w:sz="0" w:val="none"/>
-        </w:pBdr>
-        <w:shd w:fill="ffffff" w:val="clear"/>
-        <w:spacing w:after="40" w:before="240" w:line="360" w:lineRule="auto"/>
-        <w:rPr>
-          <w:rFonts w:ascii="Roboto" w:cs="Roboto" w:eastAsia="Roboto" w:hAnsi="Roboto"/>
-          <w:b w:val="1"/>
-          <w:color w:val="0d0d0d"/>
-          <w:sz w:val="26"/>
-          <w:szCs w:val="26"/>
-          <w:u w:val="none"/>
-        </w:rPr>
-      </w:pPr>
-      <w:bookmarkStart w:colFirst="0" w:colLast="0" w:name="_nhczhddw3s35" w:id="9"/>
-      <w:bookmarkEnd w:id="9"/>
-      <w:r>
-        <w:rPr>
-          <w:rFonts w:ascii="Roboto" w:cs="Roboto" w:eastAsia="Roboto" w:hAnsi="Roboto"/>
-          <w:b w:val="1"/>
-          <w:color w:val="0d0d0d"/>
-          <w:sz w:val="26"/>
-          <w:szCs w:val="26"/>
-          <w:u w:val="none"/>
-          <w:rtl w:val="0"/>
-        </w:rPr>
-        <w:t xml:space="preserve">3. Performance et optimisation</w:t>
-      </w:r>
-    </w:p>
-    <w:p>
-      <w:pPr>
-        <w:pBdr>
-          <w:top w:color="e3e3e3" w:space="0" w:sz="0" w:val="none"/>
-          <w:left w:color="e3e3e3" w:space="0" w:sz="0" w:val="none"/>
-          <w:bottom w:color="e3e3e3" w:space="0" w:sz="0" w:val="none"/>
-          <w:right w:color="e3e3e3" w:space="0" w:sz="0" w:val="none"/>
-          <w:between w:color="e3e3e3" w:space="0" w:sz="0" w:val="none"/>
-        </w:pBdr>
-        <w:shd w:fill="ffffff" w:val="clear"/>
-        <w:spacing w:after="300" w:before="0" w:lineRule="auto"/>
-        <w:rPr>
-          <w:rFonts w:ascii="Roboto" w:cs="Roboto" w:eastAsia="Roboto" w:hAnsi="Roboto"/>
-          <w:color w:val="0d0d0d"/>
-          <w:sz w:val="26"/>
-          <w:szCs w:val="26"/>
-        </w:rPr>
-      </w:pPr>
-      <w:r>
-        <w:rPr>
-          <w:rFonts w:ascii="Roboto" w:cs="Roboto" w:eastAsia="Roboto" w:hAnsi="Roboto"/>
-          <w:b w:val="1"/>
-          <w:color w:val="0d0d0d"/>
-          <w:sz w:val="26"/>
-          <w:szCs w:val="26"/>
-          <w:rtl w:val="0"/>
-        </w:rPr>
-        <w:t xml:space="preserve">Défi </w:t>
-      </w:r>
-      <w:r>
-        <w:rPr>
-          <w:rFonts w:ascii="Roboto" w:cs="Roboto" w:eastAsia="Roboto" w:hAnsi="Roboto"/>
-          <w:color w:val="0d0d0d"/>
-          <w:sz w:val="26"/>
-          <w:szCs w:val="26"/>
-          <w:rtl w:val="0"/>
-        </w:rPr>
-        <w:t xml:space="preserve">: Assurer une performance optimale, surtout pour les temps de réponse de l'API et le rendu de l'interface utilisateur.</w:t>
-      </w:r>
-    </w:p>
-    <w:p>
-      <w:pPr>
-        <w:pBdr>
-          <w:top w:color="e3e3e3" w:space="0" w:sz="0" w:val="none"/>
-          <w:left w:color="e3e3e3" w:space="0" w:sz="0" w:val="none"/>
-          <w:bottom w:color="e3e3e3" w:space="0" w:sz="0" w:val="none"/>
-          <w:right w:color="e3e3e3" w:space="0" w:sz="0" w:val="none"/>
-          <w:between w:color="e3e3e3" w:space="0" w:sz="0" w:val="none"/>
-        </w:pBdr>
-        <w:shd w:fill="ffffff" w:val="clear"/>
-        <w:spacing w:after="300" w:before="300" w:lineRule="auto"/>
-        <w:rPr>
-          <w:rFonts w:ascii="Roboto" w:cs="Roboto" w:eastAsia="Roboto" w:hAnsi="Roboto"/>
-          <w:color w:val="0d0d0d"/>
-          <w:sz w:val="26"/>
-          <w:szCs w:val="26"/>
-        </w:rPr>
-      </w:pPr>
-      <w:r>
-        <w:rPr>
-          <w:rFonts w:ascii="Roboto" w:cs="Roboto" w:eastAsia="Roboto" w:hAnsi="Roboto"/>
-          <w:b w:val="1"/>
-          <w:color w:val="0d0d0d"/>
-          <w:sz w:val="26"/>
-          <w:szCs w:val="26"/>
-          <w:rtl w:val="0"/>
-        </w:rPr>
-        <w:t xml:space="preserve">Solution</w:t>
-      </w:r>
-      <w:r>
-        <w:rPr>
-          <w:rFonts w:ascii="Roboto" w:cs="Roboto" w:eastAsia="Roboto" w:hAnsi="Roboto"/>
-          <w:color w:val="0d0d0d"/>
-          <w:sz w:val="26"/>
-          <w:szCs w:val="26"/>
-          <w:rtl w:val="0"/>
-        </w:rPr>
-        <w:t xml:space="preserve"> : Pour optimiser les performances, j'ai utilisé des techniques de mise en cache et de compression. Côté front-end, j'ai employé le Virtual DOM de React pour réduire les manipulations coûteuses du DOM et améliorer le temps de rendu.</w:t>
-      </w:r>
-    </w:p>
-    <w:p>
-      <w:pPr>
-        <w:pStyle w:val="Heading4"/>
-        <w:keepNext w:val="0"/>
-        <w:keepLines w:val="0"/>
-        <w:pBdr>
-          <w:top w:color="e3e3e3" w:space="0" w:sz="0" w:val="none"/>
-          <w:left w:color="e3e3e3" w:space="0" w:sz="0" w:val="none"/>
-          <w:bottom w:color="e3e3e3" w:space="0" w:sz="0" w:val="none"/>
-          <w:right w:color="e3e3e3" w:space="0" w:sz="0" w:val="none"/>
-          <w:between w:color="e3e3e3" w:space="0" w:sz="0" w:val="none"/>
-        </w:pBdr>
-        <w:shd w:fill="ffffff" w:val="clear"/>
-        <w:spacing w:after="40" w:before="240" w:line="360" w:lineRule="auto"/>
-        <w:rPr>
-          <w:rFonts w:ascii="Roboto" w:cs="Roboto" w:eastAsia="Roboto" w:hAnsi="Roboto"/>
-          <w:b w:val="1"/>
-          <w:color w:val="0d0d0d"/>
-          <w:sz w:val="26"/>
-          <w:szCs w:val="26"/>
-          <w:u w:val="none"/>
-        </w:rPr>
-      </w:pPr>
-      <w:bookmarkStart w:colFirst="0" w:colLast="0" w:name="_8jnyx03t75pm" w:id="10"/>
-      <w:bookmarkEnd w:id="10"/>
-      <w:r>
-        <w:rPr>
-          <w:rFonts w:ascii="Roboto" w:cs="Roboto" w:eastAsia="Roboto" w:hAnsi="Roboto"/>
-          <w:b w:val="1"/>
-          <w:color w:val="0d0d0d"/>
-          <w:sz w:val="26"/>
-          <w:szCs w:val="26"/>
-          <w:u w:val="none"/>
-          <w:rtl w:val="0"/>
-        </w:rPr>
-        <w:t xml:space="preserve">4. Expérience utilisateur (UX)</w:t>
-      </w:r>
-    </w:p>
-    <w:p>
-      <w:pPr>
-        <w:pBdr>
-          <w:top w:color="e3e3e3" w:space="0" w:sz="0" w:val="none"/>
-          <w:left w:color="e3e3e3" w:space="0" w:sz="0" w:val="none"/>
-          <w:bottom w:color="e3e3e3" w:space="0" w:sz="0" w:val="none"/>
-          <w:right w:color="e3e3e3" w:space="0" w:sz="0" w:val="none"/>
-          <w:between w:color="e3e3e3" w:space="0" w:sz="0" w:val="none"/>
-        </w:pBdr>
-        <w:shd w:fill="ffffff" w:val="clear"/>
-        <w:spacing w:after="300" w:before="0" w:lineRule="auto"/>
-        <w:rPr>
-          <w:rFonts w:ascii="Roboto" w:cs="Roboto" w:eastAsia="Roboto" w:hAnsi="Roboto"/>
-          <w:color w:val="0d0d0d"/>
-          <w:sz w:val="26"/>
-          <w:szCs w:val="26"/>
-        </w:rPr>
-      </w:pPr>
-      <w:r>
-        <w:rPr>
-          <w:rFonts w:ascii="Roboto" w:cs="Roboto" w:eastAsia="Roboto" w:hAnsi="Roboto"/>
-          <w:b w:val="1"/>
-          <w:color w:val="0d0d0d"/>
-          <w:sz w:val="26"/>
-          <w:szCs w:val="26"/>
-          <w:rtl w:val="0"/>
-        </w:rPr>
-        <w:t xml:space="preserve">Défi</w:t>
-      </w:r>
-      <w:r>
-        <w:rPr>
-          <w:rFonts w:ascii="Roboto" w:cs="Roboto" w:eastAsia="Roboto" w:hAnsi="Roboto"/>
-          <w:color w:val="0d0d0d"/>
-          <w:sz w:val="26"/>
-          <w:szCs w:val="26"/>
-          <w:rtl w:val="0"/>
-        </w:rPr>
-        <w:t xml:space="preserve"> : Concevoir une interface utilisateur intuitive et réactive pour offrir une expérience agréable aux utilisateurs.</w:t>
-      </w:r>
-    </w:p>
-    <w:p>
-      <w:pPr>
-        <w:pBdr>
-          <w:top w:color="e3e3e3" w:space="0" w:sz="0" w:val="none"/>
-          <w:left w:color="e3e3e3" w:space="0" w:sz="0" w:val="none"/>
-          <w:bottom w:color="e3e3e3" w:space="0" w:sz="0" w:val="none"/>
-          <w:right w:color="e3e3e3" w:space="0" w:sz="0" w:val="none"/>
-          <w:between w:color="e3e3e3" w:space="0" w:sz="0" w:val="none"/>
-        </w:pBdr>
-        <w:shd w:fill="ffffff" w:val="clear"/>
-        <w:spacing w:after="300" w:before="300" w:lineRule="auto"/>
-        <w:rPr>
-          <w:rFonts w:ascii="Roboto" w:cs="Roboto" w:eastAsia="Roboto" w:hAnsi="Roboto"/>
-          <w:color w:val="0d0d0d"/>
-          <w:sz w:val="26"/>
-          <w:szCs w:val="26"/>
-        </w:rPr>
-      </w:pPr>
-      <w:r>
-        <w:rPr>
-          <w:rFonts w:ascii="Roboto" w:cs="Roboto" w:eastAsia="Roboto" w:hAnsi="Roboto"/>
-          <w:b w:val="1"/>
-          <w:color w:val="0d0d0d"/>
-          <w:sz w:val="26"/>
-          <w:szCs w:val="26"/>
-          <w:rtl w:val="0"/>
-        </w:rPr>
-        <w:t xml:space="preserve">Solution</w:t>
-      </w:r>
-      <w:r>
-        <w:rPr>
-          <w:rFonts w:ascii="Roboto" w:cs="Roboto" w:eastAsia="Roboto" w:hAnsi="Roboto"/>
-          <w:color w:val="0d0d0d"/>
-          <w:sz w:val="26"/>
-          <w:szCs w:val="26"/>
-          <w:rtl w:val="0"/>
-        </w:rPr>
-        <w:t xml:space="preserve"> : J'ai utilisé des principes de design UX pour créer une interface claire et intuitive. Les tests utilisateurs ont été effectués pour recueillir des retours et améliorer continuellement l'interface.</w:t>
-      </w:r>
-    </w:p>
-    <w:p>
-      <w:pPr>
-        <w:pStyle w:val="Heading4"/>
-        <w:keepNext w:val="0"/>
-        <w:keepLines w:val="0"/>
-        <w:pBdr>
-          <w:top w:color="e3e3e3" w:space="0" w:sz="0" w:val="none"/>
-          <w:left w:color="e3e3e3" w:space="0" w:sz="0" w:val="none"/>
-          <w:bottom w:color="e3e3e3" w:space="0" w:sz="0" w:val="none"/>
-          <w:right w:color="e3e3e3" w:space="0" w:sz="0" w:val="none"/>
-          <w:between w:color="e3e3e3" w:space="0" w:sz="0" w:val="none"/>
-        </w:pBdr>
-        <w:shd w:fill="ffffff" w:val="clear"/>
-        <w:spacing w:after="40" w:before="240" w:line="360" w:lineRule="auto"/>
-        <w:rPr>
-          <w:rFonts w:ascii="Roboto" w:cs="Roboto" w:eastAsia="Roboto" w:hAnsi="Roboto"/>
-          <w:b w:val="1"/>
-          <w:color w:val="0d0d0d"/>
-          <w:sz w:val="26"/>
-          <w:szCs w:val="26"/>
-          <w:u w:val="none"/>
-        </w:rPr>
-      </w:pPr>
-      <w:bookmarkStart w:colFirst="0" w:colLast="0" w:name="_gpry226xktdl" w:id="11"/>
-      <w:bookmarkEnd w:id="11"/>
-      <w:r>
-        <w:rPr>
-          <w:rFonts w:ascii="Roboto" w:cs="Roboto" w:eastAsia="Roboto" w:hAnsi="Roboto"/>
-          <w:b w:val="1"/>
-          <w:color w:val="0d0d0d"/>
-          <w:sz w:val="26"/>
-          <w:szCs w:val="26"/>
-          <w:u w:val="none"/>
-          <w:rtl w:val="0"/>
-        </w:rPr>
-        <w:t xml:space="preserve">5. Intégration continue et déploiement</w:t>
-      </w:r>
-    </w:p>
-    <w:p>
-      <w:pPr>
-        <w:pBdr>
-          <w:top w:color="e3e3e3" w:space="0" w:sz="0" w:val="none"/>
-          <w:left w:color="e3e3e3" w:space="0" w:sz="0" w:val="none"/>
-          <w:bottom w:color="e3e3e3" w:space="0" w:sz="0" w:val="none"/>
-          <w:right w:color="e3e3e3" w:space="0" w:sz="0" w:val="none"/>
-          <w:between w:color="e3e3e3" w:space="0" w:sz="0" w:val="none"/>
-        </w:pBdr>
-        <w:shd w:fill="ffffff" w:val="clear"/>
-        <w:spacing w:after="300" w:before="0" w:lineRule="auto"/>
-        <w:rPr>
-          <w:rFonts w:ascii="Roboto" w:cs="Roboto" w:eastAsia="Roboto" w:hAnsi="Roboto"/>
-          <w:color w:val="0d0d0d"/>
-          <w:sz w:val="26"/>
-          <w:szCs w:val="26"/>
-        </w:rPr>
-      </w:pPr>
-      <w:r>
-        <w:rPr>
-          <w:rFonts w:ascii="Roboto" w:cs="Roboto" w:eastAsia="Roboto" w:hAnsi="Roboto"/>
-          <w:b w:val="1"/>
-          <w:color w:val="0d0d0d"/>
-          <w:sz w:val="26"/>
-          <w:szCs w:val="26"/>
-          <w:rtl w:val="0"/>
-        </w:rPr>
-        <w:t xml:space="preserve">Défi</w:t>
-      </w:r>
-      <w:r>
-        <w:rPr>
-          <w:rFonts w:ascii="Roboto" w:cs="Roboto" w:eastAsia="Roboto" w:hAnsi="Roboto"/>
-          <w:color w:val="0d0d0d"/>
-          <w:sz w:val="26"/>
-          <w:szCs w:val="26"/>
-          <w:rtl w:val="0"/>
-        </w:rPr>
-        <w:t xml:space="preserve"> : Mettre en place un processus de déploiement fiable et une intégration continue pour assurer que les nouvelles versions de l'application sont déployées sans problèmes.</w:t>
-      </w:r>
-    </w:p>
-    <w:p>
-      <w:pPr>
-        <w:pBdr>
-          <w:top w:color="e3e3e3" w:space="0" w:sz="0" w:val="none"/>
-          <w:left w:color="e3e3e3" w:space="0" w:sz="0" w:val="none"/>
-          <w:bottom w:color="e3e3e3" w:space="0" w:sz="0" w:val="none"/>
-          <w:right w:color="e3e3e3" w:space="0" w:sz="0" w:val="none"/>
-          <w:between w:color="e3e3e3" w:space="0" w:sz="0" w:val="none"/>
-        </w:pBdr>
-        <w:shd w:fill="ffffff" w:val="clear"/>
-        <w:spacing w:after="300" w:before="300" w:lineRule="auto"/>
-        <w:rPr>
-          <w:rFonts w:ascii="Roboto" w:cs="Roboto" w:eastAsia="Roboto" w:hAnsi="Roboto"/>
-          <w:b w:val="1"/>
-          <w:color w:val="0d0d0d"/>
-          <w:sz w:val="26"/>
-          <w:szCs w:val="26"/>
-        </w:rPr>
-      </w:pPr>
-      <w:r>
-        <w:rPr>
-          <w:rFonts w:ascii="Roboto" w:cs="Roboto" w:eastAsia="Roboto" w:hAnsi="Roboto"/>
-          <w:b w:val="1"/>
-          <w:color w:val="0d0d0d"/>
-          <w:sz w:val="26"/>
-          <w:szCs w:val="26"/>
-          <w:rtl w:val="0"/>
-        </w:rPr>
-        <w:t xml:space="preserve">Solution</w:t>
-      </w:r>
-      <w:r>
-        <w:rPr>
-          <w:rFonts w:ascii="Roboto" w:cs="Roboto" w:eastAsia="Roboto" w:hAnsi="Roboto"/>
-          <w:color w:val="0d0d0d"/>
-          <w:sz w:val="26"/>
-          <w:szCs w:val="26"/>
-          <w:rtl w:val="0"/>
-        </w:rPr>
-        <w:t xml:space="preserve"> : J'ai configuré des pipelines CI/CD (Intégration Continue/Déploiement Continu) pour automatiser les tests et le déploiement de l'application, minimisant ainsi les risques d'erreurs lors des mises à jour.</w:t>
-      </w:r>
-      <w:r>
-        <w:rPr>
-          <w:rtl w:val="0"/>
-        </w:rPr>
-      </w:r>
-    </w:p>
-    <w:p>
-      <w:pPr>
-        <w:pBdr>
-          <w:top w:color="e3e3e3" w:space="0" w:sz="0" w:val="none"/>
-          <w:left w:color="e3e3e3" w:space="0" w:sz="0" w:val="none"/>
-          <w:bottom w:color="e3e3e3" w:space="0" w:sz="0" w:val="none"/>
-          <w:right w:color="e3e3e3" w:space="0" w:sz="0" w:val="none"/>
-          <w:between w:color="e3e3e3" w:space="0" w:sz="0" w:val="none"/>
-        </w:pBdr>
-        <w:shd w:fill="ffffff" w:val="clear"/>
-        <w:spacing w:after="300" w:before="0" w:lineRule="auto"/>
-        <w:rPr>
-          <w:rFonts w:ascii="Roboto" w:cs="Roboto" w:eastAsia="Roboto" w:hAnsi="Roboto"/>
-          <w:color w:val="0d0d0d"/>
-          <w:sz w:val="26"/>
-          <w:szCs w:val="26"/>
-        </w:rPr>
-      </w:pPr>
-      <w:r>
-        <w:rPr>
-          <w:rFonts w:ascii="Roboto" w:cs="Roboto" w:eastAsia="Roboto" w:hAnsi="Roboto"/>
-          <w:color w:val="0d0d0d"/>
-          <w:sz w:val="26"/>
-          <w:szCs w:val="26"/>
-          <w:rtl w:val="0"/>
-        </w:rPr>
-        <w:t xml:space="preserve">En anticipant ces défis courants et en appliquant des solutions éprouvées, j'ai pu mener à bien le développement de ce projet sans rencontrer de problèmes bloquants. Cette approche proactive m'a permis de construire une application robuste, sécurisée et performante, prête à répondre aux besoins des utilisateurs.</w:t>
+      <w:r>
+        <w:rPr>
+          <w:rFonts w:ascii="Roboto" w:cs="Roboto" w:eastAsia="Roboto" w:hAnsi="Roboto"/>
+          <w:color w:val="0d0d0d"/>
+          <w:sz w:val="26"/>
+          <w:szCs w:val="26"/>
+          <w:rtl w:val="0"/>
+        </w:rPr>
+        <w:t xml:space="preserve">Problème de </w:t>
+      </w:r>
+      <w:r>
+        <w:rPr>
+          <w:rFonts w:ascii="Roboto" w:cs="Roboto" w:eastAsia="Roboto" w:hAnsi="Roboto"/>
+          <w:b w:val="1"/>
+          <w:color w:val="0d0d0d"/>
+          <w:sz w:val="26"/>
+          <w:szCs w:val="26"/>
+          <w:rtl w:val="0"/>
+        </w:rPr>
+        <w:t xml:space="preserve">cache </w:t>
+      </w:r>
+      <w:r>
+        <w:rPr>
+          <w:rFonts w:ascii="Roboto" w:cs="Roboto" w:eastAsia="Roboto" w:hAnsi="Roboto"/>
+          <w:color w:val="0d0d0d"/>
+          <w:sz w:val="26"/>
+          <w:szCs w:val="26"/>
+          <w:rtl w:val="0"/>
+        </w:rPr>
+        <w:t xml:space="preserve">react qui empêche la mise à jour du solde de point même après rafraichissement de la page alors que la base de donnée est bien incrémentée ou décrémentée.</w:t>
       </w:r>
     </w:p>
     <w:p>
@@ -6132,183 +5726,29 @@
         <w:spacing w:after="40" w:before="240" w:line="360" w:lineRule="auto"/>
         <w:rPr>
           <w:rFonts w:ascii="Roboto" w:cs="Roboto" w:eastAsia="Roboto" w:hAnsi="Roboto"/>
+          <w:color w:val="0d0d0d"/>
+          <w:sz w:val="26"/>
+          <w:szCs w:val="26"/>
+        </w:rPr>
+      </w:pPr>
+      <w:bookmarkStart w:colFirst="0" w:colLast="0" w:name="_oymip690x5sl" w:id="5"/>
+      <w:bookmarkEnd w:id="5"/>
+      <w:r>
+        <w:rPr>
+          <w:rFonts w:ascii="Roboto" w:cs="Roboto" w:eastAsia="Roboto" w:hAnsi="Roboto"/>
           <w:b w:val="1"/>
           <w:color w:val="0d0d0d"/>
           <w:sz w:val="26"/>
           <w:szCs w:val="26"/>
           <w:u w:val="none"/>
-        </w:rPr>
-      </w:pPr>
-      <w:bookmarkStart w:colFirst="0" w:colLast="0" w:name="_oymip690x5sl" w:id="12"/>
-      <w:bookmarkEnd w:id="12"/>
-      <w:r>
-        <w:rPr>
-          <w:rFonts w:ascii="Roboto" w:cs="Roboto" w:eastAsia="Roboto" w:hAnsi="Roboto"/>
-          <w:b w:val="1"/>
-          <w:color w:val="0d0d0d"/>
-          <w:sz w:val="26"/>
-          <w:szCs w:val="26"/>
-          <w:u w:val="none"/>
           <w:rtl w:val="0"/>
         </w:rPr>
         <w:t xml:space="preserve">1. Système de notes et de commentaires</w:t>
       </w:r>
-    </w:p>
-    <w:p>
-      <w:pPr>
-        <w:pBdr>
-          <w:top w:color="e3e3e3" w:space="0" w:sz="0" w:val="none"/>
-          <w:left w:color="e3e3e3" w:space="0" w:sz="0" w:val="none"/>
-          <w:bottom w:color="e3e3e3" w:space="0" w:sz="0" w:val="none"/>
-          <w:right w:color="e3e3e3" w:space="0" w:sz="0" w:val="none"/>
-          <w:between w:color="e3e3e3" w:space="0" w:sz="0" w:val="none"/>
-        </w:pBdr>
-        <w:shd w:fill="ffffff" w:val="clear"/>
-        <w:spacing w:after="300" w:before="0" w:lineRule="auto"/>
-        <w:rPr>
-          <w:rFonts w:ascii="Roboto" w:cs="Roboto" w:eastAsia="Roboto" w:hAnsi="Roboto"/>
-          <w:color w:val="0d0d0d"/>
-          <w:sz w:val="26"/>
-          <w:szCs w:val="26"/>
-        </w:rPr>
-      </w:pPr>
-      <w:r>
-        <w:rPr>
-          <w:rFonts w:ascii="Roboto" w:cs="Roboto" w:eastAsia="Roboto" w:hAnsi="Roboto"/>
-          <w:color w:val="0d0d0d"/>
-          <w:sz w:val="26"/>
-          <w:szCs w:val="26"/>
-          <w:rtl w:val="0"/>
-        </w:rPr>
-        <w:t xml:space="preserve">Amélioration : Mettre en place un système de notation et de commentaires pour les services échangés.</w:t>
-      </w:r>
-    </w:p>
-    <w:p>
-      <w:pPr>
-        <w:pBdr>
-          <w:top w:color="e3e3e3" w:space="0" w:sz="0" w:val="none"/>
-          <w:left w:color="e3e3e3" w:space="0" w:sz="0" w:val="none"/>
-          <w:bottom w:color="e3e3e3" w:space="0" w:sz="0" w:val="none"/>
-          <w:right w:color="e3e3e3" w:space="0" w:sz="0" w:val="none"/>
-          <w:between w:color="e3e3e3" w:space="0" w:sz="0" w:val="none"/>
-        </w:pBdr>
-        <w:shd w:fill="ffffff" w:val="clear"/>
-        <w:spacing w:after="300" w:before="0" w:lineRule="auto"/>
-        <w:rPr>
-          <w:rFonts w:ascii="Roboto" w:cs="Roboto" w:eastAsia="Roboto" w:hAnsi="Roboto"/>
-          <w:color w:val="0d0d0d"/>
-          <w:sz w:val="26"/>
-          <w:szCs w:val="26"/>
-        </w:rPr>
-      </w:pPr>
-      <w:r>
-        <w:rPr>
-          <w:rtl w:val="0"/>
-        </w:rPr>
-      </w:r>
-    </w:p>
-    <w:p>
-      <w:pPr>
-        <w:pBdr>
-          <w:top w:color="e3e3e3" w:space="0" w:sz="0" w:val="none"/>
-          <w:left w:color="e3e3e3" w:space="0" w:sz="0" w:val="none"/>
-          <w:bottom w:color="e3e3e3" w:space="0" w:sz="0" w:val="none"/>
-          <w:right w:color="e3e3e3" w:space="0" w:sz="0" w:val="none"/>
-          <w:between w:color="e3e3e3" w:space="0" w:sz="0" w:val="none"/>
-        </w:pBdr>
-        <w:shd w:fill="ffffff" w:val="clear"/>
-        <w:spacing w:after="300" w:before="300" w:lineRule="auto"/>
-        <w:rPr>
-          <w:rFonts w:ascii="Roboto" w:cs="Roboto" w:eastAsia="Roboto" w:hAnsi="Roboto"/>
-          <w:color w:val="0d0d0d"/>
-          <w:sz w:val="26"/>
-          <w:szCs w:val="26"/>
-        </w:rPr>
-      </w:pPr>
-      <w:r>
-        <w:rPr>
-          <w:rFonts w:ascii="Roboto" w:cs="Roboto" w:eastAsia="Roboto" w:hAnsi="Roboto"/>
-          <w:b w:val="1"/>
-          <w:color w:val="0d0d0d"/>
-          <w:sz w:val="26"/>
-          <w:szCs w:val="26"/>
-          <w:rtl w:val="0"/>
-        </w:rPr>
-        <w:t xml:space="preserve">Bénéfices</w:t>
-      </w:r>
-      <w:r>
-        <w:rPr>
-          <w:rFonts w:ascii="Roboto" w:cs="Roboto" w:eastAsia="Roboto" w:hAnsi="Roboto"/>
-          <w:color w:val="0d0d0d"/>
-          <w:sz w:val="26"/>
-          <w:szCs w:val="26"/>
-          <w:rtl w:val="0"/>
-        </w:rPr>
-        <w:t xml:space="preserve"> :</w:t>
-      </w:r>
-    </w:p>
-    <w:p>
-      <w:pPr>
-        <w:numPr>
-          <w:ilvl w:val="0"/>
-          <w:numId w:val="2"/>
-        </w:numPr>
-        <w:pBdr>
-          <w:top w:color="e3e3e3" w:space="0" w:sz="0" w:val="none"/>
-          <w:left w:color="e3e3e3" w:space="0" w:sz="0" w:val="none"/>
-          <w:bottom w:color="e3e3e3" w:space="0" w:sz="0" w:val="none"/>
-          <w:right w:color="e3e3e3" w:space="0" w:sz="0" w:val="none"/>
-          <w:between w:color="e3e3e3" w:space="0" w:sz="0" w:val="none"/>
-        </w:pBdr>
-        <w:shd w:fill="ffffff" w:val="clear"/>
-        <w:spacing w:after="0" w:afterAutospacing="0" w:before="420" w:lineRule="auto"/>
-        <w:ind w:left="720" w:hanging="360"/>
-        <w:rPr>
-          <w:sz w:val="26"/>
-          <w:szCs w:val="26"/>
-        </w:rPr>
-      </w:pPr>
-      <w:r>
-        <w:rPr>
-          <w:rFonts w:ascii="Roboto" w:cs="Roboto" w:eastAsia="Roboto" w:hAnsi="Roboto"/>
-          <w:color w:val="0d0d0d"/>
-          <w:sz w:val="26"/>
-          <w:szCs w:val="26"/>
-          <w:rtl w:val="0"/>
-        </w:rPr>
-        <w:t xml:space="preserve">Fiabilité : Les utilisateurs peuvent évaluer les services qu'ils reçoivent, ce qui aide à identifier les meilleurs prestataires.</w:t>
-      </w:r>
-    </w:p>
-    <w:p>
-      <w:pPr>
-        <w:numPr>
-          <w:ilvl w:val="0"/>
-          <w:numId w:val="2"/>
-        </w:numPr>
-        <w:pBdr>
-          <w:top w:color="e3e3e3" w:space="0" w:sz="0" w:val="none"/>
-          <w:left w:color="e3e3e3" w:space="0" w:sz="0" w:val="none"/>
-          <w:bottom w:color="e3e3e3" w:space="0" w:sz="0" w:val="none"/>
-          <w:right w:color="e3e3e3" w:space="0" w:sz="0" w:val="none"/>
-          <w:between w:color="e3e3e3" w:space="0" w:sz="0" w:val="none"/>
-        </w:pBdr>
-        <w:shd w:fill="ffffff" w:val="clear"/>
-        <w:spacing w:after="420" w:before="0" w:beforeAutospacing="0" w:lineRule="auto"/>
-        <w:ind w:left="720" w:hanging="360"/>
-        <w:rPr>
-          <w:sz w:val="26"/>
-          <w:szCs w:val="26"/>
-        </w:rPr>
-      </w:pPr>
-      <w:r>
-        <w:rPr>
-          <w:rFonts w:ascii="Roboto" w:cs="Roboto" w:eastAsia="Roboto" w:hAnsi="Roboto"/>
-          <w:color w:val="0d0d0d"/>
-          <w:sz w:val="26"/>
-          <w:szCs w:val="26"/>
-          <w:rtl w:val="0"/>
-        </w:rPr>
-        <w:t xml:space="preserve">Transparence : Les commentaires offrent des retours détaillés, permettant aux futurs utilisateurs de faire des choix informés.</w:t>
+      <w:r>
+        <w:rPr>
+          <w:rtl w:val="0"/>
+        </w:rPr>
       </w:r>
     </w:p>
     <w:p>
@@ -6327,159 +5767,29 @@
         <w:spacing w:after="40" w:before="240" w:line="360" w:lineRule="auto"/>
         <w:rPr>
           <w:rFonts w:ascii="Roboto" w:cs="Roboto" w:eastAsia="Roboto" w:hAnsi="Roboto"/>
+          <w:color w:val="0d0d0d"/>
+          <w:sz w:val="26"/>
+          <w:szCs w:val="26"/>
+        </w:rPr>
+      </w:pPr>
+      <w:bookmarkStart w:colFirst="0" w:colLast="0" w:name="_aqxtg3cxyq77" w:id="6"/>
+      <w:bookmarkEnd w:id="6"/>
+      <w:r>
+        <w:rPr>
+          <w:rFonts w:ascii="Roboto" w:cs="Roboto" w:eastAsia="Roboto" w:hAnsi="Roboto"/>
           <w:b w:val="1"/>
           <w:color w:val="0d0d0d"/>
           <w:sz w:val="26"/>
           <w:szCs w:val="26"/>
           <w:u w:val="none"/>
-        </w:rPr>
-      </w:pPr>
-      <w:bookmarkStart w:colFirst="0" w:colLast="0" w:name="_aqxtg3cxyq77" w:id="13"/>
-      <w:bookmarkEnd w:id="13"/>
-      <w:r>
-        <w:rPr>
-          <w:rFonts w:ascii="Roboto" w:cs="Roboto" w:eastAsia="Roboto" w:hAnsi="Roboto"/>
-          <w:b w:val="1"/>
-          <w:color w:val="0d0d0d"/>
-          <w:sz w:val="26"/>
-          <w:szCs w:val="26"/>
-          <w:u w:val="none"/>
           <w:rtl w:val="0"/>
         </w:rPr>
         <w:t xml:space="preserve">2. Géolocalisation des utilisateurs</w:t>
       </w:r>
-    </w:p>
-    <w:p>
-      <w:pPr>
-        <w:pBdr>
-          <w:top w:color="e3e3e3" w:space="0" w:sz="0" w:val="none"/>
-          <w:left w:color="e3e3e3" w:space="0" w:sz="0" w:val="none"/>
-          <w:bottom w:color="e3e3e3" w:space="0" w:sz="0" w:val="none"/>
-          <w:right w:color="e3e3e3" w:space="0" w:sz="0" w:val="none"/>
-          <w:between w:color="e3e3e3" w:space="0" w:sz="0" w:val="none"/>
-        </w:pBdr>
-        <w:shd w:fill="ffffff" w:val="clear"/>
-        <w:spacing w:after="300" w:before="0" w:lineRule="auto"/>
-        <w:rPr>
-          <w:rFonts w:ascii="Roboto" w:cs="Roboto" w:eastAsia="Roboto" w:hAnsi="Roboto"/>
-          <w:color w:val="0d0d0d"/>
-          <w:sz w:val="26"/>
-          <w:szCs w:val="26"/>
-        </w:rPr>
-      </w:pPr>
-      <w:r>
-        <w:rPr>
-          <w:rFonts w:ascii="Roboto" w:cs="Roboto" w:eastAsia="Roboto" w:hAnsi="Roboto"/>
-          <w:color w:val="0d0d0d"/>
-          <w:sz w:val="26"/>
-          <w:szCs w:val="26"/>
-          <w:rtl w:val="0"/>
-        </w:rPr>
-        <w:t xml:space="preserve">Amélioration : Intégrer la géolocalisation pour faciliter la recherche de services à proximité.</w:t>
-      </w:r>
-    </w:p>
-    <w:p>
-      <w:pPr>
-        <w:pBdr>
-          <w:top w:color="e3e3e3" w:space="0" w:sz="0" w:val="none"/>
-          <w:left w:color="e3e3e3" w:space="0" w:sz="0" w:val="none"/>
-          <w:bottom w:color="e3e3e3" w:space="0" w:sz="0" w:val="none"/>
-          <w:right w:color="e3e3e3" w:space="0" w:sz="0" w:val="none"/>
-          <w:between w:color="e3e3e3" w:space="0" w:sz="0" w:val="none"/>
-        </w:pBdr>
-        <w:shd w:fill="ffffff" w:val="clear"/>
-        <w:spacing w:after="300" w:before="300" w:lineRule="auto"/>
-        <w:rPr>
-          <w:rFonts w:ascii="Roboto" w:cs="Roboto" w:eastAsia="Roboto" w:hAnsi="Roboto"/>
-          <w:color w:val="0d0d0d"/>
-          <w:sz w:val="26"/>
-          <w:szCs w:val="26"/>
-        </w:rPr>
-      </w:pPr>
-      <w:r>
-        <w:rPr>
-          <w:rFonts w:ascii="Roboto" w:cs="Roboto" w:eastAsia="Roboto" w:hAnsi="Roboto"/>
-          <w:b w:val="1"/>
-          <w:color w:val="0d0d0d"/>
-          <w:sz w:val="26"/>
-          <w:szCs w:val="26"/>
-          <w:rtl w:val="0"/>
-        </w:rPr>
-        <w:t xml:space="preserve">Bénéfices</w:t>
-      </w:r>
-      <w:r>
-        <w:rPr>
-          <w:rFonts w:ascii="Roboto" w:cs="Roboto" w:eastAsia="Roboto" w:hAnsi="Roboto"/>
-          <w:color w:val="0d0d0d"/>
-          <w:sz w:val="26"/>
-          <w:szCs w:val="26"/>
-          <w:rtl w:val="0"/>
-        </w:rPr>
-        <w:t xml:space="preserve"> :</w:t>
-      </w:r>
-    </w:p>
-    <w:p>
-      <w:pPr>
-        <w:numPr>
-          <w:ilvl w:val="0"/>
-          <w:numId w:val="8"/>
-        </w:numPr>
-        <w:pBdr>
-          <w:top w:color="e3e3e3" w:space="0" w:sz="0" w:val="none"/>
-          <w:left w:color="e3e3e3" w:space="0" w:sz="0" w:val="none"/>
-          <w:bottom w:color="e3e3e3" w:space="0" w:sz="0" w:val="none"/>
-          <w:right w:color="e3e3e3" w:space="0" w:sz="0" w:val="none"/>
-          <w:between w:color="e3e3e3" w:space="0" w:sz="0" w:val="none"/>
-        </w:pBdr>
-        <w:shd w:fill="ffffff" w:val="clear"/>
-        <w:spacing w:after="0" w:afterAutospacing="0" w:before="420" w:lineRule="auto"/>
-        <w:ind w:left="720" w:hanging="360"/>
-        <w:rPr>
-          <w:sz w:val="26"/>
-          <w:szCs w:val="26"/>
-        </w:rPr>
-      </w:pPr>
-      <w:r>
-        <w:rPr>
-          <w:rFonts w:ascii="Roboto" w:cs="Roboto" w:eastAsia="Roboto" w:hAnsi="Roboto"/>
-          <w:color w:val="0d0d0d"/>
-          <w:sz w:val="26"/>
-          <w:szCs w:val="26"/>
-          <w:rtl w:val="0"/>
-        </w:rPr>
-        <w:t xml:space="preserve">Proximité : Les utilisateurs peuvent trouver et proposer des services dans leur zone géographique, ce qui simplifie les échanges locaux.</w:t>
-      </w:r>
-    </w:p>
-    <w:p>
-      <w:pPr>
-        <w:numPr>
-          <w:ilvl w:val="0"/>
-          <w:numId w:val="8"/>
-        </w:numPr>
-        <w:pBdr>
-          <w:top w:color="e3e3e3" w:space="0" w:sz="0" w:val="none"/>
-          <w:left w:color="e3e3e3" w:space="0" w:sz="0" w:val="none"/>
-          <w:bottom w:color="e3e3e3" w:space="0" w:sz="0" w:val="none"/>
-          <w:right w:color="e3e3e3" w:space="0" w:sz="0" w:val="none"/>
-          <w:between w:color="e3e3e3" w:space="0" w:sz="0" w:val="none"/>
-        </w:pBdr>
-        <w:shd w:fill="ffffff" w:val="clear"/>
-        <w:spacing w:after="420" w:before="0" w:beforeAutospacing="0" w:lineRule="auto"/>
-        <w:ind w:left="720" w:hanging="360"/>
-        <w:rPr>
-          <w:sz w:val="26"/>
-          <w:szCs w:val="26"/>
-        </w:rPr>
-      </w:pPr>
-      <w:r>
-        <w:rPr>
-          <w:rFonts w:ascii="Roboto" w:cs="Roboto" w:eastAsia="Roboto" w:hAnsi="Roboto"/>
-          <w:color w:val="0d0d0d"/>
-          <w:sz w:val="26"/>
-          <w:szCs w:val="26"/>
-          <w:rtl w:val="0"/>
-        </w:rPr>
-        <w:t xml:space="preserve">Efficacité : Réduire les temps de déplacement et faciliter les rencontres en personne.</w:t>
+      <w:r>
+        <w:rPr>
+          <w:rtl w:val="0"/>
+        </w:rPr>
       </w:r>
     </w:p>
     <w:p>
@@ -6498,159 +5808,29 @@
         <w:spacing w:after="40" w:before="240" w:line="360" w:lineRule="auto"/>
         <w:rPr>
           <w:rFonts w:ascii="Roboto" w:cs="Roboto" w:eastAsia="Roboto" w:hAnsi="Roboto"/>
+          <w:color w:val="0d0d0d"/>
+          <w:sz w:val="26"/>
+          <w:szCs w:val="26"/>
+        </w:rPr>
+      </w:pPr>
+      <w:bookmarkStart w:colFirst="0" w:colLast="0" w:name="_ghu48zir9sdn" w:id="7"/>
+      <w:bookmarkEnd w:id="7"/>
+      <w:r>
+        <w:rPr>
+          <w:rFonts w:ascii="Roboto" w:cs="Roboto" w:eastAsia="Roboto" w:hAnsi="Roboto"/>
           <w:b w:val="1"/>
           <w:color w:val="0d0d0d"/>
           <w:sz w:val="26"/>
           <w:szCs w:val="26"/>
           <w:u w:val="none"/>
-        </w:rPr>
-      </w:pPr>
-      <w:bookmarkStart w:colFirst="0" w:colLast="0" w:name="_ghu48zir9sdn" w:id="14"/>
-      <w:bookmarkEnd w:id="14"/>
-      <w:r>
-        <w:rPr>
-          <w:rFonts w:ascii="Roboto" w:cs="Roboto" w:eastAsia="Roboto" w:hAnsi="Roboto"/>
-          <w:b w:val="1"/>
-          <w:color w:val="0d0d0d"/>
-          <w:sz w:val="26"/>
-          <w:szCs w:val="26"/>
-          <w:u w:val="none"/>
           <w:rtl w:val="0"/>
         </w:rPr>
         <w:t xml:space="preserve">3. Notifications en temps réel</w:t>
       </w:r>
-    </w:p>
-    <w:p>
-      <w:pPr>
-        <w:pBdr>
-          <w:top w:color="e3e3e3" w:space="0" w:sz="0" w:val="none"/>
-          <w:left w:color="e3e3e3" w:space="0" w:sz="0" w:val="none"/>
-          <w:bottom w:color="e3e3e3" w:space="0" w:sz="0" w:val="none"/>
-          <w:right w:color="e3e3e3" w:space="0" w:sz="0" w:val="none"/>
-          <w:between w:color="e3e3e3" w:space="0" w:sz="0" w:val="none"/>
-        </w:pBdr>
-        <w:shd w:fill="ffffff" w:val="clear"/>
-        <w:spacing w:after="300" w:before="0" w:lineRule="auto"/>
-        <w:rPr>
-          <w:rFonts w:ascii="Roboto" w:cs="Roboto" w:eastAsia="Roboto" w:hAnsi="Roboto"/>
-          <w:color w:val="0d0d0d"/>
-          <w:sz w:val="26"/>
-          <w:szCs w:val="26"/>
-        </w:rPr>
-      </w:pPr>
-      <w:r>
-        <w:rPr>
-          <w:rFonts w:ascii="Roboto" w:cs="Roboto" w:eastAsia="Roboto" w:hAnsi="Roboto"/>
-          <w:color w:val="0d0d0d"/>
-          <w:sz w:val="26"/>
-          <w:szCs w:val="26"/>
-          <w:rtl w:val="0"/>
-        </w:rPr>
-        <w:t xml:space="preserve">Amélioration : Ajouter des notifications en temps réel pour informer les utilisateurs des nouvelles demandes, offres ou messages.</w:t>
-      </w:r>
-    </w:p>
-    <w:p>
-      <w:pPr>
-        <w:pBdr>
-          <w:top w:color="e3e3e3" w:space="0" w:sz="0" w:val="none"/>
-          <w:left w:color="e3e3e3" w:space="0" w:sz="0" w:val="none"/>
-          <w:bottom w:color="e3e3e3" w:space="0" w:sz="0" w:val="none"/>
-          <w:right w:color="e3e3e3" w:space="0" w:sz="0" w:val="none"/>
-          <w:between w:color="e3e3e3" w:space="0" w:sz="0" w:val="none"/>
-        </w:pBdr>
-        <w:shd w:fill="ffffff" w:val="clear"/>
-        <w:spacing w:after="300" w:before="300" w:lineRule="auto"/>
-        <w:rPr>
-          <w:rFonts w:ascii="Roboto" w:cs="Roboto" w:eastAsia="Roboto" w:hAnsi="Roboto"/>
-          <w:color w:val="0d0d0d"/>
-          <w:sz w:val="26"/>
-          <w:szCs w:val="26"/>
-        </w:rPr>
-      </w:pPr>
-      <w:r>
-        <w:rPr>
-          <w:rFonts w:ascii="Roboto" w:cs="Roboto" w:eastAsia="Roboto" w:hAnsi="Roboto"/>
-          <w:b w:val="1"/>
-          <w:color w:val="0d0d0d"/>
-          <w:sz w:val="26"/>
-          <w:szCs w:val="26"/>
-          <w:rtl w:val="0"/>
-        </w:rPr>
-        <w:t xml:space="preserve">Bénéfices</w:t>
-      </w:r>
-      <w:r>
-        <w:rPr>
-          <w:rFonts w:ascii="Roboto" w:cs="Roboto" w:eastAsia="Roboto" w:hAnsi="Roboto"/>
-          <w:color w:val="0d0d0d"/>
-          <w:sz w:val="26"/>
-          <w:szCs w:val="26"/>
-          <w:rtl w:val="0"/>
-        </w:rPr>
-        <w:t xml:space="preserve"> :</w:t>
-      </w:r>
-    </w:p>
-    <w:p>
-      <w:pPr>
-        <w:numPr>
-          <w:ilvl w:val="0"/>
-          <w:numId w:val="5"/>
-        </w:numPr>
-        <w:pBdr>
-          <w:top w:color="e3e3e3" w:space="0" w:sz="0" w:val="none"/>
-          <w:left w:color="e3e3e3" w:space="0" w:sz="0" w:val="none"/>
-          <w:bottom w:color="e3e3e3" w:space="0" w:sz="0" w:val="none"/>
-          <w:right w:color="e3e3e3" w:space="0" w:sz="0" w:val="none"/>
-          <w:between w:color="e3e3e3" w:space="0" w:sz="0" w:val="none"/>
-        </w:pBdr>
-        <w:shd w:fill="ffffff" w:val="clear"/>
-        <w:spacing w:after="0" w:afterAutospacing="0" w:before="420" w:lineRule="auto"/>
-        <w:ind w:left="720" w:hanging="360"/>
-        <w:rPr>
-          <w:sz w:val="26"/>
-          <w:szCs w:val="26"/>
-        </w:rPr>
-      </w:pPr>
-      <w:r>
-        <w:rPr>
-          <w:rFonts w:ascii="Roboto" w:cs="Roboto" w:eastAsia="Roboto" w:hAnsi="Roboto"/>
-          <w:color w:val="0d0d0d"/>
-          <w:sz w:val="26"/>
-          <w:szCs w:val="26"/>
-          <w:rtl w:val="0"/>
-        </w:rPr>
-        <w:t xml:space="preserve">Réactivité : Les utilisateurs peuvent répondre rapidement aux nouvelles opportunités.</w:t>
-      </w:r>
-    </w:p>
-    <w:p>
-      <w:pPr>
-        <w:numPr>
-          <w:ilvl w:val="0"/>
-          <w:numId w:val="5"/>
-        </w:numPr>
-        <w:pBdr>
-          <w:top w:color="e3e3e3" w:space="0" w:sz="0" w:val="none"/>
-          <w:left w:color="e3e3e3" w:space="0" w:sz="0" w:val="none"/>
-          <w:bottom w:color="e3e3e3" w:space="0" w:sz="0" w:val="none"/>
-          <w:right w:color="e3e3e3" w:space="0" w:sz="0" w:val="none"/>
-          <w:between w:color="e3e3e3" w:space="0" w:sz="0" w:val="none"/>
-        </w:pBdr>
-        <w:shd w:fill="ffffff" w:val="clear"/>
-        <w:spacing w:after="420" w:before="0" w:beforeAutospacing="0" w:lineRule="auto"/>
-        <w:ind w:left="720" w:hanging="360"/>
-        <w:rPr>
-          <w:sz w:val="26"/>
-          <w:szCs w:val="26"/>
-        </w:rPr>
-      </w:pPr>
-      <w:r>
-        <w:rPr>
-          <w:rFonts w:ascii="Roboto" w:cs="Roboto" w:eastAsia="Roboto" w:hAnsi="Roboto"/>
-          <w:color w:val="0d0d0d"/>
-          <w:sz w:val="26"/>
-          <w:szCs w:val="26"/>
-          <w:rtl w:val="0"/>
-        </w:rPr>
-        <w:t xml:space="preserve">Engagement : Maintenir les utilisateurs actifs et engagés sur la plateforme.</w:t>
+      <w:r>
+        <w:rPr>
+          <w:rtl w:val="0"/>
+        </w:rPr>
       </w:r>
     </w:p>
     <w:p>
@@ -6669,159 +5849,29 @@
         <w:spacing w:after="40" w:before="240" w:line="360" w:lineRule="auto"/>
         <w:rPr>
           <w:rFonts w:ascii="Roboto" w:cs="Roboto" w:eastAsia="Roboto" w:hAnsi="Roboto"/>
+          <w:color w:val="0d0d0d"/>
+          <w:sz w:val="26"/>
+          <w:szCs w:val="26"/>
+        </w:rPr>
+      </w:pPr>
+      <w:bookmarkStart w:colFirst="0" w:colLast="0" w:name="_olyw9lhpiir4" w:id="8"/>
+      <w:bookmarkEnd w:id="8"/>
+      <w:r>
+        <w:rPr>
+          <w:rFonts w:ascii="Roboto" w:cs="Roboto" w:eastAsia="Roboto" w:hAnsi="Roboto"/>
           <w:b w:val="1"/>
           <w:color w:val="0d0d0d"/>
           <w:sz w:val="26"/>
           <w:szCs w:val="26"/>
           <w:u w:val="none"/>
-        </w:rPr>
-      </w:pPr>
-      <w:bookmarkStart w:colFirst="0" w:colLast="0" w:name="_olyw9lhpiir4" w:id="15"/>
-      <w:bookmarkEnd w:id="15"/>
-      <w:r>
-        <w:rPr>
-          <w:rFonts w:ascii="Roboto" w:cs="Roboto" w:eastAsia="Roboto" w:hAnsi="Roboto"/>
-          <w:b w:val="1"/>
-          <w:color w:val="0d0d0d"/>
-          <w:sz w:val="26"/>
-          <w:szCs w:val="26"/>
-          <w:u w:val="none"/>
           <w:rtl w:val="0"/>
         </w:rPr>
         <w:t xml:space="preserve">4. Système de messagerie amélioré</w:t>
       </w:r>
-    </w:p>
-    <w:p>
-      <w:pPr>
-        <w:pBdr>
-          <w:top w:color="e3e3e3" w:space="0" w:sz="0" w:val="none"/>
-          <w:left w:color="e3e3e3" w:space="0" w:sz="0" w:val="none"/>
-          <w:bottom w:color="e3e3e3" w:space="0" w:sz="0" w:val="none"/>
-          <w:right w:color="e3e3e3" w:space="0" w:sz="0" w:val="none"/>
-          <w:between w:color="e3e3e3" w:space="0" w:sz="0" w:val="none"/>
-        </w:pBdr>
-        <w:shd w:fill="ffffff" w:val="clear"/>
-        <w:spacing w:after="300" w:before="0" w:lineRule="auto"/>
-        <w:rPr>
-          <w:rFonts w:ascii="Roboto" w:cs="Roboto" w:eastAsia="Roboto" w:hAnsi="Roboto"/>
-          <w:color w:val="0d0d0d"/>
-          <w:sz w:val="26"/>
-          <w:szCs w:val="26"/>
-        </w:rPr>
-      </w:pPr>
-      <w:r>
-        <w:rPr>
-          <w:rFonts w:ascii="Roboto" w:cs="Roboto" w:eastAsia="Roboto" w:hAnsi="Roboto"/>
-          <w:color w:val="0d0d0d"/>
-          <w:sz w:val="26"/>
-          <w:szCs w:val="26"/>
-          <w:rtl w:val="0"/>
-        </w:rPr>
-        <w:t xml:space="preserve">Amélioration : Améliorer le système de messagerie avec des fonctionnalités telles que les pièces jointes, les emojis, et les conversations de groupe.</w:t>
-      </w:r>
-    </w:p>
-    <w:p>
-      <w:pPr>
-        <w:pBdr>
-          <w:top w:color="e3e3e3" w:space="0" w:sz="0" w:val="none"/>
-          <w:left w:color="e3e3e3" w:space="0" w:sz="0" w:val="none"/>
-          <w:bottom w:color="e3e3e3" w:space="0" w:sz="0" w:val="none"/>
-          <w:right w:color="e3e3e3" w:space="0" w:sz="0" w:val="none"/>
-          <w:between w:color="e3e3e3" w:space="0" w:sz="0" w:val="none"/>
-        </w:pBdr>
-        <w:shd w:fill="ffffff" w:val="clear"/>
-        <w:spacing w:after="300" w:before="300" w:lineRule="auto"/>
-        <w:rPr>
-          <w:rFonts w:ascii="Roboto" w:cs="Roboto" w:eastAsia="Roboto" w:hAnsi="Roboto"/>
-          <w:color w:val="0d0d0d"/>
-          <w:sz w:val="26"/>
-          <w:szCs w:val="26"/>
-        </w:rPr>
-      </w:pPr>
-      <w:r>
-        <w:rPr>
-          <w:rFonts w:ascii="Roboto" w:cs="Roboto" w:eastAsia="Roboto" w:hAnsi="Roboto"/>
-          <w:b w:val="1"/>
-          <w:color w:val="0d0d0d"/>
-          <w:sz w:val="26"/>
-          <w:szCs w:val="26"/>
-          <w:rtl w:val="0"/>
-        </w:rPr>
-        <w:t xml:space="preserve">Bénéfices</w:t>
-      </w:r>
-      <w:r>
-        <w:rPr>
-          <w:rFonts w:ascii="Roboto" w:cs="Roboto" w:eastAsia="Roboto" w:hAnsi="Roboto"/>
-          <w:color w:val="0d0d0d"/>
-          <w:sz w:val="26"/>
-          <w:szCs w:val="26"/>
-          <w:rtl w:val="0"/>
-        </w:rPr>
-        <w:t xml:space="preserve"> :</w:t>
-      </w:r>
-    </w:p>
-    <w:p>
-      <w:pPr>
-        <w:numPr>
-          <w:ilvl w:val="0"/>
-          <w:numId w:val="9"/>
-        </w:numPr>
-        <w:pBdr>
-          <w:top w:color="e3e3e3" w:space="0" w:sz="0" w:val="none"/>
-          <w:left w:color="e3e3e3" w:space="0" w:sz="0" w:val="none"/>
-          <w:bottom w:color="e3e3e3" w:space="0" w:sz="0" w:val="none"/>
-          <w:right w:color="e3e3e3" w:space="0" w:sz="0" w:val="none"/>
-          <w:between w:color="e3e3e3" w:space="0" w:sz="0" w:val="none"/>
-        </w:pBdr>
-        <w:shd w:fill="ffffff" w:val="clear"/>
-        <w:spacing w:after="0" w:afterAutospacing="0" w:before="420" w:lineRule="auto"/>
-        <w:ind w:left="720" w:hanging="360"/>
-        <w:rPr>
-          <w:sz w:val="26"/>
-          <w:szCs w:val="26"/>
-        </w:rPr>
-      </w:pPr>
-      <w:r>
-        <w:rPr>
-          <w:rFonts w:ascii="Roboto" w:cs="Roboto" w:eastAsia="Roboto" w:hAnsi="Roboto"/>
-          <w:color w:val="0d0d0d"/>
-          <w:sz w:val="26"/>
-          <w:szCs w:val="26"/>
-          <w:rtl w:val="0"/>
-        </w:rPr>
-        <w:t xml:space="preserve">Communication : Faciliter et enrichir les échanges entre utilisateurs.</w:t>
-      </w:r>
-    </w:p>
-    <w:p>
-      <w:pPr>
-        <w:numPr>
-          <w:ilvl w:val="0"/>
-          <w:numId w:val="9"/>
-        </w:numPr>
-        <w:pBdr>
-          <w:top w:color="e3e3e3" w:space="0" w:sz="0" w:val="none"/>
-          <w:left w:color="e3e3e3" w:space="0" w:sz="0" w:val="none"/>
-          <w:bottom w:color="e3e3e3" w:space="0" w:sz="0" w:val="none"/>
-          <w:right w:color="e3e3e3" w:space="0" w:sz="0" w:val="none"/>
-          <w:between w:color="e3e3e3" w:space="0" w:sz="0" w:val="none"/>
-        </w:pBdr>
-        <w:shd w:fill="ffffff" w:val="clear"/>
-        <w:spacing w:after="420" w:before="0" w:beforeAutospacing="0" w:lineRule="auto"/>
-        <w:ind w:left="720" w:hanging="360"/>
-        <w:rPr>
-          <w:sz w:val="26"/>
-          <w:szCs w:val="26"/>
-        </w:rPr>
-      </w:pPr>
-      <w:r>
-        <w:rPr>
-          <w:rFonts w:ascii="Roboto" w:cs="Roboto" w:eastAsia="Roboto" w:hAnsi="Roboto"/>
-          <w:color w:val="0d0d0d"/>
-          <w:sz w:val="26"/>
-          <w:szCs w:val="26"/>
-          <w:rtl w:val="0"/>
-        </w:rPr>
-        <w:t xml:space="preserve">Flexibilité : Permettre le partage de documents ou d'images pertinentes pour les services échangés.</w:t>
+      <w:r>
+        <w:rPr>
+          <w:rtl w:val="0"/>
+        </w:rPr>
       </w:r>
     </w:p>
     <w:p>
@@ -6840,159 +5890,29 @@
         <w:spacing w:after="40" w:before="240" w:line="360" w:lineRule="auto"/>
         <w:rPr>
           <w:rFonts w:ascii="Roboto" w:cs="Roboto" w:eastAsia="Roboto" w:hAnsi="Roboto"/>
+          <w:color w:val="0d0d0d"/>
+          <w:sz w:val="26"/>
+          <w:szCs w:val="26"/>
+        </w:rPr>
+      </w:pPr>
+      <w:bookmarkStart w:colFirst="0" w:colLast="0" w:name="_vi06d7ql5z30" w:id="9"/>
+      <w:bookmarkEnd w:id="9"/>
+      <w:r>
+        <w:rPr>
+          <w:rFonts w:ascii="Roboto" w:cs="Roboto" w:eastAsia="Roboto" w:hAnsi="Roboto"/>
           <w:b w:val="1"/>
           <w:color w:val="0d0d0d"/>
           <w:sz w:val="26"/>
           <w:szCs w:val="26"/>
           <w:u w:val="none"/>
-        </w:rPr>
-      </w:pPr>
-      <w:bookmarkStart w:colFirst="0" w:colLast="0" w:name="_vi06d7ql5z30" w:id="16"/>
-      <w:bookmarkEnd w:id="16"/>
-      <w:r>
-        <w:rPr>
-          <w:rFonts w:ascii="Roboto" w:cs="Roboto" w:eastAsia="Roboto" w:hAnsi="Roboto"/>
-          <w:b w:val="1"/>
-          <w:color w:val="0d0d0d"/>
-          <w:sz w:val="26"/>
-          <w:szCs w:val="26"/>
-          <w:u w:val="none"/>
           <w:rtl w:val="0"/>
         </w:rPr>
         <w:t xml:space="preserve">5. Filtrage avancé et suggestions personnalisées</w:t>
       </w:r>
-    </w:p>
-    <w:p>
-      <w:pPr>
-        <w:pBdr>
-          <w:top w:color="e3e3e3" w:space="0" w:sz="0" w:val="none"/>
-          <w:left w:color="e3e3e3" w:space="0" w:sz="0" w:val="none"/>
-          <w:bottom w:color="e3e3e3" w:space="0" w:sz="0" w:val="none"/>
-          <w:right w:color="e3e3e3" w:space="0" w:sz="0" w:val="none"/>
-          <w:between w:color="e3e3e3" w:space="0" w:sz="0" w:val="none"/>
-        </w:pBdr>
-        <w:shd w:fill="ffffff" w:val="clear"/>
-        <w:spacing w:after="300" w:before="0" w:lineRule="auto"/>
-        <w:rPr>
-          <w:rFonts w:ascii="Roboto" w:cs="Roboto" w:eastAsia="Roboto" w:hAnsi="Roboto"/>
-          <w:color w:val="0d0d0d"/>
-          <w:sz w:val="26"/>
-          <w:szCs w:val="26"/>
-        </w:rPr>
-      </w:pPr>
-      <w:r>
-        <w:rPr>
-          <w:rFonts w:ascii="Roboto" w:cs="Roboto" w:eastAsia="Roboto" w:hAnsi="Roboto"/>
-          <w:color w:val="0d0d0d"/>
-          <w:sz w:val="26"/>
-          <w:szCs w:val="26"/>
-          <w:rtl w:val="0"/>
-        </w:rPr>
-        <w:t xml:space="preserve">Amélioration : Développer des options de filtrage avancé et un système de suggestions personnalisées basées sur les préférences et l'historique des utilisateurs.</w:t>
-      </w:r>
-    </w:p>
-    <w:p>
-      <w:pPr>
-        <w:pBdr>
-          <w:top w:color="e3e3e3" w:space="0" w:sz="0" w:val="none"/>
-          <w:left w:color="e3e3e3" w:space="0" w:sz="0" w:val="none"/>
-          <w:bottom w:color="e3e3e3" w:space="0" w:sz="0" w:val="none"/>
-          <w:right w:color="e3e3e3" w:space="0" w:sz="0" w:val="none"/>
-          <w:between w:color="e3e3e3" w:space="0" w:sz="0" w:val="none"/>
-        </w:pBdr>
-        <w:shd w:fill="ffffff" w:val="clear"/>
-        <w:spacing w:after="300" w:before="300" w:lineRule="auto"/>
-        <w:rPr>
-          <w:rFonts w:ascii="Roboto" w:cs="Roboto" w:eastAsia="Roboto" w:hAnsi="Roboto"/>
-          <w:color w:val="0d0d0d"/>
-          <w:sz w:val="26"/>
-          <w:szCs w:val="26"/>
-        </w:rPr>
-      </w:pPr>
-      <w:r>
-        <w:rPr>
-          <w:rFonts w:ascii="Roboto" w:cs="Roboto" w:eastAsia="Roboto" w:hAnsi="Roboto"/>
-          <w:b w:val="1"/>
-          <w:color w:val="0d0d0d"/>
-          <w:sz w:val="26"/>
-          <w:szCs w:val="26"/>
-          <w:rtl w:val="0"/>
-        </w:rPr>
-        <w:t xml:space="preserve">Bénéfices</w:t>
-      </w:r>
-      <w:r>
-        <w:rPr>
-          <w:rFonts w:ascii="Roboto" w:cs="Roboto" w:eastAsia="Roboto" w:hAnsi="Roboto"/>
-          <w:color w:val="0d0d0d"/>
-          <w:sz w:val="26"/>
-          <w:szCs w:val="26"/>
-          <w:rtl w:val="0"/>
-        </w:rPr>
-        <w:t xml:space="preserve"> :</w:t>
-      </w:r>
-    </w:p>
-    <w:p>
-      <w:pPr>
-        <w:numPr>
-          <w:ilvl w:val="0"/>
-          <w:numId w:val="6"/>
-        </w:numPr>
-        <w:pBdr>
-          <w:top w:color="e3e3e3" w:space="0" w:sz="0" w:val="none"/>
-          <w:left w:color="e3e3e3" w:space="0" w:sz="0" w:val="none"/>
-          <w:bottom w:color="e3e3e3" w:space="0" w:sz="0" w:val="none"/>
-          <w:right w:color="e3e3e3" w:space="0" w:sz="0" w:val="none"/>
-          <w:between w:color="e3e3e3" w:space="0" w:sz="0" w:val="none"/>
-        </w:pBdr>
-        <w:shd w:fill="ffffff" w:val="clear"/>
-        <w:spacing w:after="0" w:afterAutospacing="0" w:before="420" w:lineRule="auto"/>
-        <w:ind w:left="720" w:hanging="360"/>
-        <w:rPr>
-          <w:sz w:val="26"/>
-          <w:szCs w:val="26"/>
-        </w:rPr>
-      </w:pPr>
-      <w:r>
-        <w:rPr>
-          <w:rFonts w:ascii="Roboto" w:cs="Roboto" w:eastAsia="Roboto" w:hAnsi="Roboto"/>
-          <w:color w:val="0d0d0d"/>
-          <w:sz w:val="26"/>
-          <w:szCs w:val="26"/>
-          <w:rtl w:val="0"/>
-        </w:rPr>
-        <w:t xml:space="preserve">Pertinence : Proposer des services qui correspondent mieux aux besoins et intérêts des utilisateurs.</w:t>
-      </w:r>
-    </w:p>
-    <w:p>
-      <w:pPr>
-        <w:numPr>
-          <w:ilvl w:val="0"/>
-          <w:numId w:val="6"/>
-        </w:numPr>
-        <w:pBdr>
-          <w:top w:color="e3e3e3" w:space="0" w:sz="0" w:val="none"/>
-          <w:left w:color="e3e3e3" w:space="0" w:sz="0" w:val="none"/>
-          <w:bottom w:color="e3e3e3" w:space="0" w:sz="0" w:val="none"/>
-          <w:right w:color="e3e3e3" w:space="0" w:sz="0" w:val="none"/>
-          <w:between w:color="e3e3e3" w:space="0" w:sz="0" w:val="none"/>
-        </w:pBdr>
-        <w:shd w:fill="ffffff" w:val="clear"/>
-        <w:spacing w:after="420" w:before="0" w:beforeAutospacing="0" w:lineRule="auto"/>
-        <w:ind w:left="720" w:hanging="360"/>
-        <w:rPr>
-          <w:sz w:val="26"/>
-          <w:szCs w:val="26"/>
-        </w:rPr>
-      </w:pPr>
-      <w:r>
-        <w:rPr>
-          <w:rFonts w:ascii="Roboto" w:cs="Roboto" w:eastAsia="Roboto" w:hAnsi="Roboto"/>
-          <w:color w:val="0d0d0d"/>
-          <w:sz w:val="26"/>
-          <w:szCs w:val="26"/>
-          <w:rtl w:val="0"/>
-        </w:rPr>
-        <w:t xml:space="preserve">Efficacité : Aider les utilisateurs à trouver plus rapidement ce qu'ils recherchent.</w:t>
+      <w:r>
+        <w:rPr>
+          <w:rtl w:val="0"/>
+        </w:rPr>
       </w:r>
     </w:p>
     <w:p>
@@ -7011,159 +5931,29 @@
         <w:spacing w:after="40" w:before="240" w:line="360" w:lineRule="auto"/>
         <w:rPr>
           <w:rFonts w:ascii="Roboto" w:cs="Roboto" w:eastAsia="Roboto" w:hAnsi="Roboto"/>
+          <w:color w:val="0d0d0d"/>
+          <w:sz w:val="26"/>
+          <w:szCs w:val="26"/>
+        </w:rPr>
+      </w:pPr>
+      <w:bookmarkStart w:colFirst="0" w:colLast="0" w:name="_mex9iwd6wbgx" w:id="10"/>
+      <w:bookmarkEnd w:id="10"/>
+      <w:r>
+        <w:rPr>
+          <w:rFonts w:ascii="Roboto" w:cs="Roboto" w:eastAsia="Roboto" w:hAnsi="Roboto"/>
           <w:b w:val="1"/>
           <w:color w:val="0d0d0d"/>
           <w:sz w:val="26"/>
           <w:szCs w:val="26"/>
           <w:u w:val="none"/>
-        </w:rPr>
-      </w:pPr>
-      <w:bookmarkStart w:colFirst="0" w:colLast="0" w:name="_mex9iwd6wbgx" w:id="17"/>
-      <w:bookmarkEnd w:id="17"/>
-      <w:r>
-        <w:rPr>
-          <w:rFonts w:ascii="Roboto" w:cs="Roboto" w:eastAsia="Roboto" w:hAnsi="Roboto"/>
-          <w:b w:val="1"/>
-          <w:color w:val="0d0d0d"/>
-          <w:sz w:val="26"/>
-          <w:szCs w:val="26"/>
-          <w:u w:val="none"/>
           <w:rtl w:val="0"/>
         </w:rPr>
         <w:t xml:space="preserve">6. Intégration de paiements sécurisés</w:t>
       </w:r>
-    </w:p>
-    <w:p>
-      <w:pPr>
-        <w:pBdr>
-          <w:top w:color="e3e3e3" w:space="0" w:sz="0" w:val="none"/>
-          <w:left w:color="e3e3e3" w:space="0" w:sz="0" w:val="none"/>
-          <w:bottom w:color="e3e3e3" w:space="0" w:sz="0" w:val="none"/>
-          <w:right w:color="e3e3e3" w:space="0" w:sz="0" w:val="none"/>
-          <w:between w:color="e3e3e3" w:space="0" w:sz="0" w:val="none"/>
-        </w:pBdr>
-        <w:shd w:fill="ffffff" w:val="clear"/>
-        <w:spacing w:after="300" w:before="0" w:lineRule="auto"/>
-        <w:rPr>
-          <w:rFonts w:ascii="Roboto" w:cs="Roboto" w:eastAsia="Roboto" w:hAnsi="Roboto"/>
-          <w:color w:val="0d0d0d"/>
-          <w:sz w:val="26"/>
-          <w:szCs w:val="26"/>
-        </w:rPr>
-      </w:pPr>
-      <w:r>
-        <w:rPr>
-          <w:rFonts w:ascii="Roboto" w:cs="Roboto" w:eastAsia="Roboto" w:hAnsi="Roboto"/>
-          <w:color w:val="0d0d0d"/>
-          <w:sz w:val="26"/>
-          <w:szCs w:val="26"/>
-          <w:rtl w:val="0"/>
-        </w:rPr>
-        <w:t xml:space="preserve">Amélioration : Ajouter une option pour les paiements sécurisés via la plateforme, pour des services premium ou des transactions monétaires.</w:t>
-      </w:r>
-    </w:p>
-    <w:p>
-      <w:pPr>
-        <w:pBdr>
-          <w:top w:color="e3e3e3" w:space="0" w:sz="0" w:val="none"/>
-          <w:left w:color="e3e3e3" w:space="0" w:sz="0" w:val="none"/>
-          <w:bottom w:color="e3e3e3" w:space="0" w:sz="0" w:val="none"/>
-          <w:right w:color="e3e3e3" w:space="0" w:sz="0" w:val="none"/>
-          <w:between w:color="e3e3e3" w:space="0" w:sz="0" w:val="none"/>
-        </w:pBdr>
-        <w:shd w:fill="ffffff" w:val="clear"/>
-        <w:spacing w:after="300" w:before="300" w:lineRule="auto"/>
-        <w:rPr>
-          <w:rFonts w:ascii="Roboto" w:cs="Roboto" w:eastAsia="Roboto" w:hAnsi="Roboto"/>
-          <w:color w:val="0d0d0d"/>
-          <w:sz w:val="26"/>
-          <w:szCs w:val="26"/>
-        </w:rPr>
-      </w:pPr>
-      <w:r>
-        <w:rPr>
-          <w:rFonts w:ascii="Roboto" w:cs="Roboto" w:eastAsia="Roboto" w:hAnsi="Roboto"/>
-          <w:b w:val="1"/>
-          <w:color w:val="0d0d0d"/>
-          <w:sz w:val="26"/>
-          <w:szCs w:val="26"/>
-          <w:rtl w:val="0"/>
-        </w:rPr>
-        <w:t xml:space="preserve">Bénéfices</w:t>
-      </w:r>
-      <w:r>
-        <w:rPr>
-          <w:rFonts w:ascii="Roboto" w:cs="Roboto" w:eastAsia="Roboto" w:hAnsi="Roboto"/>
-          <w:color w:val="0d0d0d"/>
-          <w:sz w:val="26"/>
-          <w:szCs w:val="26"/>
-          <w:rtl w:val="0"/>
-        </w:rPr>
-        <w:t xml:space="preserve"> :</w:t>
-      </w:r>
-    </w:p>
-    <w:p>
-      <w:pPr>
-        <w:numPr>
-          <w:ilvl w:val="0"/>
-          <w:numId w:val="1"/>
-        </w:numPr>
-        <w:pBdr>
-          <w:top w:color="e3e3e3" w:space="0" w:sz="0" w:val="none"/>
-          <w:left w:color="e3e3e3" w:space="0" w:sz="0" w:val="none"/>
-          <w:bottom w:color="e3e3e3" w:space="0" w:sz="0" w:val="none"/>
-          <w:right w:color="e3e3e3" w:space="0" w:sz="0" w:val="none"/>
-          <w:between w:color="e3e3e3" w:space="0" w:sz="0" w:val="none"/>
-        </w:pBdr>
-        <w:shd w:fill="ffffff" w:val="clear"/>
-        <w:spacing w:after="0" w:afterAutospacing="0" w:before="420" w:lineRule="auto"/>
-        <w:ind w:left="720" w:hanging="360"/>
-        <w:rPr>
-          <w:sz w:val="26"/>
-          <w:szCs w:val="26"/>
-        </w:rPr>
-      </w:pPr>
-      <w:r>
-        <w:rPr>
-          <w:rFonts w:ascii="Roboto" w:cs="Roboto" w:eastAsia="Roboto" w:hAnsi="Roboto"/>
-          <w:color w:val="0d0d0d"/>
-          <w:sz w:val="26"/>
-          <w:szCs w:val="26"/>
-          <w:rtl w:val="0"/>
-        </w:rPr>
-        <w:t xml:space="preserve">Confiance : Offrir une solution de paiement intégrée et sécurisée pour les utilisateurs.</w:t>
-      </w:r>
-    </w:p>
-    <w:p>
-      <w:pPr>
-        <w:numPr>
-          <w:ilvl w:val="0"/>
-          <w:numId w:val="1"/>
-        </w:numPr>
-        <w:pBdr>
-          <w:top w:color="e3e3e3" w:space="0" w:sz="0" w:val="none"/>
-          <w:left w:color="e3e3e3" w:space="0" w:sz="0" w:val="none"/>
-          <w:bottom w:color="e3e3e3" w:space="0" w:sz="0" w:val="none"/>
-          <w:right w:color="e3e3e3" w:space="0" w:sz="0" w:val="none"/>
-          <w:between w:color="e3e3e3" w:space="0" w:sz="0" w:val="none"/>
-        </w:pBdr>
-        <w:shd w:fill="ffffff" w:val="clear"/>
-        <w:spacing w:after="420" w:before="0" w:beforeAutospacing="0" w:lineRule="auto"/>
-        <w:ind w:left="720" w:hanging="360"/>
-        <w:rPr>
-          <w:sz w:val="26"/>
-          <w:szCs w:val="26"/>
-        </w:rPr>
-      </w:pPr>
-      <w:r>
-        <w:rPr>
-          <w:rFonts w:ascii="Roboto" w:cs="Roboto" w:eastAsia="Roboto" w:hAnsi="Roboto"/>
-          <w:color w:val="0d0d0d"/>
-          <w:sz w:val="26"/>
-          <w:szCs w:val="26"/>
-          <w:rtl w:val="0"/>
-        </w:rPr>
-        <w:t xml:space="preserve">Monétisation : Créer des opportunités de revenus pour la plateforme via des frais de transaction ou des abonnements premium.</w:t>
+      <w:r>
+        <w:rPr>
+          <w:rtl w:val="0"/>
+        </w:rPr>
       </w:r>
     </w:p>
     <w:p>
@@ -7182,246 +5972,66 @@
         <w:spacing w:after="40" w:before="240" w:line="360" w:lineRule="auto"/>
         <w:rPr>
           <w:rFonts w:ascii="Roboto" w:cs="Roboto" w:eastAsia="Roboto" w:hAnsi="Roboto"/>
+          <w:color w:val="0d0d0d"/>
+          <w:sz w:val="26"/>
+          <w:szCs w:val="26"/>
+        </w:rPr>
+      </w:pPr>
+      <w:bookmarkStart w:colFirst="0" w:colLast="0" w:name="_rqqqy7ms6isy" w:id="11"/>
+      <w:bookmarkEnd w:id="11"/>
+      <w:r>
+        <w:rPr>
+          <w:rFonts w:ascii="Roboto" w:cs="Roboto" w:eastAsia="Roboto" w:hAnsi="Roboto"/>
           <w:b w:val="1"/>
           <w:color w:val="0d0d0d"/>
           <w:sz w:val="26"/>
           <w:szCs w:val="26"/>
           <w:u w:val="none"/>
-        </w:rPr>
-      </w:pPr>
-      <w:bookmarkStart w:colFirst="0" w:colLast="0" w:name="_rqqqy7ms6isy" w:id="18"/>
-      <w:bookmarkEnd w:id="18"/>
-      <w:r>
-        <w:rPr>
-          <w:rFonts w:ascii="Roboto" w:cs="Roboto" w:eastAsia="Roboto" w:hAnsi="Roboto"/>
-          <w:b w:val="1"/>
-          <w:color w:val="0d0d0d"/>
-          <w:sz w:val="26"/>
-          <w:szCs w:val="26"/>
-          <w:u w:val="none"/>
           <w:rtl w:val="0"/>
         </w:rPr>
         <w:t xml:space="preserve">7. Fonctionnalités de réseau social</w:t>
       </w:r>
-    </w:p>
-    <w:p>
-      <w:pPr>
-        <w:pBdr>
-          <w:top w:color="e3e3e3" w:space="0" w:sz="0" w:val="none"/>
-          <w:left w:color="e3e3e3" w:space="0" w:sz="0" w:val="none"/>
-          <w:bottom w:color="e3e3e3" w:space="0" w:sz="0" w:val="none"/>
-          <w:right w:color="e3e3e3" w:space="0" w:sz="0" w:val="none"/>
-          <w:between w:color="e3e3e3" w:space="0" w:sz="0" w:val="none"/>
-        </w:pBdr>
-        <w:shd w:fill="ffffff" w:val="clear"/>
-        <w:spacing w:after="300" w:before="0" w:lineRule="auto"/>
-        <w:rPr>
-          <w:rFonts w:ascii="Roboto" w:cs="Roboto" w:eastAsia="Roboto" w:hAnsi="Roboto"/>
-          <w:color w:val="0d0d0d"/>
-          <w:sz w:val="26"/>
-          <w:szCs w:val="26"/>
-        </w:rPr>
-      </w:pPr>
-      <w:r>
-        <w:rPr>
-          <w:rFonts w:ascii="Roboto" w:cs="Roboto" w:eastAsia="Roboto" w:hAnsi="Roboto"/>
-          <w:color w:val="0d0d0d"/>
-          <w:sz w:val="26"/>
-          <w:szCs w:val="26"/>
-          <w:rtl w:val="0"/>
-        </w:rPr>
-        <w:t xml:space="preserve">Amélioration : Introduire des fonctionnalités de type réseau social, comme la création de groupes ou d'événements.</w:t>
-      </w:r>
-    </w:p>
-    <w:p>
-      <w:pPr>
-        <w:pBdr>
-          <w:top w:color="e3e3e3" w:space="0" w:sz="0" w:val="none"/>
-          <w:left w:color="e3e3e3" w:space="0" w:sz="0" w:val="none"/>
-          <w:bottom w:color="e3e3e3" w:space="0" w:sz="0" w:val="none"/>
-          <w:right w:color="e3e3e3" w:space="0" w:sz="0" w:val="none"/>
-          <w:between w:color="e3e3e3" w:space="0" w:sz="0" w:val="none"/>
-        </w:pBdr>
-        <w:shd w:fill="ffffff" w:val="clear"/>
-        <w:spacing w:after="300" w:before="300" w:lineRule="auto"/>
-        <w:rPr>
-          <w:rFonts w:ascii="Roboto" w:cs="Roboto" w:eastAsia="Roboto" w:hAnsi="Roboto"/>
-          <w:color w:val="0d0d0d"/>
-          <w:sz w:val="26"/>
-          <w:szCs w:val="26"/>
-        </w:rPr>
-      </w:pPr>
-      <w:r>
-        <w:rPr>
-          <w:rFonts w:ascii="Roboto" w:cs="Roboto" w:eastAsia="Roboto" w:hAnsi="Roboto"/>
-          <w:b w:val="1"/>
-          <w:color w:val="0d0d0d"/>
-          <w:sz w:val="26"/>
-          <w:szCs w:val="26"/>
-          <w:rtl w:val="0"/>
-        </w:rPr>
-        <w:t xml:space="preserve">Bénéfices</w:t>
-      </w:r>
-      <w:r>
-        <w:rPr>
-          <w:rFonts w:ascii="Roboto" w:cs="Roboto" w:eastAsia="Roboto" w:hAnsi="Roboto"/>
-          <w:color w:val="0d0d0d"/>
-          <w:sz w:val="26"/>
-          <w:szCs w:val="26"/>
-          <w:rtl w:val="0"/>
-        </w:rPr>
-        <w:t xml:space="preserve"> :</w:t>
-      </w:r>
-    </w:p>
-    <w:p>
-      <w:pPr>
-        <w:numPr>
-          <w:ilvl w:val="0"/>
-          <w:numId w:val="7"/>
-        </w:numPr>
-        <w:pBdr>
-          <w:top w:color="e3e3e3" w:space="0" w:sz="0" w:val="none"/>
-          <w:left w:color="e3e3e3" w:space="0" w:sz="0" w:val="none"/>
-          <w:bottom w:color="e3e3e3" w:space="0" w:sz="0" w:val="none"/>
-          <w:right w:color="e3e3e3" w:space="0" w:sz="0" w:val="none"/>
-          <w:between w:color="e3e3e3" w:space="0" w:sz="0" w:val="none"/>
-        </w:pBdr>
-        <w:shd w:fill="ffffff" w:val="clear"/>
-        <w:spacing w:after="0" w:afterAutospacing="0" w:before="420" w:lineRule="auto"/>
-        <w:ind w:left="720" w:hanging="360"/>
-        <w:rPr>
-          <w:sz w:val="26"/>
-          <w:szCs w:val="26"/>
-        </w:rPr>
-      </w:pPr>
-      <w:r>
-        <w:rPr>
-          <w:rFonts w:ascii="Roboto" w:cs="Roboto" w:eastAsia="Roboto" w:hAnsi="Roboto"/>
-          <w:color w:val="0d0d0d"/>
-          <w:sz w:val="26"/>
-          <w:szCs w:val="26"/>
-          <w:rtl w:val="0"/>
-        </w:rPr>
-        <w:t xml:space="preserve">Communauté : Favoriser l'interaction et la formation de communautés autour de centres d'intérêt communs.</w:t>
-      </w:r>
-    </w:p>
-    <w:p>
-      <w:pPr>
-        <w:numPr>
-          <w:ilvl w:val="0"/>
-          <w:numId w:val="7"/>
-        </w:numPr>
-        <w:pBdr>
-          <w:top w:color="e3e3e3" w:space="0" w:sz="0" w:val="none"/>
-          <w:left w:color="e3e3e3" w:space="0" w:sz="0" w:val="none"/>
-          <w:bottom w:color="e3e3e3" w:space="0" w:sz="0" w:val="none"/>
-          <w:right w:color="e3e3e3" w:space="0" w:sz="0" w:val="none"/>
-          <w:between w:color="e3e3e3" w:space="0" w:sz="0" w:val="none"/>
-        </w:pBdr>
-        <w:shd w:fill="ffffff" w:val="clear"/>
-        <w:spacing w:after="420" w:before="0" w:beforeAutospacing="0" w:lineRule="auto"/>
-        <w:ind w:left="720" w:hanging="360"/>
-        <w:rPr>
-          <w:sz w:val="26"/>
-          <w:szCs w:val="26"/>
-        </w:rPr>
-      </w:pPr>
-      <w:r>
-        <w:rPr>
-          <w:rFonts w:ascii="Roboto" w:cs="Roboto" w:eastAsia="Roboto" w:hAnsi="Roboto"/>
-          <w:color w:val="0d0d0d"/>
-          <w:sz w:val="26"/>
-          <w:szCs w:val="26"/>
-          <w:rtl w:val="0"/>
-        </w:rPr>
-        <w:t xml:space="preserve">Engagement : Augmenter le temps passé sur la plateforme et l'implication des utilisateurs.</w:t>
-      </w:r>
-    </w:p>
-    <w:p>
-      <w:pPr>
-        <w:pStyle w:val="Heading3"/>
-        <w:pBdr>
-          <w:top w:color="e3e3e3" w:space="0" w:sz="0" w:val="none"/>
-          <w:left w:color="e3e3e3" w:space="0" w:sz="0" w:val="none"/>
-          <w:bottom w:color="e3e3e3" w:space="0" w:sz="0" w:val="none"/>
-          <w:right w:color="e3e3e3" w:space="0" w:sz="0" w:val="none"/>
-          <w:between w:color="e3e3e3" w:space="0" w:sz="0" w:val="none"/>
-        </w:pBdr>
-        <w:shd w:fill="ffffff" w:val="clear"/>
-        <w:spacing w:after="80" w:before="280" w:line="384.00000000000006" w:lineRule="auto"/>
-        <w:rPr>
-          <w:rFonts w:ascii="Roboto" w:cs="Roboto" w:eastAsia="Roboto" w:hAnsi="Roboto"/>
-          <w:b w:val="1"/>
-          <w:color w:val="0d0d0d"/>
-          <w:sz w:val="26"/>
-          <w:szCs w:val="26"/>
-        </w:rPr>
-      </w:pPr>
-      <w:bookmarkStart w:colFirst="0" w:colLast="0" w:name="_becafsfgk274" w:id="19"/>
-      <w:bookmarkEnd w:id="19"/>
-      <w:r>
-        <w:rPr>
-          <w:rtl w:val="0"/>
-        </w:rPr>
-      </w:r>
-    </w:p>
-    <w:p>
-      <w:pPr>
-        <w:pBdr>
-          <w:top w:color="e3e3e3" w:space="0" w:sz="0" w:val="none"/>
-          <w:left w:color="e3e3e3" w:space="0" w:sz="0" w:val="none"/>
-          <w:bottom w:color="e3e3e3" w:space="0" w:sz="0" w:val="none"/>
-          <w:right w:color="e3e3e3" w:space="0" w:sz="0" w:val="none"/>
-          <w:between w:color="e3e3e3" w:space="0" w:sz="0" w:val="none"/>
-        </w:pBdr>
-        <w:shd w:fill="ffffff" w:val="clear"/>
-        <w:spacing w:after="300" w:before="0" w:lineRule="auto"/>
-        <w:rPr>
-          <w:rFonts w:ascii="Roboto" w:cs="Roboto" w:eastAsia="Roboto" w:hAnsi="Roboto"/>
-          <w:color w:val="0d0d0d"/>
-          <w:sz w:val="26"/>
-          <w:szCs w:val="26"/>
-        </w:rPr>
-      </w:pPr>
-      <w:r>
-        <w:rPr>
-          <w:rFonts w:ascii="Roboto" w:cs="Roboto" w:eastAsia="Roboto" w:hAnsi="Roboto"/>
-          <w:color w:val="0d0d0d"/>
-          <w:sz w:val="26"/>
-          <w:szCs w:val="26"/>
-          <w:rtl w:val="0"/>
-        </w:rPr>
-        <w:t xml:space="preserve">Ces améliorations visent à enrichir l'expérience utilisateur, à renforcer la fiabilité et la sécurité des échanges, et à favoriser l'engagement et la fidélisation des utilisateurs. En intégrant progressivement ces fonctionnalités, le site web pourra évoluer pour répondre toujours mieux aux besoins de ses utilisateurs et s'adapter aux nouvelles attentes du marché.</w:t>
-      </w:r>
-    </w:p>
-    <w:p>
-      <w:pPr>
-        <w:pBdr>
-          <w:top w:color="e3e3e3" w:space="0" w:sz="0" w:val="none"/>
-          <w:left w:color="e3e3e3" w:space="0" w:sz="0" w:val="none"/>
-          <w:bottom w:color="e3e3e3" w:space="0" w:sz="0" w:val="none"/>
-          <w:right w:color="e3e3e3" w:space="0" w:sz="0" w:val="none"/>
-          <w:between w:color="e3e3e3" w:space="0" w:sz="0" w:val="none"/>
-        </w:pBdr>
-        <w:shd w:fill="ffffff" w:val="clear"/>
-        <w:spacing w:after="300" w:before="0" w:lineRule="auto"/>
-        <w:rPr>
-          <w:rFonts w:ascii="Roboto" w:cs="Roboto" w:eastAsia="Roboto" w:hAnsi="Roboto"/>
-          <w:color w:val="0d0d0d"/>
-          <w:sz w:val="26"/>
-          <w:szCs w:val="26"/>
-        </w:rPr>
-      </w:pPr>
-      <w:r>
-        <w:rPr>
-          <w:rtl w:val="0"/>
-        </w:rPr>
-      </w:r>
-    </w:p>
-    <w:p>
-      <w:pPr>
-        <w:rPr>
-          <w:rFonts w:ascii="Roboto" w:cs="Roboto" w:eastAsia="Roboto" w:hAnsi="Roboto"/>
+      <w:r>
+        <w:rPr>
+          <w:rtl w:val="0"/>
+        </w:rPr>
+      </w:r>
+    </w:p>
+    <w:p>
+      <w:pPr>
+        <w:rPr>
+          <w:rFonts w:ascii="Roboto" w:cs="Roboto" w:eastAsia="Roboto" w:hAnsi="Roboto"/>
+          <w:color w:val="0d0d0d"/>
+          <w:sz w:val="26"/>
+          <w:szCs w:val="26"/>
+        </w:rPr>
+      </w:pPr>
+      <w:r>
+        <w:rPr>
+          <w:rtl w:val="0"/>
+        </w:rPr>
+      </w:r>
+    </w:p>
+    <w:p>
+      <w:pPr>
+        <w:rPr>
+          <w:rFonts w:ascii="Roboto" w:cs="Roboto" w:eastAsia="Roboto" w:hAnsi="Roboto"/>
+          <w:color w:val="0d0d0d"/>
+          <w:sz w:val="26"/>
+          <w:szCs w:val="26"/>
+        </w:rPr>
+      </w:pPr>
+      <w:r>
+        <w:rPr>
+          <w:rtl w:val="0"/>
+        </w:rPr>
+      </w:r>
+    </w:p>
+    <w:p>
+      <w:pPr>
+        <w:rPr>
+          <w:rFonts w:ascii="Roboto" w:cs="Roboto" w:eastAsia="Roboto" w:hAnsi="Roboto"/>
+          <w:color w:val="0d0d0d"/>
           <w:sz w:val="26"/>
           <w:szCs w:val="26"/>
         </w:rPr>
@@ -7540,7 +6150,6 @@
         <w:ind w:firstLine="720"/>
         <w:rPr>
           <w:rFonts w:ascii="Roboto" w:cs="Roboto" w:eastAsia="Roboto" w:hAnsi="Roboto"/>
-          <w:b w:val="1"/>
           <w:color w:val="0d0d0d"/>
           <w:sz w:val="26"/>
           <w:szCs w:val="26"/>
@@ -7557,161 +6166,10 @@
         </w:rPr>
         <w:t xml:space="preserve">En conclusion,</w:t>
       </w:r>
-    </w:p>
-    <w:p>
-      <w:pPr>
-        <w:pBdr>
-          <w:top w:color="e3e3e3" w:space="0" w:sz="0" w:val="none"/>
-          <w:left w:color="e3e3e3" w:space="0" w:sz="0" w:val="none"/>
-          <w:bottom w:color="e3e3e3" w:space="0" w:sz="0" w:val="none"/>
-          <w:right w:color="e3e3e3" w:space="0" w:sz="0" w:val="none"/>
-          <w:between w:color="e3e3e3" w:space="0" w:sz="0" w:val="none"/>
-        </w:pBdr>
-        <w:shd w:fill="ffffff" w:val="clear"/>
-        <w:spacing w:after="300" w:before="0" w:lineRule="auto"/>
-        <w:ind w:firstLine="720"/>
-        <w:rPr>
-          <w:rFonts w:ascii="Roboto" w:cs="Roboto" w:eastAsia="Roboto" w:hAnsi="Roboto"/>
-          <w:color w:val="0d0d0d"/>
-          <w:sz w:val="26"/>
-          <w:szCs w:val="26"/>
-        </w:rPr>
-      </w:pPr>
-      <w:r>
-        <w:rPr>
-          <w:rFonts w:ascii="Roboto" w:cs="Roboto" w:eastAsia="Roboto" w:hAnsi="Roboto"/>
-          <w:color w:val="0d0d0d"/>
-          <w:sz w:val="26"/>
-          <w:szCs w:val="26"/>
-          <w:rtl w:val="0"/>
-        </w:rPr>
-        <w:t xml:space="preserve">Ce projet de site web d'échange de services entre particuliers représente une réponse </w:t>
-      </w:r>
-      <w:r>
-        <w:rPr>
-          <w:rFonts w:ascii="Roboto" w:cs="Roboto" w:eastAsia="Roboto" w:hAnsi="Roboto"/>
-          <w:b w:val="1"/>
-          <w:color w:val="0d0d0d"/>
-          <w:sz w:val="26"/>
-          <w:szCs w:val="26"/>
-          <w:rtl w:val="0"/>
-        </w:rPr>
-        <w:t xml:space="preserve">innovante </w:t>
-      </w:r>
-      <w:r>
-        <w:rPr>
-          <w:rFonts w:ascii="Roboto" w:cs="Roboto" w:eastAsia="Roboto" w:hAnsi="Roboto"/>
-          <w:color w:val="0d0d0d"/>
-          <w:sz w:val="26"/>
-          <w:szCs w:val="26"/>
-          <w:rtl w:val="0"/>
-        </w:rPr>
-        <w:t xml:space="preserve">et </w:t>
-      </w:r>
-      <w:r>
-        <w:rPr>
-          <w:rFonts w:ascii="Roboto" w:cs="Roboto" w:eastAsia="Roboto" w:hAnsi="Roboto"/>
-          <w:b w:val="1"/>
-          <w:color w:val="0d0d0d"/>
-          <w:sz w:val="26"/>
-          <w:szCs w:val="26"/>
-          <w:rtl w:val="0"/>
-        </w:rPr>
-        <w:t xml:space="preserve">pratique </w:t>
-      </w:r>
-      <w:r>
-        <w:rPr>
-          <w:rFonts w:ascii="Roboto" w:cs="Roboto" w:eastAsia="Roboto" w:hAnsi="Roboto"/>
-          <w:color w:val="0d0d0d"/>
-          <w:sz w:val="26"/>
-          <w:szCs w:val="26"/>
-          <w:rtl w:val="0"/>
-        </w:rPr>
-        <w:t xml:space="preserve">aux défis économiques et sociaux actuels. En combinant les technologies </w:t>
-      </w:r>
-      <w:r>
-        <w:rPr>
-          <w:rFonts w:ascii="Roboto" w:cs="Roboto" w:eastAsia="Roboto" w:hAnsi="Roboto"/>
-          <w:b w:val="1"/>
-          <w:color w:val="0d0d0d"/>
-          <w:sz w:val="26"/>
-          <w:szCs w:val="26"/>
-          <w:rtl w:val="0"/>
-        </w:rPr>
-        <w:t xml:space="preserve">Express.js</w:t>
-      </w:r>
-      <w:r>
-        <w:rPr>
-          <w:rFonts w:ascii="Roboto" w:cs="Roboto" w:eastAsia="Roboto" w:hAnsi="Roboto"/>
-          <w:color w:val="0d0d0d"/>
-          <w:sz w:val="26"/>
-          <w:szCs w:val="26"/>
-          <w:rtl w:val="0"/>
-        </w:rPr>
-        <w:t xml:space="preserve"> pour le</w:t>
-      </w:r>
-      <w:r>
-        <w:rPr>
-          <w:rFonts w:ascii="Roboto" w:cs="Roboto" w:eastAsia="Roboto" w:hAnsi="Roboto"/>
-          <w:b w:val="1"/>
-          <w:color w:val="0d0d0d"/>
-          <w:sz w:val="26"/>
-          <w:szCs w:val="26"/>
-          <w:rtl w:val="0"/>
-        </w:rPr>
-        <w:t xml:space="preserve"> back-end</w:t>
-      </w:r>
-      <w:r>
-        <w:rPr>
-          <w:rFonts w:ascii="Roboto" w:cs="Roboto" w:eastAsia="Roboto" w:hAnsi="Roboto"/>
-          <w:color w:val="0d0d0d"/>
-          <w:sz w:val="26"/>
-          <w:szCs w:val="26"/>
-          <w:rtl w:val="0"/>
-        </w:rPr>
-        <w:t xml:space="preserve"> et </w:t>
-      </w:r>
-      <w:r>
-        <w:rPr>
-          <w:rFonts w:ascii="Roboto" w:cs="Roboto" w:eastAsia="Roboto" w:hAnsi="Roboto"/>
-          <w:b w:val="1"/>
-          <w:color w:val="0d0d0d"/>
-          <w:sz w:val="26"/>
-          <w:szCs w:val="26"/>
-          <w:rtl w:val="0"/>
-        </w:rPr>
-        <w:t xml:space="preserve">React.js</w:t>
-      </w:r>
-      <w:r>
-        <w:rPr>
-          <w:rFonts w:ascii="Roboto" w:cs="Roboto" w:eastAsia="Roboto" w:hAnsi="Roboto"/>
-          <w:color w:val="0d0d0d"/>
-          <w:sz w:val="26"/>
-          <w:szCs w:val="26"/>
-          <w:rtl w:val="0"/>
-        </w:rPr>
-        <w:t xml:space="preserve"> pour le </w:t>
-      </w:r>
-      <w:r>
-        <w:rPr>
-          <w:rFonts w:ascii="Roboto" w:cs="Roboto" w:eastAsia="Roboto" w:hAnsi="Roboto"/>
-          <w:b w:val="1"/>
-          <w:color w:val="0d0d0d"/>
-          <w:sz w:val="26"/>
-          <w:szCs w:val="26"/>
-          <w:rtl w:val="0"/>
-        </w:rPr>
-        <w:t xml:space="preserve">front-end</w:t>
-      </w:r>
-      <w:r>
-        <w:rPr>
-          <w:rFonts w:ascii="Roboto" w:cs="Roboto" w:eastAsia="Roboto" w:hAnsi="Roboto"/>
-          <w:color w:val="0d0d0d"/>
-          <w:sz w:val="26"/>
-          <w:szCs w:val="26"/>
-          <w:rtl w:val="0"/>
-        </w:rPr>
-        <w:t xml:space="preserve">. </w:t>
+      <w:r>
+        <w:rPr>
+          <w:rtl w:val="0"/>
+        </w:rPr>
       </w:r>
     </w:p>
     <w:p>
@@ -7741,7 +6199,7 @@
           <w:szCs w:val="26"/>
           <w:rtl w:val="0"/>
         </w:rPr>
-        <w:t xml:space="preserve">J'ai pu créer une application </w:t>
+        <w:t xml:space="preserve">Grâce à la 3w, j'ai pu créer une application </w:t>
       </w:r>
       <w:r>
         <w:rPr>
@@ -7804,7 +6262,418 @@
           <w:szCs w:val="26"/>
           <w:rtl w:val="0"/>
         </w:rPr>
-        <w:t xml:space="preserve">. Les fonctionnalités intégrées, telles que les profils utilisateurs, la messagerie interne, et les évaluations, offrent une base solide pour des échanges fiables et enrichissants.</w:t>
+        <w:t xml:space="preserve">. Les fonctionnalités intégrées, telles que l’</w:t>
+      </w:r>
+      <w:r>
+        <w:rPr>
+          <w:rFonts w:ascii="Roboto" w:cs="Roboto" w:eastAsia="Roboto" w:hAnsi="Roboto"/>
+          <w:b w:val="1"/>
+          <w:color w:val="0d0d0d"/>
+          <w:sz w:val="26"/>
+          <w:szCs w:val="26"/>
+          <w:rtl w:val="0"/>
+        </w:rPr>
+        <w:t xml:space="preserve">authentification</w:t>
+      </w:r>
+      <w:r>
+        <w:rPr>
+          <w:rFonts w:ascii="Roboto" w:cs="Roboto" w:eastAsia="Roboto" w:hAnsi="Roboto"/>
+          <w:color w:val="0d0d0d"/>
+          <w:sz w:val="26"/>
+          <w:szCs w:val="26"/>
+          <w:rtl w:val="0"/>
+        </w:rPr>
+        <w:t xml:space="preserve">, la </w:t>
+      </w:r>
+      <w:r>
+        <w:rPr>
+          <w:rFonts w:ascii="Roboto" w:cs="Roboto" w:eastAsia="Roboto" w:hAnsi="Roboto"/>
+          <w:b w:val="1"/>
+          <w:color w:val="0d0d0d"/>
+          <w:sz w:val="26"/>
+          <w:szCs w:val="26"/>
+          <w:rtl w:val="0"/>
+        </w:rPr>
+        <w:t xml:space="preserve">messagerie interne</w:t>
+      </w:r>
+      <w:r>
+        <w:rPr>
+          <w:rFonts w:ascii="Roboto" w:cs="Roboto" w:eastAsia="Roboto" w:hAnsi="Roboto"/>
+          <w:color w:val="0d0d0d"/>
+          <w:sz w:val="26"/>
+          <w:szCs w:val="26"/>
+          <w:rtl w:val="0"/>
+        </w:rPr>
+        <w:t xml:space="preserve"> et la possibilité de </w:t>
+      </w:r>
+      <w:r>
+        <w:rPr>
+          <w:rFonts w:ascii="Roboto" w:cs="Roboto" w:eastAsia="Roboto" w:hAnsi="Roboto"/>
+          <w:b w:val="1"/>
+          <w:color w:val="0d0d0d"/>
+          <w:sz w:val="26"/>
+          <w:szCs w:val="26"/>
+          <w:rtl w:val="0"/>
+        </w:rPr>
+        <w:t xml:space="preserve">proposer </w:t>
+      </w:r>
+      <w:r>
+        <w:rPr>
+          <w:rFonts w:ascii="Roboto" w:cs="Roboto" w:eastAsia="Roboto" w:hAnsi="Roboto"/>
+          <w:color w:val="0d0d0d"/>
+          <w:sz w:val="26"/>
+          <w:szCs w:val="26"/>
+          <w:rtl w:val="0"/>
+        </w:rPr>
+        <w:t xml:space="preserve">ou </w:t>
+      </w:r>
+      <w:r>
+        <w:rPr>
+          <w:rFonts w:ascii="Roboto" w:cs="Roboto" w:eastAsia="Roboto" w:hAnsi="Roboto"/>
+          <w:b w:val="1"/>
+          <w:color w:val="0d0d0d"/>
+          <w:sz w:val="26"/>
+          <w:szCs w:val="26"/>
+          <w:rtl w:val="0"/>
+        </w:rPr>
+        <w:t xml:space="preserve">commander </w:t>
+      </w:r>
+      <w:r>
+        <w:rPr>
+          <w:rFonts w:ascii="Roboto" w:cs="Roboto" w:eastAsia="Roboto" w:hAnsi="Roboto"/>
+          <w:color w:val="0d0d0d"/>
+          <w:sz w:val="26"/>
+          <w:szCs w:val="26"/>
+          <w:rtl w:val="0"/>
+        </w:rPr>
+        <w:t xml:space="preserve">un </w:t>
+      </w:r>
+      <w:r>
+        <w:rPr>
+          <w:rFonts w:ascii="Roboto" w:cs="Roboto" w:eastAsia="Roboto" w:hAnsi="Roboto"/>
+          <w:b w:val="1"/>
+          <w:color w:val="0d0d0d"/>
+          <w:sz w:val="26"/>
+          <w:szCs w:val="26"/>
+          <w:rtl w:val="0"/>
+        </w:rPr>
+        <w:t xml:space="preserve">service</w:t>
+      </w:r>
+      <w:r>
+        <w:rPr>
+          <w:rFonts w:ascii="Roboto" w:cs="Roboto" w:eastAsia="Roboto" w:hAnsi="Roboto"/>
+          <w:color w:val="0d0d0d"/>
+          <w:sz w:val="26"/>
+          <w:szCs w:val="26"/>
+          <w:rtl w:val="0"/>
+        </w:rPr>
+        <w:t xml:space="preserve">, offrent une </w:t>
+      </w:r>
+      <w:r>
+        <w:rPr>
+          <w:rFonts w:ascii="Roboto" w:cs="Roboto" w:eastAsia="Roboto" w:hAnsi="Roboto"/>
+          <w:b w:val="1"/>
+          <w:color w:val="0d0d0d"/>
+          <w:sz w:val="26"/>
+          <w:szCs w:val="26"/>
+          <w:rtl w:val="0"/>
+        </w:rPr>
+        <w:t xml:space="preserve">base solide</w:t>
+      </w:r>
+      <w:r>
+        <w:rPr>
+          <w:rFonts w:ascii="Roboto" w:cs="Roboto" w:eastAsia="Roboto" w:hAnsi="Roboto"/>
+          <w:color w:val="0d0d0d"/>
+          <w:sz w:val="26"/>
+          <w:szCs w:val="26"/>
+          <w:rtl w:val="0"/>
+        </w:rPr>
+        <w:t xml:space="preserve">. Je suis plutôt content du résultat et continuerais sûrement à travailler dessus car j’ai pris du plaisir a réaliser ce début d’application et je pense que l’idée a un grand potentiel.</w:t>
+      </w:r>
+    </w:p>
+    <w:p>
+      <w:pPr>
+        <w:pBdr>
+          <w:top w:color="e3e3e3" w:space="0" w:sz="0" w:val="none"/>
+          <w:left w:color="e3e3e3" w:space="0" w:sz="0" w:val="none"/>
+          <w:bottom w:color="e3e3e3" w:space="0" w:sz="0" w:val="none"/>
+          <w:right w:color="e3e3e3" w:space="0" w:sz="0" w:val="none"/>
+          <w:between w:color="e3e3e3" w:space="0" w:sz="0" w:val="none"/>
+        </w:pBdr>
+        <w:shd w:fill="ffffff" w:val="clear"/>
+        <w:spacing w:after="300" w:before="0" w:lineRule="auto"/>
+        <w:ind w:left="0" w:firstLine="0"/>
+        <w:rPr>
+          <w:rFonts w:ascii="Roboto" w:cs="Roboto" w:eastAsia="Roboto" w:hAnsi="Roboto"/>
+          <w:color w:val="0d0d0d"/>
+          <w:sz w:val="26"/>
+          <w:szCs w:val="26"/>
+        </w:rPr>
+      </w:pPr>
+      <w:r>
+        <w:rPr>
+          <w:rtl w:val="0"/>
+        </w:rPr>
+      </w:r>
+    </w:p>
+    <w:p>
+      <w:pPr>
+        <w:pBdr>
+          <w:top w:color="e3e3e3" w:space="0" w:sz="0" w:val="none"/>
+          <w:left w:color="e3e3e3" w:space="0" w:sz="0" w:val="none"/>
+          <w:bottom w:color="e3e3e3" w:space="0" w:sz="0" w:val="none"/>
+          <w:right w:color="e3e3e3" w:space="0" w:sz="0" w:val="none"/>
+          <w:between w:color="e3e3e3" w:space="0" w:sz="0" w:val="none"/>
+        </w:pBdr>
+        <w:shd w:fill="ffffff" w:val="clear"/>
+        <w:spacing w:after="300" w:before="0" w:lineRule="auto"/>
+        <w:rPr>
+          <w:rFonts w:ascii="Roboto" w:cs="Roboto" w:eastAsia="Roboto" w:hAnsi="Roboto"/>
+          <w:color w:val="0d0d0d"/>
+          <w:sz w:val="26"/>
+          <w:szCs w:val="26"/>
+        </w:rPr>
+      </w:pPr>
+      <w:r>
+        <w:rPr>
+          <w:rFonts w:ascii="Roboto" w:cs="Roboto" w:eastAsia="Roboto" w:hAnsi="Roboto"/>
+          <w:color w:val="0d0d0d"/>
+          <w:sz w:val="26"/>
+          <w:szCs w:val="26"/>
+          <w:rtl w:val="0"/>
+        </w:rPr>
+        <w:t xml:space="preserve">Je remercie donc l’équipe de la 3W pour sa </w:t>
+      </w:r>
+      <w:r>
+        <w:rPr>
+          <w:rFonts w:ascii="Roboto" w:cs="Roboto" w:eastAsia="Roboto" w:hAnsi="Roboto"/>
+          <w:b w:val="1"/>
+          <w:color w:val="0d0d0d"/>
+          <w:sz w:val="26"/>
+          <w:szCs w:val="26"/>
+          <w:rtl w:val="0"/>
+        </w:rPr>
+        <w:t xml:space="preserve">disponibilité</w:t>
+      </w:r>
+      <w:r>
+        <w:rPr>
+          <w:rFonts w:ascii="Roboto" w:cs="Roboto" w:eastAsia="Roboto" w:hAnsi="Roboto"/>
+          <w:color w:val="0d0d0d"/>
+          <w:sz w:val="26"/>
+          <w:szCs w:val="26"/>
+          <w:rtl w:val="0"/>
+        </w:rPr>
+        <w:t xml:space="preserve">, ces </w:t>
+      </w:r>
+      <w:r>
+        <w:rPr>
+          <w:rFonts w:ascii="Roboto" w:cs="Roboto" w:eastAsia="Roboto" w:hAnsi="Roboto"/>
+          <w:b w:val="1"/>
+          <w:color w:val="0d0d0d"/>
+          <w:sz w:val="26"/>
+          <w:szCs w:val="26"/>
+          <w:rtl w:val="0"/>
+        </w:rPr>
+        <w:t xml:space="preserve">cours intéressants</w:t>
+      </w:r>
+      <w:r>
+        <w:rPr>
+          <w:rFonts w:ascii="Roboto" w:cs="Roboto" w:eastAsia="Roboto" w:hAnsi="Roboto"/>
+          <w:color w:val="0d0d0d"/>
+          <w:sz w:val="26"/>
+          <w:szCs w:val="26"/>
+          <w:rtl w:val="0"/>
+        </w:rPr>
+        <w:t xml:space="preserve"> ainsi que de m’avoir permis de découvrir </w:t>
+      </w:r>
+      <w:r>
+        <w:rPr>
+          <w:rFonts w:ascii="Roboto" w:cs="Roboto" w:eastAsia="Roboto" w:hAnsi="Roboto"/>
+          <w:b w:val="1"/>
+          <w:color w:val="0d0d0d"/>
+          <w:sz w:val="26"/>
+          <w:szCs w:val="26"/>
+          <w:rtl w:val="0"/>
+        </w:rPr>
+        <w:t xml:space="preserve">Node.js </w:t>
+      </w:r>
+      <w:r>
+        <w:rPr>
+          <w:rFonts w:ascii="Roboto" w:cs="Roboto" w:eastAsia="Roboto" w:hAnsi="Roboto"/>
+          <w:color w:val="0d0d0d"/>
+          <w:sz w:val="26"/>
+          <w:szCs w:val="26"/>
+          <w:rtl w:val="0"/>
+        </w:rPr>
+        <w:t xml:space="preserve">qui est </w:t>
+      </w:r>
+      <w:r>
+        <w:rPr>
+          <w:rFonts w:ascii="Roboto" w:cs="Roboto" w:eastAsia="Roboto" w:hAnsi="Roboto"/>
+          <w:b w:val="1"/>
+          <w:color w:val="0d0d0d"/>
+          <w:sz w:val="26"/>
+          <w:szCs w:val="26"/>
+          <w:rtl w:val="0"/>
+        </w:rPr>
+        <w:t xml:space="preserve">performant </w:t>
+      </w:r>
+      <w:r>
+        <w:rPr>
+          <w:rFonts w:ascii="Roboto" w:cs="Roboto" w:eastAsia="Roboto" w:hAnsi="Roboto"/>
+          <w:color w:val="0d0d0d"/>
+          <w:sz w:val="26"/>
+          <w:szCs w:val="26"/>
+          <w:rtl w:val="0"/>
+        </w:rPr>
+        <w:t xml:space="preserve">avec le framework </w:t>
+      </w:r>
+      <w:r>
+        <w:rPr>
+          <w:rFonts w:ascii="Roboto" w:cs="Roboto" w:eastAsia="Roboto" w:hAnsi="Roboto"/>
+          <w:b w:val="1"/>
+          <w:color w:val="0d0d0d"/>
+          <w:sz w:val="26"/>
+          <w:szCs w:val="26"/>
+          <w:rtl w:val="0"/>
+        </w:rPr>
+        <w:t xml:space="preserve">Express.js</w:t>
+      </w:r>
+      <w:r>
+        <w:rPr>
+          <w:rFonts w:ascii="Roboto" w:cs="Roboto" w:eastAsia="Roboto" w:hAnsi="Roboto"/>
+          <w:color w:val="0d0d0d"/>
+          <w:sz w:val="26"/>
+          <w:szCs w:val="26"/>
+          <w:rtl w:val="0"/>
+        </w:rPr>
+        <w:t xml:space="preserve"> qui est</w:t>
+      </w:r>
+      <w:r>
+        <w:rPr>
+          <w:rFonts w:ascii="Roboto" w:cs="Roboto" w:eastAsia="Roboto" w:hAnsi="Roboto"/>
+          <w:b w:val="1"/>
+          <w:color w:val="0d0d0d"/>
+          <w:sz w:val="26"/>
+          <w:szCs w:val="26"/>
+          <w:rtl w:val="0"/>
+        </w:rPr>
+        <w:t xml:space="preserve"> léger </w:t>
+      </w:r>
+      <w:r>
+        <w:rPr>
+          <w:rFonts w:ascii="Roboto" w:cs="Roboto" w:eastAsia="Roboto" w:hAnsi="Roboto"/>
+          <w:color w:val="0d0d0d"/>
+          <w:sz w:val="26"/>
+          <w:szCs w:val="26"/>
+          <w:rtl w:val="0"/>
+        </w:rPr>
+        <w:t xml:space="preserve">et </w:t>
+      </w:r>
+      <w:r>
+        <w:rPr>
+          <w:rFonts w:ascii="Roboto" w:cs="Roboto" w:eastAsia="Roboto" w:hAnsi="Roboto"/>
+          <w:b w:val="1"/>
+          <w:color w:val="0d0d0d"/>
+          <w:sz w:val="26"/>
+          <w:szCs w:val="26"/>
+          <w:rtl w:val="0"/>
+        </w:rPr>
+        <w:t xml:space="preserve">intuitif </w:t>
+      </w:r>
+      <w:r>
+        <w:rPr>
+          <w:rFonts w:ascii="Roboto" w:cs="Roboto" w:eastAsia="Roboto" w:hAnsi="Roboto"/>
+          <w:color w:val="0d0d0d"/>
+          <w:sz w:val="26"/>
+          <w:szCs w:val="26"/>
+          <w:rtl w:val="0"/>
+        </w:rPr>
+        <w:t xml:space="preserve">ainsi que </w:t>
+      </w:r>
+      <w:r>
+        <w:rPr>
+          <w:rFonts w:ascii="Roboto" w:cs="Roboto" w:eastAsia="Roboto" w:hAnsi="Roboto"/>
+          <w:b w:val="1"/>
+          <w:color w:val="0d0d0d"/>
+          <w:sz w:val="26"/>
+          <w:szCs w:val="26"/>
+          <w:rtl w:val="0"/>
+        </w:rPr>
+        <w:t xml:space="preserve">React.js</w:t>
+      </w:r>
+      <w:r>
+        <w:rPr>
+          <w:rFonts w:ascii="Roboto" w:cs="Roboto" w:eastAsia="Roboto" w:hAnsi="Roboto"/>
+          <w:color w:val="0d0d0d"/>
+          <w:sz w:val="26"/>
+          <w:szCs w:val="26"/>
+          <w:rtl w:val="0"/>
+        </w:rPr>
+        <w:t xml:space="preserve"> qui offre une très bonne </w:t>
+      </w:r>
+      <w:r>
+        <w:rPr>
+          <w:rFonts w:ascii="Roboto" w:cs="Roboto" w:eastAsia="Roboto" w:hAnsi="Roboto"/>
+          <w:b w:val="1"/>
+          <w:color w:val="0d0d0d"/>
+          <w:sz w:val="26"/>
+          <w:szCs w:val="26"/>
+          <w:rtl w:val="0"/>
+        </w:rPr>
+        <w:t xml:space="preserve">réactivité</w:t>
+      </w:r>
+      <w:r>
+        <w:rPr>
+          <w:rFonts w:ascii="Roboto" w:cs="Roboto" w:eastAsia="Roboto" w:hAnsi="Roboto"/>
+          <w:color w:val="0d0d0d"/>
+          <w:sz w:val="26"/>
+          <w:szCs w:val="26"/>
+          <w:rtl w:val="0"/>
+        </w:rPr>
+        <w:t xml:space="preserve">, une </w:t>
+      </w:r>
+      <w:r>
+        <w:rPr>
+          <w:rFonts w:ascii="Roboto" w:cs="Roboto" w:eastAsia="Roboto" w:hAnsi="Roboto"/>
+          <w:b w:val="1"/>
+          <w:color w:val="0d0d0d"/>
+          <w:sz w:val="26"/>
+          <w:szCs w:val="26"/>
+          <w:rtl w:val="0"/>
+        </w:rPr>
+        <w:t xml:space="preserve">séparation des composants</w:t>
+      </w:r>
+      <w:r>
+        <w:rPr>
+          <w:rFonts w:ascii="Roboto" w:cs="Roboto" w:eastAsia="Roboto" w:hAnsi="Roboto"/>
+          <w:color w:val="0d0d0d"/>
+          <w:sz w:val="26"/>
+          <w:szCs w:val="26"/>
+          <w:rtl w:val="0"/>
+        </w:rPr>
+        <w:t xml:space="preserve"> et un</w:t>
+      </w:r>
+      <w:r>
+        <w:rPr>
+          <w:rFonts w:ascii="Roboto" w:cs="Roboto" w:eastAsia="Roboto" w:hAnsi="Roboto"/>
+          <w:b w:val="1"/>
+          <w:color w:val="0d0d0d"/>
+          <w:sz w:val="26"/>
+          <w:szCs w:val="26"/>
+          <w:rtl w:val="0"/>
+        </w:rPr>
+        <w:t xml:space="preserve"> confort de développement</w:t>
+      </w:r>
+      <w:r>
+        <w:rPr>
+          <w:rFonts w:ascii="Roboto" w:cs="Roboto" w:eastAsia="Roboto" w:hAnsi="Roboto"/>
+          <w:color w:val="0d0d0d"/>
+          <w:sz w:val="26"/>
+          <w:szCs w:val="26"/>
+          <w:rtl w:val="0"/>
+        </w:rPr>
+        <w:t xml:space="preserve">.</w:t>
       </w:r>
     </w:p>
     <w:p>
@@ -7833,212 +6702,7 @@
           <w:szCs w:val="26"/>
           <w:rtl w:val="0"/>
         </w:rPr>
-        <w:t xml:space="preserve">Des pistes d'</w:t>
-      </w:r>
-      <w:r>
-        <w:rPr>
-          <w:rFonts w:ascii="Roboto" w:cs="Roboto" w:eastAsia="Roboto" w:hAnsi="Roboto"/>
-          <w:b w:val="1"/>
-          <w:color w:val="0d0d0d"/>
-          <w:sz w:val="26"/>
-          <w:szCs w:val="26"/>
-          <w:rtl w:val="0"/>
-        </w:rPr>
-        <w:t xml:space="preserve">améliorations futures</w:t>
-      </w:r>
-      <w:r>
-        <w:rPr>
-          <w:rFonts w:ascii="Roboto" w:cs="Roboto" w:eastAsia="Roboto" w:hAnsi="Roboto"/>
-          <w:color w:val="0d0d0d"/>
-          <w:sz w:val="26"/>
-          <w:szCs w:val="26"/>
-          <w:rtl w:val="0"/>
-        </w:rPr>
-        <w:t xml:space="preserve">, comme la </w:t>
-      </w:r>
-      <w:r>
-        <w:rPr>
-          <w:rFonts w:ascii="Roboto" w:cs="Roboto" w:eastAsia="Roboto" w:hAnsi="Roboto"/>
-          <w:b w:val="1"/>
-          <w:color w:val="0d0d0d"/>
-          <w:sz w:val="26"/>
-          <w:szCs w:val="26"/>
-          <w:rtl w:val="0"/>
-        </w:rPr>
-        <w:t xml:space="preserve">géolocalisation</w:t>
-      </w:r>
-      <w:r>
-        <w:rPr>
-          <w:rFonts w:ascii="Roboto" w:cs="Roboto" w:eastAsia="Roboto" w:hAnsi="Roboto"/>
-          <w:color w:val="0d0d0d"/>
-          <w:sz w:val="26"/>
-          <w:szCs w:val="26"/>
-          <w:rtl w:val="0"/>
-        </w:rPr>
-        <w:t xml:space="preserve">, les </w:t>
-      </w:r>
-      <w:r>
-        <w:rPr>
-          <w:rFonts w:ascii="Roboto" w:cs="Roboto" w:eastAsia="Roboto" w:hAnsi="Roboto"/>
-          <w:b w:val="1"/>
-          <w:color w:val="0d0d0d"/>
-          <w:sz w:val="26"/>
-          <w:szCs w:val="26"/>
-          <w:rtl w:val="0"/>
-        </w:rPr>
-        <w:t xml:space="preserve">notifications </w:t>
-      </w:r>
-      <w:r>
-        <w:rPr>
-          <w:rFonts w:ascii="Roboto" w:cs="Roboto" w:eastAsia="Roboto" w:hAnsi="Roboto"/>
-          <w:color w:val="0d0d0d"/>
-          <w:sz w:val="26"/>
-          <w:szCs w:val="26"/>
-          <w:rtl w:val="0"/>
-        </w:rPr>
-        <w:t xml:space="preserve">en </w:t>
-      </w:r>
-      <w:r>
-        <w:rPr>
-          <w:rFonts w:ascii="Roboto" w:cs="Roboto" w:eastAsia="Roboto" w:hAnsi="Roboto"/>
-          <w:b w:val="1"/>
-          <w:color w:val="0d0d0d"/>
-          <w:sz w:val="26"/>
-          <w:szCs w:val="26"/>
-          <w:rtl w:val="0"/>
-        </w:rPr>
-        <w:t xml:space="preserve">temps réel</w:t>
-      </w:r>
-      <w:r>
-        <w:rPr>
-          <w:rFonts w:ascii="Roboto" w:cs="Roboto" w:eastAsia="Roboto" w:hAnsi="Roboto"/>
-          <w:color w:val="0d0d0d"/>
-          <w:sz w:val="26"/>
-          <w:szCs w:val="26"/>
-          <w:rtl w:val="0"/>
-        </w:rPr>
-        <w:t xml:space="preserve">, et l'intégration de paiements sécurisés, permettront d'enrichir encore l'expérience utilisateur et de répondre toujours mieux aux besoins de la communauté.</w:t>
-      </w:r>
-    </w:p>
-    <w:p>
-      <w:pPr>
-        <w:pBdr>
-          <w:top w:color="e3e3e3" w:space="0" w:sz="0" w:val="none"/>
-          <w:left w:color="e3e3e3" w:space="0" w:sz="0" w:val="none"/>
-          <w:bottom w:color="e3e3e3" w:space="0" w:sz="0" w:val="none"/>
-          <w:right w:color="e3e3e3" w:space="0" w:sz="0" w:val="none"/>
-          <w:between w:color="e3e3e3" w:space="0" w:sz="0" w:val="none"/>
-        </w:pBdr>
-        <w:shd w:fill="ffffff" w:val="clear"/>
-        <w:spacing w:after="300" w:before="300" w:lineRule="auto"/>
-        <w:rPr>
-          <w:rFonts w:ascii="Roboto" w:cs="Roboto" w:eastAsia="Roboto" w:hAnsi="Roboto"/>
-          <w:color w:val="0d0d0d"/>
-          <w:sz w:val="26"/>
-          <w:szCs w:val="26"/>
-        </w:rPr>
-      </w:pPr>
-      <w:r>
-        <w:rPr>
-          <w:rFonts w:ascii="Roboto" w:cs="Roboto" w:eastAsia="Roboto" w:hAnsi="Roboto"/>
-          <w:color w:val="0d0d0d"/>
-          <w:sz w:val="26"/>
-          <w:szCs w:val="26"/>
-          <w:rtl w:val="0"/>
-        </w:rPr>
-        <w:t xml:space="preserve">Je tiens à remercier tout particulièrement l'équipe pédagogique de la </w:t>
-      </w:r>
-      <w:r>
-        <w:rPr>
-          <w:rFonts w:ascii="Roboto" w:cs="Roboto" w:eastAsia="Roboto" w:hAnsi="Roboto"/>
-          <w:b w:val="1"/>
-          <w:color w:val="0d0d0d"/>
-          <w:sz w:val="26"/>
-          <w:szCs w:val="26"/>
-          <w:rtl w:val="0"/>
-        </w:rPr>
-        <w:t xml:space="preserve">3W Academy</w:t>
-      </w:r>
-      <w:r>
-        <w:rPr>
-          <w:rFonts w:ascii="Roboto" w:cs="Roboto" w:eastAsia="Roboto" w:hAnsi="Roboto"/>
-          <w:color w:val="0d0d0d"/>
-          <w:sz w:val="26"/>
-          <w:szCs w:val="26"/>
-          <w:rtl w:val="0"/>
-        </w:rPr>
-        <w:t xml:space="preserve"> pour leur soutien et leurs précieux conseils tout au long de cette formation. Je remercie également mes camarades de formation pour leurs échanges constructifs et leur camaraderie. Enfin, merci à vous tous, membres du jury, pour votre attention et vos retours.</w:t>
-      </w:r>
-    </w:p>
-    <w:p>
-      <w:pPr>
-        <w:pBdr>
-          <w:top w:color="e3e3e3" w:space="0" w:sz="0" w:val="none"/>
-          <w:left w:color="e3e3e3" w:space="0" w:sz="0" w:val="none"/>
-          <w:bottom w:color="e3e3e3" w:space="0" w:sz="0" w:val="none"/>
-          <w:right w:color="e3e3e3" w:space="0" w:sz="0" w:val="none"/>
-          <w:between w:color="e3e3e3" w:space="0" w:sz="0" w:val="none"/>
-        </w:pBdr>
-        <w:shd w:fill="ffffff" w:val="clear"/>
-        <w:spacing w:after="300" w:before="300" w:lineRule="auto"/>
-        <w:rPr>
-          <w:rFonts w:ascii="Roboto" w:cs="Roboto" w:eastAsia="Roboto" w:hAnsi="Roboto"/>
-          <w:color w:val="0d0d0d"/>
-          <w:sz w:val="26"/>
-          <w:szCs w:val="26"/>
-        </w:rPr>
-      </w:pPr>
-      <w:r>
-        <w:rPr>
-          <w:rFonts w:ascii="Roboto" w:cs="Roboto" w:eastAsia="Roboto" w:hAnsi="Roboto"/>
-          <w:color w:val="0d0d0d"/>
-          <w:sz w:val="26"/>
-          <w:szCs w:val="26"/>
-          <w:rtl w:val="0"/>
-        </w:rPr>
-        <w:t xml:space="preserve">Je suis convaincu que ce projet a le potentiel de faire une différence dans la vie de nombreuses personnes, en facilitant des </w:t>
-      </w:r>
-      <w:r>
-        <w:rPr>
-          <w:rFonts w:ascii="Roboto" w:cs="Roboto" w:eastAsia="Roboto" w:hAnsi="Roboto"/>
-          <w:b w:val="1"/>
-          <w:color w:val="0d0d0d"/>
-          <w:sz w:val="26"/>
-          <w:szCs w:val="26"/>
-          <w:rtl w:val="0"/>
-        </w:rPr>
-        <w:t xml:space="preserve">échanges de services équitables</w:t>
-      </w:r>
-      <w:r>
-        <w:rPr>
-          <w:rFonts w:ascii="Roboto" w:cs="Roboto" w:eastAsia="Roboto" w:hAnsi="Roboto"/>
-          <w:color w:val="0d0d0d"/>
-          <w:sz w:val="26"/>
-          <w:szCs w:val="26"/>
-          <w:rtl w:val="0"/>
-        </w:rPr>
-        <w:t xml:space="preserve"> et en </w:t>
-      </w:r>
-      <w:r>
-        <w:rPr>
-          <w:rFonts w:ascii="Roboto" w:cs="Roboto" w:eastAsia="Roboto" w:hAnsi="Roboto"/>
-          <w:b w:val="1"/>
-          <w:color w:val="0d0d0d"/>
-          <w:sz w:val="26"/>
-          <w:szCs w:val="26"/>
-          <w:rtl w:val="0"/>
-        </w:rPr>
-        <w:t xml:space="preserve">renforçant les liens sociaux</w:t>
-      </w:r>
-      <w:r>
-        <w:rPr>
-          <w:rFonts w:ascii="Roboto" w:cs="Roboto" w:eastAsia="Roboto" w:hAnsi="Roboto"/>
-          <w:color w:val="0d0d0d"/>
-          <w:sz w:val="26"/>
-          <w:szCs w:val="26"/>
-          <w:rtl w:val="0"/>
-        </w:rPr>
-        <w:t xml:space="preserve">. Merci encore pour cette opportunité de présenter mon travail.</w:t>
+        <w:t xml:space="preserve">Merci à vous membres du jury, pour votre attention, vos retours et pour cette opportunité de présenter mon travail.</w:t>
       </w:r>
     </w:p>
     <w:p>
@@ -8155,8 +6819,8 @@
       <w:jc w:val="right"/>
       <w:rPr/>
     </w:pPr>
-    <w:bookmarkStart w:colFirst="0" w:colLast="0" w:name="_9nvcibv3gama" w:id="20"/>
-    <w:bookmarkEnd w:id="20"/>
+    <w:bookmarkStart w:colFirst="0" w:colLast="0" w:name="_9nvcibv3gama" w:id="12"/>
+    <w:bookmarkEnd w:id="12"/>
     <w:r>
       <w:rPr>
         <w:color w:val="000000"/>
@@ -8212,6 +6876,120 @@
   <w:abstractNum w:abstractNumId="1">
     <w:lvl w:ilvl="0">
       <w:start w:val="1"/>
+      <w:numFmt w:val="decimal"/>
+      <w:lvlText w:val="%1."/>
+      <w:lvlJc w:val="left"/>
+      <w:pPr>
+        <w:ind w:left="720" w:hanging="360"/>
+      </w:pPr>
+      <w:rPr>
+        <w:rFonts w:ascii="Roboto" w:cs="Roboto" w:eastAsia="Roboto" w:hAnsi="Roboto"/>
+        <w:color w:val="0d0d0d"/>
+        <w:sz w:val="24"/>
+        <w:szCs w:val="24"/>
+        <w:u w:val="none"/>
+      </w:rPr>
+    </w:lvl>
+    <w:lvl w:ilvl="1">
+      <w:start w:val="1"/>
+      <w:numFmt w:val="lowerLetter"/>
+      <w:lvlText w:val="%2."/>
+      <w:lvlJc w:val="left"/>
+      <w:pPr>
+        <w:ind w:left="1440" w:hanging="360"/>
+      </w:pPr>
+      <w:rPr>
+        <w:u w:val="none"/>
+      </w:rPr>
+    </w:lvl>
+    <w:lvl w:ilvl="2">
+      <w:start w:val="1"/>
+      <w:numFmt w:val="lowerRoman"/>
+      <w:lvlText w:val="%3."/>
+      <w:lvlJc w:val="left"/>
+      <w:pPr>
+        <w:ind w:left="2160" w:hanging="360"/>
+      </w:pPr>
+      <w:rPr>
+        <w:u w:val="none"/>
+      </w:rPr>
+    </w:lvl>
+    <w:lvl w:ilvl="3">
+      <w:start w:val="1"/>
+      <w:numFmt w:val="decimal"/>
+      <w:lvlText w:val="%4."/>
+      <w:lvlJc w:val="left"/>
+      <w:pPr>
+        <w:ind w:left="2880" w:hanging="360"/>
+      </w:pPr>
+      <w:rPr>
+        <w:u w:val="none"/>
+      </w:rPr>
+    </w:lvl>
+    <w:lvl w:ilvl="4">
+      <w:start w:val="1"/>
+      <w:numFmt w:val="lowerLetter"/>
+      <w:lvlText w:val="%5."/>
+      <w:lvlJc w:val="left"/>
+      <w:pPr>
+        <w:ind w:left="3600" w:hanging="360"/>
+      </w:pPr>
+      <w:rPr>
+        <w:u w:val="none"/>
+      </w:rPr>
+    </w:lvl>
+    <w:lvl w:ilvl="5">
+      <w:start w:val="1"/>
+      <w:numFmt w:val="lowerRoman"/>
+      <w:lvlText w:val="%6."/>
+      <w:lvlJc w:val="left"/>
+      <w:pPr>
+        <w:ind w:left="4320" w:hanging="360"/>
+      </w:pPr>
+      <w:rPr>
+        <w:u w:val="none"/>
+      </w:rPr>
+    </w:lvl>
+    <w:lvl w:ilvl="6">
+      <w:start w:val="1"/>
+      <w:numFmt w:val="decimal"/>
+      <w:lvlText w:val="%7."/>
+      <w:lvlJc w:val="left"/>
+      <w:pPr>
+        <w:ind w:left="5040" w:hanging="360"/>
+      </w:pPr>
+      <w:rPr>
+        <w:u w:val="none"/>
+      </w:rPr>
+    </w:lvl>
+    <w:lvl w:ilvl="7">
+      <w:start w:val="1"/>
+      <w:numFmt w:val="lowerLetter"/>
+      <w:lvlText w:val="%8."/>
+      <w:lvlJc w:val="left"/>
+      <w:pPr>
+        <w:ind w:left="5760" w:hanging="360"/>
+      </w:pPr>
+      <w:rPr>
+        <w:u w:val="none"/>
+      </w:rPr>
+    </w:lvl>
+    <w:lvl w:ilvl="8">
+      <w:start w:val="1"/>
+      <w:numFmt w:val="lowerRoman"/>
+      <w:lvlText w:val="%9."/>
+      <w:lvlJc w:val="left"/>
+      <w:pPr>
+        <w:ind w:left="6480" w:hanging="360"/>
+      </w:pPr>
+      <w:rPr>
+        <w:u w:val="none"/>
+      </w:rPr>
+    </w:lvl>
+  </w:abstractNum>
+  <w:abstractNum w:abstractNumId="2">
+    <w:lvl w:ilvl="0">
+      <w:start w:val="1"/>
       <w:numFmt w:val="bullet"/>
       <w:lvlText w:val="●"/>
       <w:lvlJc w:val="left"/>
@@ -8323,7 +7101,7 @@
       </w:rPr>
     </w:lvl>
   </w:abstractNum>
-  <w:abstractNum w:abstractNumId="2">
+  <w:abstractNum w:abstractNumId="3">
     <w:lvl w:ilvl="0">
       <w:start w:val="1"/>
       <w:numFmt w:val="bullet"/>
@@ -8437,7 +7215,349 @@
       </w:rPr>
     </w:lvl>
   </w:abstractNum>
-  <w:abstractNum w:abstractNumId="3">
+  <w:abstractNum w:abstractNumId="4">
+    <w:lvl w:ilvl="0">
+      <w:start w:val="1"/>
+      <w:numFmt w:val="decimal"/>
+      <w:lvlText w:val="%1."/>
+      <w:lvlJc w:val="left"/>
+      <w:pPr>
+        <w:ind w:left="720" w:hanging="360"/>
+      </w:pPr>
+      <w:rPr>
+        <w:u w:val="none"/>
+      </w:rPr>
+    </w:lvl>
+    <w:lvl w:ilvl="1">
+      <w:start w:val="1"/>
+      <w:numFmt w:val="lowerLetter"/>
+      <w:lvlText w:val="%2."/>
+      <w:lvlJc w:val="left"/>
+      <w:pPr>
+        <w:ind w:left="1440" w:hanging="360"/>
+      </w:pPr>
+      <w:rPr>
+        <w:u w:val="none"/>
+      </w:rPr>
+    </w:lvl>
+    <w:lvl w:ilvl="2">
+      <w:start w:val="1"/>
+      <w:numFmt w:val="lowerRoman"/>
+      <w:lvlText w:val="%3."/>
+      <w:lvlJc w:val="right"/>
+      <w:pPr>
+        <w:ind w:left="2160" w:hanging="360"/>
+      </w:pPr>
+      <w:rPr>
+        <w:u w:val="none"/>
+      </w:rPr>
+    </w:lvl>
+    <w:lvl w:ilvl="3">
+      <w:start w:val="1"/>
+      <w:numFmt w:val="decimal"/>
+      <w:lvlText w:val="%4."/>
+      <w:lvlJc w:val="left"/>
+      <w:pPr>
+        <w:ind w:left="2880" w:hanging="360"/>
+      </w:pPr>
+      <w:rPr>
+        <w:u w:val="none"/>
+      </w:rPr>
+    </w:lvl>
+    <w:lvl w:ilvl="4">
+      <w:start w:val="1"/>
+      <w:numFmt w:val="lowerLetter"/>
+      <w:lvlText w:val="%5."/>
+      <w:lvlJc w:val="left"/>
+      <w:pPr>
+        <w:ind w:left="3600" w:hanging="360"/>
+      </w:pPr>
+      <w:rPr>
+        <w:u w:val="none"/>
+      </w:rPr>
+    </w:lvl>
+    <w:lvl w:ilvl="5">
+      <w:start w:val="1"/>
+      <w:numFmt w:val="lowerRoman"/>
+      <w:lvlText w:val="%6."/>
+      <w:lvlJc w:val="right"/>
+      <w:pPr>
+        <w:ind w:left="4320" w:hanging="360"/>
+      </w:pPr>
+      <w:rPr>
+        <w:u w:val="none"/>
+      </w:rPr>
+    </w:lvl>
+    <w:lvl w:ilvl="6">
+      <w:start w:val="1"/>
+      <w:numFmt w:val="decimal"/>
+      <w:lvlText w:val="%7."/>
+      <w:lvlJc w:val="left"/>
+      <w:pPr>
+        <w:ind w:left="5040" w:hanging="360"/>
+      </w:pPr>
+      <w:rPr>
+        <w:u w:val="none"/>
+      </w:rPr>
+    </w:lvl>
+    <w:lvl w:ilvl="7">
+      <w:start w:val="1"/>
+      <w:numFmt w:val="lowerLetter"/>
+      <w:lvlText w:val="%8."/>
+      <w:lvlJc w:val="left"/>
+      <w:pPr>
+        <w:ind w:left="5760" w:hanging="360"/>
+      </w:pPr>
+      <w:rPr>
+        <w:u w:val="none"/>
+      </w:rPr>
+    </w:lvl>
+    <w:lvl w:ilvl="8">
+      <w:start w:val="1"/>
+      <w:numFmt w:val="lowerRoman"/>
+      <w:lvlText w:val="%9."/>
+      <w:lvlJc w:val="right"/>
+      <w:pPr>
+        <w:ind w:left="6480" w:hanging="360"/>
+      </w:pPr>
+      <w:rPr>
+        <w:u w:val="none"/>
+      </w:rPr>
+    </w:lvl>
+  </w:abstractNum>
+  <w:abstractNum w:abstractNumId="5">
+    <w:lvl w:ilvl="0">
+      <w:start w:val="1"/>
+      <w:numFmt w:val="decimal"/>
+      <w:lvlText w:val="%1."/>
+      <w:lvlJc w:val="left"/>
+      <w:pPr>
+        <w:ind w:left="720" w:hanging="360"/>
+      </w:pPr>
+      <w:rPr>
+        <w:rFonts w:ascii="Roboto" w:cs="Roboto" w:eastAsia="Roboto" w:hAnsi="Roboto"/>
+        <w:color w:val="0d0d0d"/>
+        <w:sz w:val="24"/>
+        <w:szCs w:val="24"/>
+        <w:u w:val="none"/>
+      </w:rPr>
+    </w:lvl>
+    <w:lvl w:ilvl="1">
+      <w:start w:val="1"/>
+      <w:numFmt w:val="bullet"/>
+      <w:lvlText w:val="●"/>
+      <w:lvlJc w:val="left"/>
+      <w:pPr>
+        <w:ind w:left="1440" w:hanging="360"/>
+      </w:pPr>
+      <w:rPr>
+        <w:rFonts w:ascii="Roboto" w:cs="Roboto" w:eastAsia="Roboto" w:hAnsi="Roboto"/>
+        <w:color w:val="0d0d0d"/>
+        <w:sz w:val="24"/>
+        <w:szCs w:val="24"/>
+        <w:u w:val="none"/>
+      </w:rPr>
+    </w:lvl>
+    <w:lvl w:ilvl="2">
+      <w:start w:val="1"/>
+      <w:numFmt w:val="lowerRoman"/>
+      <w:lvlText w:val="%3."/>
+      <w:lvlJc w:val="left"/>
+      <w:pPr>
+        <w:ind w:left="2160" w:hanging="360"/>
+      </w:pPr>
+      <w:rPr>
+        <w:u w:val="none"/>
+      </w:rPr>
+    </w:lvl>
+    <w:lvl w:ilvl="3">
+      <w:start w:val="1"/>
+      <w:numFmt w:val="decimal"/>
+      <w:lvlText w:val="%4."/>
+      <w:lvlJc w:val="left"/>
+      <w:pPr>
+        <w:ind w:left="2880" w:hanging="360"/>
+      </w:pPr>
+      <w:rPr>
+        <w:u w:val="none"/>
+      </w:rPr>
+    </w:lvl>
+    <w:lvl w:ilvl="4">
+      <w:start w:val="1"/>
+      <w:numFmt w:val="lowerLetter"/>
+      <w:lvlText w:val="%5."/>
+      <w:lvlJc w:val="left"/>
+      <w:pPr>
+        <w:ind w:left="3600" w:hanging="360"/>
+      </w:pPr>
+      <w:rPr>
+        <w:u w:val="none"/>
+      </w:rPr>
+    </w:lvl>
+    <w:lvl w:ilvl="5">
+      <w:start w:val="1"/>
+      <w:numFmt w:val="lowerRoman"/>
+      <w:lvlText w:val="%6."/>
+      <w:lvlJc w:val="left"/>
+      <w:pPr>
+        <w:ind w:left="4320" w:hanging="360"/>
+      </w:pPr>
+      <w:rPr>
+        <w:u w:val="none"/>
+      </w:rPr>
+    </w:lvl>
+    <w:lvl w:ilvl="6">
+      <w:start w:val="1"/>
+      <w:numFmt w:val="decimal"/>
+      <w:lvlText w:val="%7."/>
+      <w:lvlJc w:val="left"/>
+      <w:pPr>
+        <w:ind w:left="5040" w:hanging="360"/>
+      </w:pPr>
+      <w:rPr>
+        <w:u w:val="none"/>
+      </w:rPr>
+    </w:lvl>
+    <w:lvl w:ilvl="7">
+      <w:start w:val="1"/>
+      <w:numFmt w:val="lowerLetter"/>
+      <w:lvlText w:val="%8."/>
+      <w:lvlJc w:val="left"/>
+      <w:pPr>
+        <w:ind w:left="5760" w:hanging="360"/>
+      </w:pPr>
+      <w:rPr>
+        <w:u w:val="none"/>
+      </w:rPr>
+    </w:lvl>
+    <w:lvl w:ilvl="8">
+      <w:start w:val="1"/>
+      <w:numFmt w:val="lowerRoman"/>
+      <w:lvlText w:val="%9."/>
+      <w:lvlJc w:val="left"/>
+      <w:pPr>
+        <w:ind w:left="6480" w:hanging="360"/>
+      </w:pPr>
+      <w:rPr>
+        <w:u w:val="none"/>
+      </w:rPr>
+    </w:lvl>
+  </w:abstractNum>
+  <w:abstractNum w:abstractNumId="6">
+    <w:lvl w:ilvl="0">
+      <w:start w:val="1"/>
+      <w:numFmt w:val="decimal"/>
+      <w:lvlText w:val="%1."/>
+      <w:lvlJc w:val="left"/>
+      <w:pPr>
+        <w:ind w:left="720" w:hanging="360"/>
+      </w:pPr>
+      <w:rPr>
+        <w:rFonts w:ascii="Roboto" w:cs="Roboto" w:eastAsia="Roboto" w:hAnsi="Roboto"/>
+        <w:color w:val="0d0d0d"/>
+        <w:sz w:val="24"/>
+        <w:szCs w:val="24"/>
+        <w:u w:val="none"/>
+      </w:rPr>
+    </w:lvl>
+    <w:lvl w:ilvl="1">
+      <w:start w:val="1"/>
+      <w:numFmt w:val="lowerLetter"/>
+      <w:lvlText w:val="%2."/>
+      <w:lvlJc w:val="left"/>
+      <w:pPr>
+        <w:ind w:left="1440" w:hanging="360"/>
+      </w:pPr>
+      <w:rPr>
+        <w:u w:val="none"/>
+      </w:rPr>
+    </w:lvl>
+    <w:lvl w:ilvl="2">
+      <w:start w:val="1"/>
+      <w:numFmt w:val="lowerRoman"/>
+      <w:lvlText w:val="%3."/>
+      <w:lvlJc w:val="left"/>
+      <w:pPr>
+        <w:ind w:left="2160" w:hanging="360"/>
+      </w:pPr>
+      <w:rPr>
+        <w:u w:val="none"/>
+      </w:rPr>
+    </w:lvl>
+    <w:lvl w:ilvl="3">
+      <w:start w:val="1"/>
+      <w:numFmt w:val="decimal"/>
+      <w:lvlText w:val="%4."/>
+      <w:lvlJc w:val="left"/>
+      <w:pPr>
+        <w:ind w:left="2880" w:hanging="360"/>
+      </w:pPr>
+      <w:rPr>
+        <w:u w:val="none"/>
+      </w:rPr>
+    </w:lvl>
+    <w:lvl w:ilvl="4">
+      <w:start w:val="1"/>
+      <w:numFmt w:val="lowerLetter"/>
+      <w:lvlText w:val="%5."/>
+      <w:lvlJc w:val="left"/>
+      <w:pPr>
+        <w:ind w:left="3600" w:hanging="360"/>
+      </w:pPr>
+      <w:rPr>
+        <w:u w:val="none"/>
+      </w:rPr>
+    </w:lvl>
+    <w:lvl w:ilvl="5">
+      <w:start w:val="1"/>
+      <w:numFmt w:val="lowerRoman"/>
+      <w:lvlText w:val="%6."/>
+      <w:lvlJc w:val="left"/>
+      <w:pPr>
+        <w:ind w:left="4320" w:hanging="360"/>
+      </w:pPr>
+      <w:rPr>
+        <w:u w:val="none"/>
+      </w:rPr>
+    </w:lvl>
+    <w:lvl w:ilvl="6">
+      <w:start w:val="1"/>
+      <w:numFmt w:val="decimal"/>
+      <w:lvlText w:val="%7."/>
+      <w:lvlJc w:val="left"/>
+      <w:pPr>
+        <w:ind w:left="5040" w:hanging="360"/>
+      </w:pPr>
+      <w:rPr>
+        <w:u w:val="none"/>
+      </w:rPr>
+    </w:lvl>
+    <w:lvl w:ilvl="7">
+      <w:start w:val="1"/>
+      <w:numFmt w:val="lowerLetter"/>
+      <w:lvlText w:val="%8."/>
+      <w:lvlJc w:val="left"/>
+      <w:pPr>
+        <w:ind w:left="5760" w:hanging="360"/>
+      </w:pPr>
+      <w:rPr>
+        <w:u w:val="none"/>
+      </w:rPr>
+    </w:lvl>
+    <w:lvl w:ilvl="8">
+      <w:start w:val="1"/>
+      <w:numFmt w:val="lowerRoman"/>
+      <w:lvlText w:val="%9."/>
+      <w:lvlJc w:val="left"/>
+      <w:pPr>
+        <w:ind w:left="6480" w:hanging="360"/>
+      </w:pPr>
+      <w:rPr>
+        <w:u w:val="none"/>
+      </w:rPr>
+    </w:lvl>
+  </w:abstractNum>
+  <w:abstractNum w:abstractNumId="7">
     <w:lvl w:ilvl="0">
       <w:start w:val="1"/>
       <w:numFmt w:val="bullet"/>
@@ -8551,7 +7671,7 @@
       </w:rPr>
     </w:lvl>
   </w:abstractNum>
-  <w:abstractNum w:abstractNumId="4">
+  <w:abstractNum w:abstractNumId="8">
     <w:lvl w:ilvl="0">
       <w:start w:val="1"/>
       <w:numFmt w:val="decimal"/>
@@ -8561,26 +7681,18 @@
         <w:ind w:left="720" w:hanging="360"/>
       </w:pPr>
       <w:rPr>
-        <w:rFonts w:ascii="Roboto" w:cs="Roboto" w:eastAsia="Roboto" w:hAnsi="Roboto"/>
-        <w:color w:val="0d0d0d"/>
-        <w:sz w:val="24"/>
-        <w:szCs w:val="24"/>
         <w:u w:val="none"/>
       </w:rPr>
     </w:lvl>
     <w:lvl w:ilvl="1">
       <w:start w:val="1"/>
-      <w:numFmt w:val="bullet"/>
-      <w:lvlText w:val="●"/>
+      <w:numFmt w:val="lowerLetter"/>
+      <w:lvlText w:val="%2."/>
       <w:lvlJc w:val="left"/>
       <w:pPr>
         <w:ind w:left="1440" w:hanging="360"/>
       </w:pPr>
       <w:rPr>
-        <w:rFonts w:ascii="Roboto" w:cs="Roboto" w:eastAsia="Roboto" w:hAnsi="Roboto"/>
-        <w:color w:val="0d0d0d"/>
-        <w:sz w:val="24"/>
-        <w:szCs w:val="24"/>
         <w:u w:val="none"/>
       </w:rPr>
     </w:lvl>
@@ -8588,7 +7700,7 @@
       <w:start w:val="1"/>
       <w:numFmt w:val="lowerRoman"/>
       <w:lvlText w:val="%3."/>
-      <w:lvlJc w:val="left"/>
+      <w:lvlJc w:val="right"/>
       <w:pPr>
         <w:ind w:left="2160" w:hanging="360"/>
       </w:pPr>
@@ -8624,7 +7736,7 @@
       <w:start w:val="1"/>
       <w:numFmt w:val="lowerRoman"/>
       <w:lvlText w:val="%6."/>
-      <w:lvlJc w:val="left"/>
+      <w:lvlJc w:val="right"/>
       <w:pPr>
         <w:ind w:left="4320" w:hanging="360"/>
       </w:pPr>
@@ -8660,1033 +7772,7 @@
       <w:start w:val="1"/>
       <w:numFmt w:val="lowerRoman"/>
       <w:lvlText w:val="%9."/>
-      <w:lvlJc w:val="left"/>
-      <w:pPr>
-        <w:ind w:left="6480" w:hanging="360"/>
-      </w:pPr>
-      <w:rPr>
-        <w:u w:val="none"/>
-      </w:rPr>
-    </w:lvl>
-  </w:abstractNum>
-  <w:abstractNum w:abstractNumId="5">
-    <w:lvl w:ilvl="0">
-      <w:start w:val="1"/>
-      <w:numFmt w:val="bullet"/>
-      <w:lvlText w:val="●"/>
-      <w:lvlJc w:val="left"/>
-      <w:pPr>
-        <w:ind w:left="720" w:hanging="360"/>
-      </w:pPr>
-      <w:rPr>
-        <w:rFonts w:ascii="Roboto" w:cs="Roboto" w:eastAsia="Roboto" w:hAnsi="Roboto"/>
-        <w:color w:val="0d0d0d"/>
-        <w:sz w:val="24"/>
-        <w:szCs w:val="24"/>
-        <w:u w:val="none"/>
-      </w:rPr>
-    </w:lvl>
-    <w:lvl w:ilvl="1">
-      <w:start w:val="1"/>
-      <w:numFmt w:val="bullet"/>
-      <w:lvlText w:val="○"/>
-      <w:lvlJc w:val="left"/>
-      <w:pPr>
-        <w:ind w:left="1440" w:hanging="360"/>
-      </w:pPr>
-      <w:rPr>
-        <w:u w:val="none"/>
-      </w:rPr>
-    </w:lvl>
-    <w:lvl w:ilvl="2">
-      <w:start w:val="1"/>
-      <w:numFmt w:val="bullet"/>
-      <w:lvlText w:val="■"/>
-      <w:lvlJc w:val="left"/>
-      <w:pPr>
-        <w:ind w:left="2160" w:hanging="360"/>
-      </w:pPr>
-      <w:rPr>
-        <w:u w:val="none"/>
-      </w:rPr>
-    </w:lvl>
-    <w:lvl w:ilvl="3">
-      <w:start w:val="1"/>
-      <w:numFmt w:val="bullet"/>
-      <w:lvlText w:val="●"/>
-      <w:lvlJc w:val="left"/>
-      <w:pPr>
-        <w:ind w:left="2880" w:hanging="360"/>
-      </w:pPr>
-      <w:rPr>
-        <w:u w:val="none"/>
-      </w:rPr>
-    </w:lvl>
-    <w:lvl w:ilvl="4">
-      <w:start w:val="1"/>
-      <w:numFmt w:val="bullet"/>
-      <w:lvlText w:val="○"/>
-      <w:lvlJc w:val="left"/>
-      <w:pPr>
-        <w:ind w:left="3600" w:hanging="360"/>
-      </w:pPr>
-      <w:rPr>
-        <w:u w:val="none"/>
-      </w:rPr>
-    </w:lvl>
-    <w:lvl w:ilvl="5">
-      <w:start w:val="1"/>
-      <w:numFmt w:val="bullet"/>
-      <w:lvlText w:val="■"/>
-      <w:lvlJc w:val="left"/>
-      <w:pPr>
-        <w:ind w:left="4320" w:hanging="360"/>
-      </w:pPr>
-      <w:rPr>
-        <w:u w:val="none"/>
-      </w:rPr>
-    </w:lvl>
-    <w:lvl w:ilvl="6">
-      <w:start w:val="1"/>
-      <w:numFmt w:val="bullet"/>
-      <w:lvlText w:val="●"/>
-      <w:lvlJc w:val="left"/>
-      <w:pPr>
-        <w:ind w:left="5040" w:hanging="360"/>
-      </w:pPr>
-      <w:rPr>
-        <w:u w:val="none"/>
-      </w:rPr>
-    </w:lvl>
-    <w:lvl w:ilvl="7">
-      <w:start w:val="1"/>
-      <w:numFmt w:val="bullet"/>
-      <w:lvlText w:val="○"/>
-      <w:lvlJc w:val="left"/>
-      <w:pPr>
-        <w:ind w:left="5760" w:hanging="360"/>
-      </w:pPr>
-      <w:rPr>
-        <w:u w:val="none"/>
-      </w:rPr>
-    </w:lvl>
-    <w:lvl w:ilvl="8">
-      <w:start w:val="1"/>
-      <w:numFmt w:val="bullet"/>
-      <w:lvlText w:val="■"/>
-      <w:lvlJc w:val="left"/>
-      <w:pPr>
-        <w:ind w:left="6480" w:hanging="360"/>
-      </w:pPr>
-      <w:rPr>
-        <w:u w:val="none"/>
-      </w:rPr>
-    </w:lvl>
-  </w:abstractNum>
-  <w:abstractNum w:abstractNumId="6">
-    <w:lvl w:ilvl="0">
-      <w:start w:val="1"/>
-      <w:numFmt w:val="bullet"/>
-      <w:lvlText w:val="●"/>
-      <w:lvlJc w:val="left"/>
-      <w:pPr>
-        <w:ind w:left="720" w:hanging="360"/>
-      </w:pPr>
-      <w:rPr>
-        <w:rFonts w:ascii="Roboto" w:cs="Roboto" w:eastAsia="Roboto" w:hAnsi="Roboto"/>
-        <w:color w:val="0d0d0d"/>
-        <w:sz w:val="24"/>
-        <w:szCs w:val="24"/>
-        <w:u w:val="none"/>
-      </w:rPr>
-    </w:lvl>
-    <w:lvl w:ilvl="1">
-      <w:start w:val="1"/>
-      <w:numFmt w:val="bullet"/>
-      <w:lvlText w:val="○"/>
-      <w:lvlJc w:val="left"/>
-      <w:pPr>
-        <w:ind w:left="1440" w:hanging="360"/>
-      </w:pPr>
-      <w:rPr>
-        <w:u w:val="none"/>
-      </w:rPr>
-    </w:lvl>
-    <w:lvl w:ilvl="2">
-      <w:start w:val="1"/>
-      <w:numFmt w:val="bullet"/>
-      <w:lvlText w:val="■"/>
-      <w:lvlJc w:val="left"/>
-      <w:pPr>
-        <w:ind w:left="2160" w:hanging="360"/>
-      </w:pPr>
-      <w:rPr>
-        <w:u w:val="none"/>
-      </w:rPr>
-    </w:lvl>
-    <w:lvl w:ilvl="3">
-      <w:start w:val="1"/>
-      <w:numFmt w:val="bullet"/>
-      <w:lvlText w:val="●"/>
-      <w:lvlJc w:val="left"/>
-      <w:pPr>
-        <w:ind w:left="2880" w:hanging="360"/>
-      </w:pPr>
-      <w:rPr>
-        <w:u w:val="none"/>
-      </w:rPr>
-    </w:lvl>
-    <w:lvl w:ilvl="4">
-      <w:start w:val="1"/>
-      <w:numFmt w:val="bullet"/>
-      <w:lvlText w:val="○"/>
-      <w:lvlJc w:val="left"/>
-      <w:pPr>
-        <w:ind w:left="3600" w:hanging="360"/>
-      </w:pPr>
-      <w:rPr>
-        <w:u w:val="none"/>
-      </w:rPr>
-    </w:lvl>
-    <w:lvl w:ilvl="5">
-      <w:start w:val="1"/>
-      <w:numFmt w:val="bullet"/>
-      <w:lvlText w:val="■"/>
-      <w:lvlJc w:val="left"/>
-      <w:pPr>
-        <w:ind w:left="4320" w:hanging="360"/>
-      </w:pPr>
-      <w:rPr>
-        <w:u w:val="none"/>
-      </w:rPr>
-    </w:lvl>
-    <w:lvl w:ilvl="6">
-      <w:start w:val="1"/>
-      <w:numFmt w:val="bullet"/>
-      <w:lvlText w:val="●"/>
-      <w:lvlJc w:val="left"/>
-      <w:pPr>
-        <w:ind w:left="5040" w:hanging="360"/>
-      </w:pPr>
-      <w:rPr>
-        <w:u w:val="none"/>
-      </w:rPr>
-    </w:lvl>
-    <w:lvl w:ilvl="7">
-      <w:start w:val="1"/>
-      <w:numFmt w:val="bullet"/>
-      <w:lvlText w:val="○"/>
-      <w:lvlJc w:val="left"/>
-      <w:pPr>
-        <w:ind w:left="5760" w:hanging="360"/>
-      </w:pPr>
-      <w:rPr>
-        <w:u w:val="none"/>
-      </w:rPr>
-    </w:lvl>
-    <w:lvl w:ilvl="8">
-      <w:start w:val="1"/>
-      <w:numFmt w:val="bullet"/>
-      <w:lvlText w:val="■"/>
-      <w:lvlJc w:val="left"/>
-      <w:pPr>
-        <w:ind w:left="6480" w:hanging="360"/>
-      </w:pPr>
-      <w:rPr>
-        <w:u w:val="none"/>
-      </w:rPr>
-    </w:lvl>
-  </w:abstractNum>
-  <w:abstractNum w:abstractNumId="7">
-    <w:lvl w:ilvl="0">
-      <w:start w:val="1"/>
-      <w:numFmt w:val="bullet"/>
-      <w:lvlText w:val="●"/>
-      <w:lvlJc w:val="left"/>
-      <w:pPr>
-        <w:ind w:left="720" w:hanging="360"/>
-      </w:pPr>
-      <w:rPr>
-        <w:rFonts w:ascii="Roboto" w:cs="Roboto" w:eastAsia="Roboto" w:hAnsi="Roboto"/>
-        <w:color w:val="0d0d0d"/>
-        <w:sz w:val="24"/>
-        <w:szCs w:val="24"/>
-        <w:u w:val="none"/>
-      </w:rPr>
-    </w:lvl>
-    <w:lvl w:ilvl="1">
-      <w:start w:val="1"/>
-      <w:numFmt w:val="bullet"/>
-      <w:lvlText w:val="○"/>
-      <w:lvlJc w:val="left"/>
-      <w:pPr>
-        <w:ind w:left="1440" w:hanging="360"/>
-      </w:pPr>
-      <w:rPr>
-        <w:u w:val="none"/>
-      </w:rPr>
-    </w:lvl>
-    <w:lvl w:ilvl="2">
-      <w:start w:val="1"/>
-      <w:numFmt w:val="bullet"/>
-      <w:lvlText w:val="■"/>
-      <w:lvlJc w:val="left"/>
-      <w:pPr>
-        <w:ind w:left="2160" w:hanging="360"/>
-      </w:pPr>
-      <w:rPr>
-        <w:u w:val="none"/>
-      </w:rPr>
-    </w:lvl>
-    <w:lvl w:ilvl="3">
-      <w:start w:val="1"/>
-      <w:numFmt w:val="bullet"/>
-      <w:lvlText w:val="●"/>
-      <w:lvlJc w:val="left"/>
-      <w:pPr>
-        <w:ind w:left="2880" w:hanging="360"/>
-      </w:pPr>
-      <w:rPr>
-        <w:u w:val="none"/>
-      </w:rPr>
-    </w:lvl>
-    <w:lvl w:ilvl="4">
-      <w:start w:val="1"/>
-      <w:numFmt w:val="bullet"/>
-      <w:lvlText w:val="○"/>
-      <w:lvlJc w:val="left"/>
-      <w:pPr>
-        <w:ind w:left="3600" w:hanging="360"/>
-      </w:pPr>
-      <w:rPr>
-        <w:u w:val="none"/>
-      </w:rPr>
-    </w:lvl>
-    <w:lvl w:ilvl="5">
-      <w:start w:val="1"/>
-      <w:numFmt w:val="bullet"/>
-      <w:lvlText w:val="■"/>
-      <w:lvlJc w:val="left"/>
-      <w:pPr>
-        <w:ind w:left="4320" w:hanging="360"/>
-      </w:pPr>
-      <w:rPr>
-        <w:u w:val="none"/>
-      </w:rPr>
-    </w:lvl>
-    <w:lvl w:ilvl="6">
-      <w:start w:val="1"/>
-      <w:numFmt w:val="bullet"/>
-      <w:lvlText w:val="●"/>
-      <w:lvlJc w:val="left"/>
-      <w:pPr>
-        <w:ind w:left="5040" w:hanging="360"/>
-      </w:pPr>
-      <w:rPr>
-        <w:u w:val="none"/>
-      </w:rPr>
-    </w:lvl>
-    <w:lvl w:ilvl="7">
-      <w:start w:val="1"/>
-      <w:numFmt w:val="bullet"/>
-      <w:lvlText w:val="○"/>
-      <w:lvlJc w:val="left"/>
-      <w:pPr>
-        <w:ind w:left="5760" w:hanging="360"/>
-      </w:pPr>
-      <w:rPr>
-        <w:u w:val="none"/>
-      </w:rPr>
-    </w:lvl>
-    <w:lvl w:ilvl="8">
-      <w:start w:val="1"/>
-      <w:numFmt w:val="bullet"/>
-      <w:lvlText w:val="■"/>
-      <w:lvlJc w:val="left"/>
-      <w:pPr>
-        <w:ind w:left="6480" w:hanging="360"/>
-      </w:pPr>
-      <w:rPr>
-        <w:u w:val="none"/>
-      </w:rPr>
-    </w:lvl>
-  </w:abstractNum>
-  <w:abstractNum w:abstractNumId="8">
-    <w:lvl w:ilvl="0">
-      <w:start w:val="1"/>
-      <w:numFmt w:val="bullet"/>
-      <w:lvlText w:val="●"/>
-      <w:lvlJc w:val="left"/>
-      <w:pPr>
-        <w:ind w:left="720" w:hanging="360"/>
-      </w:pPr>
-      <w:rPr>
-        <w:rFonts w:ascii="Roboto" w:cs="Roboto" w:eastAsia="Roboto" w:hAnsi="Roboto"/>
-        <w:color w:val="0d0d0d"/>
-        <w:sz w:val="24"/>
-        <w:szCs w:val="24"/>
-        <w:u w:val="none"/>
-      </w:rPr>
-    </w:lvl>
-    <w:lvl w:ilvl="1">
-      <w:start w:val="1"/>
-      <w:numFmt w:val="bullet"/>
-      <w:lvlText w:val="○"/>
-      <w:lvlJc w:val="left"/>
-      <w:pPr>
-        <w:ind w:left="1440" w:hanging="360"/>
-      </w:pPr>
-      <w:rPr>
-        <w:u w:val="none"/>
-      </w:rPr>
-    </w:lvl>
-    <w:lvl w:ilvl="2">
-      <w:start w:val="1"/>
-      <w:numFmt w:val="bullet"/>
-      <w:lvlText w:val="■"/>
-      <w:lvlJc w:val="left"/>
-      <w:pPr>
-        <w:ind w:left="2160" w:hanging="360"/>
-      </w:pPr>
-      <w:rPr>
-        <w:u w:val="none"/>
-      </w:rPr>
-    </w:lvl>
-    <w:lvl w:ilvl="3">
-      <w:start w:val="1"/>
-      <w:numFmt w:val="bullet"/>
-      <w:lvlText w:val="●"/>
-      <w:lvlJc w:val="left"/>
-      <w:pPr>
-        <w:ind w:left="2880" w:hanging="360"/>
-      </w:pPr>
-      <w:rPr>
-        <w:u w:val="none"/>
-      </w:rPr>
-    </w:lvl>
-    <w:lvl w:ilvl="4">
-      <w:start w:val="1"/>
-      <w:numFmt w:val="bullet"/>
-      <w:lvlText w:val="○"/>
-      <w:lvlJc w:val="left"/>
-      <w:pPr>
-        <w:ind w:left="3600" w:hanging="360"/>
-      </w:pPr>
-      <w:rPr>
-        <w:u w:val="none"/>
-      </w:rPr>
-    </w:lvl>
-    <w:lvl w:ilvl="5">
-      <w:start w:val="1"/>
-      <w:numFmt w:val="bullet"/>
-      <w:lvlText w:val="■"/>
-      <w:lvlJc w:val="left"/>
-      <w:pPr>
-        <w:ind w:left="4320" w:hanging="360"/>
-      </w:pPr>
-      <w:rPr>
-        <w:u w:val="none"/>
-      </w:rPr>
-    </w:lvl>
-    <w:lvl w:ilvl="6">
-      <w:start w:val="1"/>
-      <w:numFmt w:val="bullet"/>
-      <w:lvlText w:val="●"/>
-      <w:lvlJc w:val="left"/>
-      <w:pPr>
-        <w:ind w:left="5040" w:hanging="360"/>
-      </w:pPr>
-      <w:rPr>
-        <w:u w:val="none"/>
-      </w:rPr>
-    </w:lvl>
-    <w:lvl w:ilvl="7">
-      <w:start w:val="1"/>
-      <w:numFmt w:val="bullet"/>
-      <w:lvlText w:val="○"/>
-      <w:lvlJc w:val="left"/>
-      <w:pPr>
-        <w:ind w:left="5760" w:hanging="360"/>
-      </w:pPr>
-      <w:rPr>
-        <w:u w:val="none"/>
-      </w:rPr>
-    </w:lvl>
-    <w:lvl w:ilvl="8">
-      <w:start w:val="1"/>
-      <w:numFmt w:val="bullet"/>
-      <w:lvlText w:val="■"/>
-      <w:lvlJc w:val="left"/>
-      <w:pPr>
-        <w:ind w:left="6480" w:hanging="360"/>
-      </w:pPr>
-      <w:rPr>
-        <w:u w:val="none"/>
-      </w:rPr>
-    </w:lvl>
-  </w:abstractNum>
-  <w:abstractNum w:abstractNumId="9">
-    <w:lvl w:ilvl="0">
-      <w:start w:val="1"/>
-      <w:numFmt w:val="bullet"/>
-      <w:lvlText w:val="●"/>
-      <w:lvlJc w:val="left"/>
-      <w:pPr>
-        <w:ind w:left="720" w:hanging="360"/>
-      </w:pPr>
-      <w:rPr>
-        <w:rFonts w:ascii="Roboto" w:cs="Roboto" w:eastAsia="Roboto" w:hAnsi="Roboto"/>
-        <w:color w:val="0d0d0d"/>
-        <w:sz w:val="24"/>
-        <w:szCs w:val="24"/>
-        <w:u w:val="none"/>
-      </w:rPr>
-    </w:lvl>
-    <w:lvl w:ilvl="1">
-      <w:start w:val="1"/>
-      <w:numFmt w:val="bullet"/>
-      <w:lvlText w:val="○"/>
-      <w:lvlJc w:val="left"/>
-      <w:pPr>
-        <w:ind w:left="1440" w:hanging="360"/>
-      </w:pPr>
-      <w:rPr>
-        <w:u w:val="none"/>
-      </w:rPr>
-    </w:lvl>
-    <w:lvl w:ilvl="2">
-      <w:start w:val="1"/>
-      <w:numFmt w:val="bullet"/>
-      <w:lvlText w:val="■"/>
-      <w:lvlJc w:val="left"/>
-      <w:pPr>
-        <w:ind w:left="2160" w:hanging="360"/>
-      </w:pPr>
-      <w:rPr>
-        <w:u w:val="none"/>
-      </w:rPr>
-    </w:lvl>
-    <w:lvl w:ilvl="3">
-      <w:start w:val="1"/>
-      <w:numFmt w:val="bullet"/>
-      <w:lvlText w:val="●"/>
-      <w:lvlJc w:val="left"/>
-      <w:pPr>
-        <w:ind w:left="2880" w:hanging="360"/>
-      </w:pPr>
-      <w:rPr>
-        <w:u w:val="none"/>
-      </w:rPr>
-    </w:lvl>
-    <w:lvl w:ilvl="4">
-      <w:start w:val="1"/>
-      <w:numFmt w:val="bullet"/>
-      <w:lvlText w:val="○"/>
-      <w:lvlJc w:val="left"/>
-      <w:pPr>
-        <w:ind w:left="3600" w:hanging="360"/>
-      </w:pPr>
-      <w:rPr>
-        <w:u w:val="none"/>
-      </w:rPr>
-    </w:lvl>
-    <w:lvl w:ilvl="5">
-      <w:start w:val="1"/>
-      <w:numFmt w:val="bullet"/>
-      <w:lvlText w:val="■"/>
-      <w:lvlJc w:val="left"/>
-      <w:pPr>
-        <w:ind w:left="4320" w:hanging="360"/>
-      </w:pPr>
-      <w:rPr>
-        <w:u w:val="none"/>
-      </w:rPr>
-    </w:lvl>
-    <w:lvl w:ilvl="6">
-      <w:start w:val="1"/>
-      <w:numFmt w:val="bullet"/>
-      <w:lvlText w:val="●"/>
-      <w:lvlJc w:val="left"/>
-      <w:pPr>
-        <w:ind w:left="5040" w:hanging="360"/>
-      </w:pPr>
-      <w:rPr>
-        <w:u w:val="none"/>
-      </w:rPr>
-    </w:lvl>
-    <w:lvl w:ilvl="7">
-      <w:start w:val="1"/>
-      <w:numFmt w:val="bullet"/>
-      <w:lvlText w:val="○"/>
-      <w:lvlJc w:val="left"/>
-      <w:pPr>
-        <w:ind w:left="5760" w:hanging="360"/>
-      </w:pPr>
-      <w:rPr>
-        <w:u w:val="none"/>
-      </w:rPr>
-    </w:lvl>
-    <w:lvl w:ilvl="8">
-      <w:start w:val="1"/>
-      <w:numFmt w:val="bullet"/>
-      <w:lvlText w:val="■"/>
-      <w:lvlJc w:val="left"/>
-      <w:pPr>
-        <w:ind w:left="6480" w:hanging="360"/>
-      </w:pPr>
-      <w:rPr>
-        <w:u w:val="none"/>
-      </w:rPr>
-    </w:lvl>
-  </w:abstractNum>
-  <w:abstractNum w:abstractNumId="10">
-    <w:lvl w:ilvl="0">
-      <w:start w:val="1"/>
-      <w:numFmt w:val="decimal"/>
-      <w:lvlText w:val="%1."/>
-      <w:lvlJc w:val="left"/>
-      <w:pPr>
-        <w:ind w:left="720" w:hanging="360"/>
-      </w:pPr>
-      <w:rPr>
-        <w:rFonts w:ascii="Roboto" w:cs="Roboto" w:eastAsia="Roboto" w:hAnsi="Roboto"/>
-        <w:color w:val="0d0d0d"/>
-        <w:sz w:val="24"/>
-        <w:szCs w:val="24"/>
-        <w:u w:val="none"/>
-      </w:rPr>
-    </w:lvl>
-    <w:lvl w:ilvl="1">
-      <w:start w:val="1"/>
-      <w:numFmt w:val="lowerLetter"/>
-      <w:lvlText w:val="%2."/>
-      <w:lvlJc w:val="left"/>
-      <w:pPr>
-        <w:ind w:left="1440" w:hanging="360"/>
-      </w:pPr>
-      <w:rPr>
-        <w:u w:val="none"/>
-      </w:rPr>
-    </w:lvl>
-    <w:lvl w:ilvl="2">
-      <w:start w:val="1"/>
-      <w:numFmt w:val="lowerRoman"/>
-      <w:lvlText w:val="%3."/>
-      <w:lvlJc w:val="left"/>
-      <w:pPr>
-        <w:ind w:left="2160" w:hanging="360"/>
-      </w:pPr>
-      <w:rPr>
-        <w:u w:val="none"/>
-      </w:rPr>
-    </w:lvl>
-    <w:lvl w:ilvl="3">
-      <w:start w:val="1"/>
-      <w:numFmt w:val="decimal"/>
-      <w:lvlText w:val="%4."/>
-      <w:lvlJc w:val="left"/>
-      <w:pPr>
-        <w:ind w:left="2880" w:hanging="360"/>
-      </w:pPr>
-      <w:rPr>
-        <w:u w:val="none"/>
-      </w:rPr>
-    </w:lvl>
-    <w:lvl w:ilvl="4">
-      <w:start w:val="1"/>
-      <w:numFmt w:val="lowerLetter"/>
-      <w:lvlText w:val="%5."/>
-      <w:lvlJc w:val="left"/>
-      <w:pPr>
-        <w:ind w:left="3600" w:hanging="360"/>
-      </w:pPr>
-      <w:rPr>
-        <w:u w:val="none"/>
-      </w:rPr>
-    </w:lvl>
-    <w:lvl w:ilvl="5">
-      <w:start w:val="1"/>
-      <w:numFmt w:val="lowerRoman"/>
-      <w:lvlText w:val="%6."/>
-      <w:lvlJc w:val="left"/>
-      <w:pPr>
-        <w:ind w:left="4320" w:hanging="360"/>
-      </w:pPr>
-      <w:rPr>
-        <w:u w:val="none"/>
-      </w:rPr>
-    </w:lvl>
-    <w:lvl w:ilvl="6">
-      <w:start w:val="1"/>
-      <w:numFmt w:val="decimal"/>
-      <w:lvlText w:val="%7."/>
-      <w:lvlJc w:val="left"/>
-      <w:pPr>
-        <w:ind w:left="5040" w:hanging="360"/>
-      </w:pPr>
-      <w:rPr>
-        <w:u w:val="none"/>
-      </w:rPr>
-    </w:lvl>
-    <w:lvl w:ilvl="7">
-      <w:start w:val="1"/>
-      <w:numFmt w:val="lowerLetter"/>
-      <w:lvlText w:val="%8."/>
-      <w:lvlJc w:val="left"/>
-      <w:pPr>
-        <w:ind w:left="5760" w:hanging="360"/>
-      </w:pPr>
-      <w:rPr>
-        <w:u w:val="none"/>
-      </w:rPr>
-    </w:lvl>
-    <w:lvl w:ilvl="8">
-      <w:start w:val="1"/>
-      <w:numFmt w:val="lowerRoman"/>
-      <w:lvlText w:val="%9."/>
-      <w:lvlJc w:val="left"/>
-      <w:pPr>
-        <w:ind w:left="6480" w:hanging="360"/>
-      </w:pPr>
-      <w:rPr>
-        <w:u w:val="none"/>
-      </w:rPr>
-    </w:lvl>
-  </w:abstractNum>
-  <w:abstractNum w:abstractNumId="11">
-    <w:lvl w:ilvl="0">
-      <w:start w:val="1"/>
-      <w:numFmt w:val="bullet"/>
-      <w:lvlText w:val="●"/>
-      <w:lvlJc w:val="left"/>
-      <w:pPr>
-        <w:ind w:left="720" w:hanging="360"/>
-      </w:pPr>
-      <w:rPr>
-        <w:rFonts w:ascii="Roboto" w:cs="Roboto" w:eastAsia="Roboto" w:hAnsi="Roboto"/>
-        <w:color w:val="0d0d0d"/>
-        <w:sz w:val="24"/>
-        <w:szCs w:val="24"/>
-        <w:u w:val="none"/>
-      </w:rPr>
-    </w:lvl>
-    <w:lvl w:ilvl="1">
-      <w:start w:val="1"/>
-      <w:numFmt w:val="bullet"/>
-      <w:lvlText w:val="○"/>
-      <w:lvlJc w:val="left"/>
-      <w:pPr>
-        <w:ind w:left="1440" w:hanging="360"/>
-      </w:pPr>
-      <w:rPr>
-        <w:u w:val="none"/>
-      </w:rPr>
-    </w:lvl>
-    <w:lvl w:ilvl="2">
-      <w:start w:val="1"/>
-      <w:numFmt w:val="bullet"/>
-      <w:lvlText w:val="■"/>
-      <w:lvlJc w:val="left"/>
-      <w:pPr>
-        <w:ind w:left="2160" w:hanging="360"/>
-      </w:pPr>
-      <w:rPr>
-        <w:u w:val="none"/>
-      </w:rPr>
-    </w:lvl>
-    <w:lvl w:ilvl="3">
-      <w:start w:val="1"/>
-      <w:numFmt w:val="bullet"/>
-      <w:lvlText w:val="●"/>
-      <w:lvlJc w:val="left"/>
-      <w:pPr>
-        <w:ind w:left="2880" w:hanging="360"/>
-      </w:pPr>
-      <w:rPr>
-        <w:u w:val="none"/>
-      </w:rPr>
-    </w:lvl>
-    <w:lvl w:ilvl="4">
-      <w:start w:val="1"/>
-      <w:numFmt w:val="bullet"/>
-      <w:lvlText w:val="○"/>
-      <w:lvlJc w:val="left"/>
-      <w:pPr>
-        <w:ind w:left="3600" w:hanging="360"/>
-      </w:pPr>
-      <w:rPr>
-        <w:u w:val="none"/>
-      </w:rPr>
-    </w:lvl>
-    <w:lvl w:ilvl="5">
-      <w:start w:val="1"/>
-      <w:numFmt w:val="bullet"/>
-      <w:lvlText w:val="■"/>
-      <w:lvlJc w:val="left"/>
-      <w:pPr>
-        <w:ind w:left="4320" w:hanging="360"/>
-      </w:pPr>
-      <w:rPr>
-        <w:u w:val="none"/>
-      </w:rPr>
-    </w:lvl>
-    <w:lvl w:ilvl="6">
-      <w:start w:val="1"/>
-      <w:numFmt w:val="bullet"/>
-      <w:lvlText w:val="●"/>
-      <w:lvlJc w:val="left"/>
-      <w:pPr>
-        <w:ind w:left="5040" w:hanging="360"/>
-      </w:pPr>
-      <w:rPr>
-        <w:u w:val="none"/>
-      </w:rPr>
-    </w:lvl>
-    <w:lvl w:ilvl="7">
-      <w:start w:val="1"/>
-      <w:numFmt w:val="bullet"/>
-      <w:lvlText w:val="○"/>
-      <w:lvlJc w:val="left"/>
-      <w:pPr>
-        <w:ind w:left="5760" w:hanging="360"/>
-      </w:pPr>
-      <w:rPr>
-        <w:u w:val="none"/>
-      </w:rPr>
-    </w:lvl>
-    <w:lvl w:ilvl="8">
-      <w:start w:val="1"/>
-      <w:numFmt w:val="bullet"/>
-      <w:lvlText w:val="■"/>
-      <w:lvlJc w:val="left"/>
-      <w:pPr>
-        <w:ind w:left="6480" w:hanging="360"/>
-      </w:pPr>
-      <w:rPr>
-        <w:u w:val="none"/>
-      </w:rPr>
-    </w:lvl>
-  </w:abstractNum>
-  <w:abstractNum w:abstractNumId="12">
-    <w:lvl w:ilvl="0">
-      <w:start w:val="1"/>
-      <w:numFmt w:val="decimal"/>
-      <w:lvlText w:val="%1."/>
-      <w:lvlJc w:val="left"/>
-      <w:pPr>
-        <w:ind w:left="720" w:hanging="360"/>
-      </w:pPr>
-      <w:rPr>
-        <w:rFonts w:ascii="Roboto" w:cs="Roboto" w:eastAsia="Roboto" w:hAnsi="Roboto"/>
-        <w:color w:val="0d0d0d"/>
-        <w:sz w:val="24"/>
-        <w:szCs w:val="24"/>
-        <w:u w:val="none"/>
-      </w:rPr>
-    </w:lvl>
-    <w:lvl w:ilvl="1">
-      <w:start w:val="1"/>
-      <w:numFmt w:val="lowerLetter"/>
-      <w:lvlText w:val="%2."/>
-      <w:lvlJc w:val="left"/>
-      <w:pPr>
-        <w:ind w:left="1440" w:hanging="360"/>
-      </w:pPr>
-      <w:rPr>
-        <w:u w:val="none"/>
-      </w:rPr>
-    </w:lvl>
-    <w:lvl w:ilvl="2">
-      <w:start w:val="1"/>
-      <w:numFmt w:val="lowerRoman"/>
-      <w:lvlText w:val="%3."/>
-      <w:lvlJc w:val="left"/>
-      <w:pPr>
-        <w:ind w:left="2160" w:hanging="360"/>
-      </w:pPr>
-      <w:rPr>
-        <w:u w:val="none"/>
-      </w:rPr>
-    </w:lvl>
-    <w:lvl w:ilvl="3">
-      <w:start w:val="1"/>
-      <w:numFmt w:val="decimal"/>
-      <w:lvlText w:val="%4."/>
-      <w:lvlJc w:val="left"/>
-      <w:pPr>
-        <w:ind w:left="2880" w:hanging="360"/>
-      </w:pPr>
-      <w:rPr>
-        <w:u w:val="none"/>
-      </w:rPr>
-    </w:lvl>
-    <w:lvl w:ilvl="4">
-      <w:start w:val="1"/>
-      <w:numFmt w:val="lowerLetter"/>
-      <w:lvlText w:val="%5."/>
-      <w:lvlJc w:val="left"/>
-      <w:pPr>
-        <w:ind w:left="3600" w:hanging="360"/>
-      </w:pPr>
-      <w:rPr>
-        <w:u w:val="none"/>
-      </w:rPr>
-    </w:lvl>
-    <w:lvl w:ilvl="5">
-      <w:start w:val="1"/>
-      <w:numFmt w:val="lowerRoman"/>
-      <w:lvlText w:val="%6."/>
-      <w:lvlJc w:val="left"/>
-      <w:pPr>
-        <w:ind w:left="4320" w:hanging="360"/>
-      </w:pPr>
-      <w:rPr>
-        <w:u w:val="none"/>
-      </w:rPr>
-    </w:lvl>
-    <w:lvl w:ilvl="6">
-      <w:start w:val="1"/>
-      <w:numFmt w:val="decimal"/>
-      <w:lvlText w:val="%7."/>
-      <w:lvlJc w:val="left"/>
-      <w:pPr>
-        <w:ind w:left="5040" w:hanging="360"/>
-      </w:pPr>
-      <w:rPr>
-        <w:u w:val="none"/>
-      </w:rPr>
-    </w:lvl>
-    <w:lvl w:ilvl="7">
-      <w:start w:val="1"/>
-      <w:numFmt w:val="lowerLetter"/>
-      <w:lvlText w:val="%8."/>
-      <w:lvlJc w:val="left"/>
-      <w:pPr>
-        <w:ind w:left="5760" w:hanging="360"/>
-      </w:pPr>
-      <w:rPr>
-        <w:u w:val="none"/>
-      </w:rPr>
-    </w:lvl>
-    <w:lvl w:ilvl="8">
-      <w:start w:val="1"/>
-      <w:numFmt w:val="lowerRoman"/>
-      <w:lvlText w:val="%9."/>
-      <w:lvlJc w:val="left"/>
-      <w:pPr>
-        <w:ind w:left="6480" w:hanging="360"/>
-      </w:pPr>
-      <w:rPr>
-        <w:u w:val="none"/>
-      </w:rPr>
-    </w:lvl>
-  </w:abstractNum>
-  <w:abstractNum w:abstractNumId="13">
-    <w:lvl w:ilvl="0">
-      <w:start w:val="1"/>
-      <w:numFmt w:val="bullet"/>
-      <w:lvlText w:val="●"/>
-      <w:lvlJc w:val="left"/>
-      <w:pPr>
-        <w:ind w:left="720" w:hanging="360"/>
-      </w:pPr>
-      <w:rPr>
-        <w:rFonts w:ascii="Roboto" w:cs="Roboto" w:eastAsia="Roboto" w:hAnsi="Roboto"/>
-        <w:color w:val="0d0d0d"/>
-        <w:sz w:val="24"/>
-        <w:szCs w:val="24"/>
-        <w:u w:val="none"/>
-      </w:rPr>
-    </w:lvl>
-    <w:lvl w:ilvl="1">
-      <w:start w:val="1"/>
-      <w:numFmt w:val="bullet"/>
-      <w:lvlText w:val="○"/>
-      <w:lvlJc w:val="left"/>
-      <w:pPr>
-        <w:ind w:left="1440" w:hanging="360"/>
-      </w:pPr>
-      <w:rPr>
-        <w:u w:val="none"/>
-      </w:rPr>
-    </w:lvl>
-    <w:lvl w:ilvl="2">
-      <w:start w:val="1"/>
-      <w:numFmt w:val="bullet"/>
-      <w:lvlText w:val="■"/>
-      <w:lvlJc w:val="left"/>
-      <w:pPr>
-        <w:ind w:left="2160" w:hanging="360"/>
-      </w:pPr>
-      <w:rPr>
-        <w:u w:val="none"/>
-      </w:rPr>
-    </w:lvl>
-    <w:lvl w:ilvl="3">
-      <w:start w:val="1"/>
-      <w:numFmt w:val="bullet"/>
-      <w:lvlText w:val="●"/>
-      <w:lvlJc w:val="left"/>
-      <w:pPr>
-        <w:ind w:left="2880" w:hanging="360"/>
-      </w:pPr>
-      <w:rPr>
-        <w:u w:val="none"/>
-      </w:rPr>
-    </w:lvl>
-    <w:lvl w:ilvl="4">
-      <w:start w:val="1"/>
-      <w:numFmt w:val="bullet"/>
-      <w:lvlText w:val="○"/>
-      <w:lvlJc w:val="left"/>
-      <w:pPr>
-        <w:ind w:left="3600" w:hanging="360"/>
-      </w:pPr>
-      <w:rPr>
-        <w:u w:val="none"/>
-      </w:rPr>
-    </w:lvl>
-    <w:lvl w:ilvl="5">
-      <w:start w:val="1"/>
-      <w:numFmt w:val="bullet"/>
-      <w:lvlText w:val="■"/>
-      <w:lvlJc w:val="left"/>
-      <w:pPr>
-        <w:ind w:left="4320" w:hanging="360"/>
-      </w:pPr>
-      <w:rPr>
-        <w:u w:val="none"/>
-      </w:rPr>
-    </w:lvl>
-    <w:lvl w:ilvl="6">
-      <w:start w:val="1"/>
-      <w:numFmt w:val="bullet"/>
-      <w:lvlText w:val="●"/>
-      <w:lvlJc w:val="left"/>
-      <w:pPr>
-        <w:ind w:left="5040" w:hanging="360"/>
-      </w:pPr>
-      <w:rPr>
-        <w:u w:val="none"/>
-      </w:rPr>
-    </w:lvl>
-    <w:lvl w:ilvl="7">
-      <w:start w:val="1"/>
-      <w:numFmt w:val="bullet"/>
-      <w:lvlText w:val="○"/>
-      <w:lvlJc w:val="left"/>
-      <w:pPr>
-        <w:ind w:left="5760" w:hanging="360"/>
-      </w:pPr>
-      <w:rPr>
-        <w:u w:val="none"/>
-      </w:rPr>
-    </w:lvl>
-    <w:lvl w:ilvl="8">
-      <w:start w:val="1"/>
-      <w:numFmt w:val="bullet"/>
-      <w:lvlText w:val="■"/>
-      <w:lvlJc w:val="left"/>
+      <w:lvlJc w:val="right"/>
       <w:pPr>
         <w:ind w:left="6480" w:hanging="360"/>
       </w:pPr>
@@ -9718,21 +7804,6 @@
   </w:num>
   <w:num w:numId="8">
     <w:abstractNumId w:val="8"/>
-  </w:num>
-  <w:num w:numId="9">
-    <w:abstractNumId w:val="9"/>
-  </w:num>
-  <w:num w:numId="10">
-    <w:abstractNumId w:val="10"/>
-  </w:num>
-  <w:num w:numId="11">
-    <w:abstractNumId w:val="11"/>
-  </w:num>
-  <w:num w:numId="12">
-    <w:abstractNumId w:val="12"/>
-  </w:num>
-  <w:num w:numId="13">
-    <w:abstractNumId w:val="13"/>
   </w:num>
 </w:numbering>
 </file>
